--- a/Ikura - Project Tracker.docx
+++ b/Ikura - Project Tracker.docx
@@ -120,14 +120,228 @@
         </w:numPr>
       </w:pPr>
       <w:r>
-        <w:t>Make fourth page (login and signup as</w:t>
+        <w:t>Make fourth page (login and signup as one??)</w:t>
+      </w:r>
+    </w:p>
+    <w:p/>
+    <w:p>
+      <w:pPr>
+        <w:jc w:val="center"/>
+        <w:rPr>
+          <w:b/>
+        </w:rPr>
+      </w:pPr>
+      <w:r>
+        <w:rPr>
+          <w:b/>
+        </w:rPr>
+        <w:t>Week 1</w:t>
+      </w:r>
+      <w:r>
+        <w:rPr>
+          <w:b/>
+        </w:rPr>
+        <w:t xml:space="preserve"> – Day 1</w:t>
+      </w:r>
+    </w:p>
+    <w:p>
+      <w:r>
+        <w:t>Done:</w:t>
+      </w:r>
+    </w:p>
+    <w:p>
+      <w:pPr>
+        <w:pStyle w:val="ListParagraph"/>
+        <w:numPr>
+          <w:ilvl w:val="0"/>
+          <w:numId w:val="1"/>
+        </w:numPr>
+      </w:pPr>
+      <w:r>
+        <w:t>Make fourth page (login and signup as one??)</w:t>
+      </w:r>
+      <w:r>
+        <w:t xml:space="preserve"> – made whiteboard version</w:t>
+      </w:r>
+    </w:p>
+    <w:p>
+      <w:r>
+        <w:t>Working on:</w:t>
+      </w:r>
+    </w:p>
+    <w:p>
+      <w:pPr>
+        <w:pStyle w:val="ListParagraph"/>
+        <w:numPr>
+          <w:ilvl w:val="0"/>
+          <w:numId w:val="1"/>
+        </w:numPr>
+      </w:pPr>
+      <w:r>
+        <w:t>Creating a skeleton of:</w:t>
+      </w:r>
+    </w:p>
+    <w:p>
+      <w:pPr>
+        <w:pStyle w:val="ListParagraph"/>
+        <w:numPr>
+          <w:ilvl w:val="1"/>
+          <w:numId w:val="1"/>
+        </w:numPr>
+      </w:pPr>
+      <w:r>
+        <w:t>Base html (with minimal bootstrap on base)</w:t>
+      </w:r>
+    </w:p>
+    <w:p>
+      <w:pPr>
+        <w:pStyle w:val="ListParagraph"/>
+        <w:numPr>
+          <w:ilvl w:val="1"/>
+          <w:numId w:val="1"/>
+        </w:numPr>
+      </w:pPr>
+      <w:r>
+        <w:t>All html pages w/ connections to base html</w:t>
+      </w:r>
+    </w:p>
+    <w:p>
+      <w:pPr>
+        <w:pStyle w:val="ListParagraph"/>
+        <w:numPr>
+          <w:ilvl w:val="1"/>
+          <w:numId w:val="1"/>
+        </w:numPr>
+      </w:pPr>
+      <w:r>
+        <w:t>Routes from one html page to another</w:t>
+      </w:r>
+    </w:p>
+    <w:p>
+      <w:pPr>
+        <w:pStyle w:val="ListParagraph"/>
+        <w:numPr>
+          <w:ilvl w:val="1"/>
+          <w:numId w:val="1"/>
+        </w:numPr>
+      </w:pPr>
+      <w:r>
+        <w:t>Creating server.py doc</w:t>
+      </w:r>
+    </w:p>
+    <w:p>
+      <w:pPr>
+        <w:pStyle w:val="ListParagraph"/>
+        <w:numPr>
+          <w:ilvl w:val="0"/>
+          <w:numId w:val="1"/>
+        </w:numPr>
+      </w:pPr>
+      <w:r>
+        <w:t>Working on drawing out relationships between everything</w:t>
+      </w:r>
+      <w:r>
+        <w:t xml:space="preserve"> </w:t>
+      </w:r>
+    </w:p>
+    <w:p>
+      <w:pPr>
+        <w:pStyle w:val="ListParagraph"/>
+        <w:numPr>
+          <w:ilvl w:val="1"/>
+          <w:numId w:val="1"/>
+        </w:numPr>
+      </w:pPr>
+      <w:r>
+        <w:t xml:space="preserve">Make sure that my database structure is scalable. I want to be able to use the three (money, time, sanity) factors and also maybe integrate mint’s </w:t>
+      </w:r>
+      <w:proofErr w:type="spellStart"/>
+      <w:proofErr w:type="gramStart"/>
+      <w:r>
+        <w:t>api</w:t>
+      </w:r>
+      <w:proofErr w:type="spellEnd"/>
+      <w:proofErr w:type="gramEnd"/>
+      <w:r>
+        <w:t xml:space="preserve"> for later projects. Also have to consider how </w:t>
+      </w:r>
+      <w:proofErr w:type="spellStart"/>
+      <w:r>
+        <w:t>twilio</w:t>
+      </w:r>
+      <w:proofErr w:type="spellEnd"/>
+      <w:r>
+        <w:t xml:space="preserve"> app text updates with monthly payments will affect my database. </w:t>
+      </w:r>
+    </w:p>
+    <w:p>
+      <w:r>
+        <w:t>To do:</w:t>
       </w:r>
       <w:bookmarkStart w:id="0" w:name="_GoBack"/>
       <w:bookmarkEnd w:id="0"/>
-      <w:r>
-        <w:t xml:space="preserve"> one??)</w:t>
-      </w:r>
-    </w:p>
+    </w:p>
+    <w:p>
+      <w:pPr>
+        <w:pStyle w:val="ListParagraph"/>
+        <w:numPr>
+          <w:ilvl w:val="0"/>
+          <w:numId w:val="1"/>
+        </w:numPr>
+      </w:pPr>
+      <w:r>
+        <w:t>Math excel spread sheet</w:t>
+      </w:r>
+    </w:p>
+    <w:p>
+      <w:pPr>
+        <w:pStyle w:val="ListParagraph"/>
+        <w:numPr>
+          <w:ilvl w:val="1"/>
+          <w:numId w:val="1"/>
+        </w:numPr>
+      </w:pPr>
+      <w:r>
+        <w:t>Start with one card</w:t>
+      </w:r>
+    </w:p>
+    <w:p>
+      <w:pPr>
+        <w:pStyle w:val="ListParagraph"/>
+        <w:numPr>
+          <w:ilvl w:val="1"/>
+          <w:numId w:val="1"/>
+        </w:numPr>
+      </w:pPr>
+      <w:r>
+        <w:t>Move up to two</w:t>
+      </w:r>
+    </w:p>
+    <w:p>
+      <w:pPr>
+        <w:pStyle w:val="ListParagraph"/>
+        <w:numPr>
+          <w:ilvl w:val="1"/>
+          <w:numId w:val="1"/>
+        </w:numPr>
+      </w:pPr>
+      <w:r>
+        <w:t>Then three</w:t>
+      </w:r>
+    </w:p>
+    <w:p>
+      <w:pPr>
+        <w:pStyle w:val="ListParagraph"/>
+        <w:numPr>
+          <w:ilvl w:val="1"/>
+          <w:numId w:val="1"/>
+        </w:numPr>
+      </w:pPr>
+      <w:r>
+        <w:t>Start thinking about how best to store all pieces of data for each step of the calculations</w:t>
+      </w:r>
+    </w:p>
+    <w:p/>
     <w:sectPr>
       <w:headerReference w:type="default" r:id="rId8"/>
       <w:pgSz w:w="12240" w:h="15840"/>
@@ -214,7 +428,7 @@
         <w:rFonts w:ascii="Symbol" w:hAnsi="Symbol" w:hint="default"/>
       </w:rPr>
     </w:lvl>
-    <w:lvl w:ilvl="1" w:tplc="04090003" w:tentative="1">
+    <w:lvl w:ilvl="1" w:tplc="04090003">
       <w:start w:val="1"/>
       <w:numFmt w:val="bullet"/>
       <w:lvlText w:val="o"/>

--- a/Ikura - Project Tracker.docx
+++ b/Ikura - Project Tracker.docx
@@ -66,15 +66,7 @@
         </w:numPr>
       </w:pPr>
       <w:r>
-        <w:t xml:space="preserve">Updated </w:t>
-      </w:r>
-      <w:proofErr w:type="spellStart"/>
-      <w:r>
-        <w:t>Trello</w:t>
-      </w:r>
-      <w:proofErr w:type="spellEnd"/>
-      <w:r>
-        <w:t xml:space="preserve"> board with project plan</w:t>
+        <w:t>Updated Trello board with project plan</w:t>
       </w:r>
     </w:p>
     <w:p>
@@ -158,10 +150,112 @@
         </w:numPr>
       </w:pPr>
       <w:r>
-        <w:t>Make fourth page (login and signup as one??)</w:t>
-      </w:r>
-      <w:r>
-        <w:t xml:space="preserve"> – made whiteboard version</w:t>
+        <w:t>Make fourth page (login and signup as one??) – made whiteboard version</w:t>
+      </w:r>
+    </w:p>
+    <w:p>
+      <w:pPr>
+        <w:pStyle w:val="ListParagraph"/>
+        <w:numPr>
+          <w:ilvl w:val="0"/>
+          <w:numId w:val="1"/>
+        </w:numPr>
+      </w:pPr>
+      <w:r>
+        <w:t>Created a skeleton of:</w:t>
+      </w:r>
+    </w:p>
+    <w:p>
+      <w:pPr>
+        <w:pStyle w:val="ListParagraph"/>
+        <w:numPr>
+          <w:ilvl w:val="1"/>
+          <w:numId w:val="1"/>
+        </w:numPr>
+      </w:pPr>
+      <w:r>
+        <w:t>Base html (with minimal bootstrap on base)</w:t>
+      </w:r>
+    </w:p>
+    <w:p>
+      <w:pPr>
+        <w:pStyle w:val="ListParagraph"/>
+        <w:numPr>
+          <w:ilvl w:val="2"/>
+          <w:numId w:val="1"/>
+        </w:numPr>
+      </w:pPr>
+      <w:r>
+        <w:t>Should we download bootstrap</w:t>
+      </w:r>
+      <w:r>
+        <w:t xml:space="preserve"> (not necessary atm. Only downside to the way I am doing this now is that I’d need to have internet access to show people my demo)</w:t>
+      </w:r>
+    </w:p>
+    <w:p>
+      <w:pPr>
+        <w:pStyle w:val="ListParagraph"/>
+        <w:numPr>
+          <w:ilvl w:val="1"/>
+          <w:numId w:val="1"/>
+        </w:numPr>
+      </w:pPr>
+      <w:r>
+        <w:t>All html pages w/ connections to base html</w:t>
+      </w:r>
+    </w:p>
+    <w:p>
+      <w:pPr>
+        <w:pStyle w:val="ListParagraph"/>
+        <w:numPr>
+          <w:ilvl w:val="1"/>
+          <w:numId w:val="1"/>
+        </w:numPr>
+      </w:pPr>
+      <w:r>
+        <w:t>Routes from one html page to another</w:t>
+      </w:r>
+    </w:p>
+    <w:p>
+      <w:pPr>
+        <w:pStyle w:val="ListParagraph"/>
+        <w:numPr>
+          <w:ilvl w:val="1"/>
+          <w:numId w:val="1"/>
+        </w:numPr>
+      </w:pPr>
+      <w:r>
+        <w:t>Creating server.py doc</w:t>
+      </w:r>
+    </w:p>
+    <w:p>
+      <w:pPr>
+        <w:pStyle w:val="ListParagraph"/>
+        <w:numPr>
+          <w:ilvl w:val="1"/>
+          <w:numId w:val="1"/>
+        </w:numPr>
+      </w:pPr>
+      <w:r>
+        <w:rPr>
+          <w:b/>
+        </w:rPr>
+        <w:t xml:space="preserve">Result: </w:t>
+      </w:r>
+      <w:r>
+        <w:t>user can log in/subscribe and in session’s their cc info can be added to the database.</w:t>
+      </w:r>
+    </w:p>
+    <w:p>
+      <w:pPr>
+        <w:pStyle w:val="ListParagraph"/>
+        <w:numPr>
+          <w:ilvl w:val="0"/>
+          <w:numId w:val="1"/>
+        </w:numPr>
+      </w:pPr>
+      <w:r>
+        <w:t xml:space="preserve">Working on drawing out relationships between everything </w:t>
       </w:r>
     </w:p>
     <w:p>
@@ -170,6 +264,11 @@
       </w:r>
     </w:p>
     <w:p>
+      <w:r>
+        <w:t>To do:</w:t>
+      </w:r>
+    </w:p>
+    <w:p>
       <w:pPr>
         <w:pStyle w:val="ListParagraph"/>
         <w:numPr>
@@ -178,7 +277,7 @@
         </w:numPr>
       </w:pPr>
       <w:r>
-        <w:t>Creating a skeleton of:</w:t>
+        <w:t>Math excel spread sheet</w:t>
       </w:r>
     </w:p>
     <w:p>
@@ -190,7 +289,7 @@
         </w:numPr>
       </w:pPr>
       <w:r>
-        <w:t>Base html (with minimal bootstrap on base)</w:t>
+        <w:t>Start with one card</w:t>
       </w:r>
     </w:p>
     <w:p>
@@ -202,7 +301,7 @@
         </w:numPr>
       </w:pPr>
       <w:r>
-        <w:t>All html pages w/ connections to base html</w:t>
+        <w:t>Move up to two</w:t>
       </w:r>
     </w:p>
     <w:p>
@@ -214,7 +313,7 @@
         </w:numPr>
       </w:pPr>
       <w:r>
-        <w:t>Routes from one html page to another</w:t>
+        <w:t>Then three</w:t>
       </w:r>
     </w:p>
     <w:p>
@@ -226,7 +325,19 @@
         </w:numPr>
       </w:pPr>
       <w:r>
-        <w:t>Creating server.py doc</w:t>
+        <w:t>Start thinking about how best to store all pieces of data for each step of the calculations</w:t>
+      </w:r>
+    </w:p>
+    <w:p>
+      <w:pPr>
+        <w:pStyle w:val="ListParagraph"/>
+        <w:numPr>
+          <w:ilvl w:val="1"/>
+          <w:numId w:val="1"/>
+        </w:numPr>
+      </w:pPr>
+      <w:r>
+        <w:t>First do in python, then convert it into JS</w:t>
       </w:r>
     </w:p>
     <w:p>
@@ -238,10 +349,7 @@
         </w:numPr>
       </w:pPr>
       <w:r>
-        <w:t>Working on drawing out relationships between everything</w:t>
-      </w:r>
-      <w:r>
-        <w:t xml:space="preserve"> </w:t>
+        <w:t>Create another table for the three main factors</w:t>
       </w:r>
     </w:p>
     <w:p>
@@ -253,95 +361,64 @@
         </w:numPr>
       </w:pPr>
       <w:r>
-        <w:t xml:space="preserve">Make sure that my database structure is scalable. I want to be able to use the three (money, time, sanity) factors and also maybe integrate mint’s </w:t>
-      </w:r>
-      <w:proofErr w:type="spellStart"/>
-      <w:proofErr w:type="gramStart"/>
-      <w:r>
-        <w:t>api</w:t>
-      </w:r>
-      <w:proofErr w:type="spellEnd"/>
-      <w:proofErr w:type="gramEnd"/>
-      <w:r>
-        <w:t xml:space="preserve"> for later projects. Also have to consider how </w:t>
-      </w:r>
-      <w:proofErr w:type="spellStart"/>
-      <w:r>
-        <w:t>twilio</w:t>
-      </w:r>
-      <w:proofErr w:type="spellEnd"/>
-      <w:r>
-        <w:t xml:space="preserve"> app text updates with monthly payments will affect my database. </w:t>
-      </w:r>
-    </w:p>
-    <w:p>
-      <w:r>
-        <w:t>To do:</w:t>
+        <w:t>Money</w:t>
+      </w:r>
+    </w:p>
+    <w:p>
+      <w:pPr>
+        <w:pStyle w:val="ListParagraph"/>
+        <w:numPr>
+          <w:ilvl w:val="1"/>
+          <w:numId w:val="1"/>
+        </w:numPr>
+      </w:pPr>
+      <w:r>
+        <w:t>Time</w:t>
+      </w:r>
+    </w:p>
+    <w:p>
+      <w:pPr>
+        <w:pStyle w:val="ListParagraph"/>
+        <w:numPr>
+          <w:ilvl w:val="1"/>
+          <w:numId w:val="1"/>
+        </w:numPr>
+      </w:pPr>
+      <w:r>
+        <w:t>sanity</w:t>
+      </w:r>
+    </w:p>
+    <w:p>
+      <w:r>
+        <w:t>Blocked on:</w:t>
+      </w:r>
+    </w:p>
+    <w:p>
+      <w:pPr>
+        <w:pStyle w:val="ListParagraph"/>
+        <w:numPr>
+          <w:ilvl w:val="0"/>
+          <w:numId w:val="1"/>
+        </w:numPr>
+      </w:pPr>
+      <w:r>
+        <w:t>Cannot push to github. May have altered something in github prior to pushing (deleting the .pyc file in github)</w:t>
+      </w:r>
+    </w:p>
+    <w:p>
+      <w:pPr>
+        <w:pStyle w:val="ListParagraph"/>
+        <w:numPr>
+          <w:ilvl w:val="0"/>
+          <w:numId w:val="1"/>
+        </w:numPr>
+      </w:pPr>
+      <w:r>
+        <w:t>Want to print out my server and model files and review them to make them more succinct. And join things like login and sign up</w:t>
       </w:r>
       <w:bookmarkStart w:id="0" w:name="_GoBack"/>
       <w:bookmarkEnd w:id="0"/>
     </w:p>
-    <w:p>
-      <w:pPr>
-        <w:pStyle w:val="ListParagraph"/>
-        <w:numPr>
-          <w:ilvl w:val="0"/>
-          <w:numId w:val="1"/>
-        </w:numPr>
-      </w:pPr>
-      <w:r>
-        <w:t>Math excel spread sheet</w:t>
-      </w:r>
-    </w:p>
-    <w:p>
-      <w:pPr>
-        <w:pStyle w:val="ListParagraph"/>
-        <w:numPr>
-          <w:ilvl w:val="1"/>
-          <w:numId w:val="1"/>
-        </w:numPr>
-      </w:pPr>
-      <w:r>
-        <w:t>Start with one card</w:t>
-      </w:r>
-    </w:p>
-    <w:p>
-      <w:pPr>
-        <w:pStyle w:val="ListParagraph"/>
-        <w:numPr>
-          <w:ilvl w:val="1"/>
-          <w:numId w:val="1"/>
-        </w:numPr>
-      </w:pPr>
-      <w:r>
-        <w:t>Move up to two</w:t>
-      </w:r>
-    </w:p>
-    <w:p>
-      <w:pPr>
-        <w:pStyle w:val="ListParagraph"/>
-        <w:numPr>
-          <w:ilvl w:val="1"/>
-          <w:numId w:val="1"/>
-        </w:numPr>
-      </w:pPr>
-      <w:r>
-        <w:t>Then three</w:t>
-      </w:r>
-    </w:p>
-    <w:p>
-      <w:pPr>
-        <w:pStyle w:val="ListParagraph"/>
-        <w:numPr>
-          <w:ilvl w:val="1"/>
-          <w:numId w:val="1"/>
-        </w:numPr>
-      </w:pPr>
-      <w:r>
-        <w:t>Start thinking about how best to store all pieces of data for each step of the calculations</w:t>
-      </w:r>
-    </w:p>
-    <w:p/>
     <w:sectPr>
       <w:headerReference w:type="default" r:id="rId8"/>
       <w:pgSz w:w="12240" w:h="15840"/>
@@ -398,13 +475,8 @@
       <w:pStyle w:val="Header"/>
       <w:jc w:val="center"/>
     </w:pPr>
-    <w:proofErr w:type="spellStart"/>
     <w:r>
-      <w:t>Ikura</w:t>
-    </w:r>
-    <w:proofErr w:type="spellEnd"/>
-    <w:r>
-      <w:t xml:space="preserve"> – Project Tracker</w:t>
+      <w:t>Ikura – Project Tracker</w:t>
     </w:r>
   </w:p>
 </w:hdr>
@@ -415,7 +487,7 @@
   <w:abstractNum w:abstractNumId="0">
     <w:nsid w:val="161C6FAD"/>
     <w:multiLevelType w:val="hybridMultilevel"/>
-    <w:tmpl w:val="9982A24C"/>
+    <w:tmpl w:val="9766A10C"/>
     <w:lvl w:ilvl="0" w:tplc="04090001">
       <w:start w:val="1"/>
       <w:numFmt w:val="bullet"/>
@@ -440,7 +512,7 @@
         <w:rFonts w:ascii="Courier New" w:hAnsi="Courier New" w:hint="default"/>
       </w:rPr>
     </w:lvl>
-    <w:lvl w:ilvl="2" w:tplc="04090005" w:tentative="1">
+    <w:lvl w:ilvl="2" w:tplc="04090005">
       <w:start w:val="1"/>
       <w:numFmt w:val="bullet"/>
       <w:lvlText w:val=""/>
@@ -767,6 +839,40 @@
       <w:contextualSpacing/>
     </w:pPr>
   </w:style>
+  <w:style w:type="paragraph" w:styleId="Revision">
+    <w:name w:val="Revision"/>
+    <w:hidden/>
+    <w:uiPriority w:val="99"/>
+    <w:semiHidden/>
+    <w:rsid w:val="00DD514B"/>
+  </w:style>
+  <w:style w:type="paragraph" w:styleId="BalloonText">
+    <w:name w:val="Balloon Text"/>
+    <w:basedOn w:val="Normal"/>
+    <w:link w:val="BalloonTextChar"/>
+    <w:uiPriority w:val="99"/>
+    <w:semiHidden/>
+    <w:unhideWhenUsed/>
+    <w:rsid w:val="00DD514B"/>
+    <w:rPr>
+      <w:rFonts w:ascii="Lucida Grande" w:hAnsi="Lucida Grande"/>
+      <w:sz w:val="18"/>
+      <w:szCs w:val="18"/>
+    </w:rPr>
+  </w:style>
+  <w:style w:type="character" w:customStyle="1" w:styleId="BalloonTextChar">
+    <w:name w:val="Balloon Text Char"/>
+    <w:basedOn w:val="DefaultParagraphFont"/>
+    <w:link w:val="BalloonText"/>
+    <w:uiPriority w:val="99"/>
+    <w:semiHidden/>
+    <w:rsid w:val="00DD514B"/>
+    <w:rPr>
+      <w:rFonts w:ascii="Lucida Grande" w:hAnsi="Lucida Grande"/>
+      <w:sz w:val="18"/>
+      <w:szCs w:val="18"/>
+    </w:rPr>
+  </w:style>
 </w:styles>
 </file>
 
@@ -1005,6 +1111,40 @@
       <w:ind w:left="720"/>
       <w:contextualSpacing/>
     </w:pPr>
+  </w:style>
+  <w:style w:type="paragraph" w:styleId="Revision">
+    <w:name w:val="Revision"/>
+    <w:hidden/>
+    <w:uiPriority w:val="99"/>
+    <w:semiHidden/>
+    <w:rsid w:val="00DD514B"/>
+  </w:style>
+  <w:style w:type="paragraph" w:styleId="BalloonText">
+    <w:name w:val="Balloon Text"/>
+    <w:basedOn w:val="Normal"/>
+    <w:link w:val="BalloonTextChar"/>
+    <w:uiPriority w:val="99"/>
+    <w:semiHidden/>
+    <w:unhideWhenUsed/>
+    <w:rsid w:val="00DD514B"/>
+    <w:rPr>
+      <w:rFonts w:ascii="Lucida Grande" w:hAnsi="Lucida Grande"/>
+      <w:sz w:val="18"/>
+      <w:szCs w:val="18"/>
+    </w:rPr>
+  </w:style>
+  <w:style w:type="character" w:customStyle="1" w:styleId="BalloonTextChar">
+    <w:name w:val="Balloon Text Char"/>
+    <w:basedOn w:val="DefaultParagraphFont"/>
+    <w:link w:val="BalloonText"/>
+    <w:uiPriority w:val="99"/>
+    <w:semiHidden/>
+    <w:rsid w:val="00DD514B"/>
+    <w:rPr>
+      <w:rFonts w:ascii="Lucida Grande" w:hAnsi="Lucida Grande"/>
+      <w:sz w:val="18"/>
+      <w:szCs w:val="18"/>
+    </w:rPr>
   </w:style>
 </w:styles>
 </file>

--- a/Ikura - Project Tracker.docx
+++ b/Ikura - Project Tracker.docx
@@ -150,7 +150,10 @@
         </w:numPr>
       </w:pPr>
       <w:r>
-        <w:t>Make fourth page (login and signup as one??) – made whiteboard version</w:t>
+        <w:t xml:space="preserve">Make login and signup </w:t>
+      </w:r>
+      <w:r>
+        <w:t xml:space="preserve"> – made whiteboard version</w:t>
       </w:r>
     </w:p>
     <w:p>
@@ -416,9 +419,302 @@
       <w:r>
         <w:t>Want to print out my server and model files and review them to make them more succinct. And join things like login and sign up</w:t>
       </w:r>
+    </w:p>
+    <w:p>
+      <w:pPr>
+        <w:ind w:left="360"/>
+        <w:jc w:val="center"/>
+        <w:rPr>
+          <w:b/>
+        </w:rPr>
+      </w:pPr>
+    </w:p>
+    <w:p>
+      <w:pPr>
+        <w:ind w:left="360"/>
+        <w:jc w:val="center"/>
+      </w:pPr>
+      <w:r>
+        <w:rPr>
+          <w:b/>
+        </w:rPr>
+        <w:lastRenderedPageBreak/>
+        <w:t>Week 1 – Day 2</w:t>
+      </w:r>
+    </w:p>
+    <w:p>
+      <w:r>
+        <w:t>Done</w:t>
+      </w:r>
+      <w:r>
+        <w:t>:</w:t>
+      </w:r>
+    </w:p>
+    <w:p>
+      <w:r>
+        <w:t>Working on:</w:t>
+      </w:r>
+    </w:p>
+    <w:p>
+      <w:pPr>
+        <w:pStyle w:val="ListParagraph"/>
+        <w:numPr>
+          <w:ilvl w:val="0"/>
+          <w:numId w:val="1"/>
+        </w:numPr>
+      </w:pPr>
+      <w:r>
+        <w:t>Ask my questions about:</w:t>
+      </w:r>
+    </w:p>
+    <w:p>
+      <w:pPr>
+        <w:pStyle w:val="ListParagraph"/>
+        <w:numPr>
+          <w:ilvl w:val="1"/>
+          <w:numId w:val="1"/>
+        </w:numPr>
+      </w:pPr>
+      <w:r>
+        <w:t>Model.py</w:t>
+      </w:r>
+    </w:p>
+    <w:p>
+      <w:pPr>
+        <w:pStyle w:val="ListParagraph"/>
+        <w:numPr>
+          <w:ilvl w:val="1"/>
+          <w:numId w:val="1"/>
+        </w:numPr>
+      </w:pPr>
+      <w:r>
+        <w:t>Server.py</w:t>
+      </w:r>
+    </w:p>
+    <w:p>
+      <w:pPr>
+        <w:pStyle w:val="ListParagraph"/>
+        <w:numPr>
+          <w:ilvl w:val="0"/>
+          <w:numId w:val="1"/>
+        </w:numPr>
+      </w:pPr>
+      <w:r>
+        <w:t>Update skeleton with features:</w:t>
+      </w:r>
+    </w:p>
+    <w:p>
+      <w:pPr>
+        <w:pStyle w:val="ListParagraph"/>
+        <w:numPr>
+          <w:ilvl w:val="1"/>
+          <w:numId w:val="1"/>
+        </w:numPr>
+      </w:pPr>
+      <w:r>
+        <w:t>Get signup on one route. Not two</w:t>
+      </w:r>
+    </w:p>
+    <w:p>
+      <w:pPr>
+        <w:pStyle w:val="ListParagraph"/>
+        <w:numPr>
+          <w:ilvl w:val="1"/>
+          <w:numId w:val="1"/>
+        </w:numPr>
+      </w:pPr>
+      <w:r>
+        <w:t>Figure out the spaces thing on line 91</w:t>
+      </w:r>
+    </w:p>
+    <w:p>
+      <w:pPr>
+        <w:pStyle w:val="ListParagraph"/>
+        <w:numPr>
+          <w:ilvl w:val="1"/>
+          <w:numId w:val="1"/>
+        </w:numPr>
+      </w:pPr>
+      <w:r>
+        <w:t>Make homepage button take you  to login if session !=</w:t>
+      </w:r>
+    </w:p>
+    <w:p>
+      <w:pPr>
+        <w:pStyle w:val="ListParagraph"/>
+        <w:numPr>
+          <w:ilvl w:val="0"/>
+          <w:numId w:val="1"/>
+        </w:numPr>
+      </w:pPr>
+      <w:r>
+        <w:t>Math excel spread sheet</w:t>
+      </w:r>
+    </w:p>
+    <w:p>
+      <w:pPr>
+        <w:pStyle w:val="ListParagraph"/>
+        <w:numPr>
+          <w:ilvl w:val="1"/>
+          <w:numId w:val="1"/>
+        </w:numPr>
+      </w:pPr>
+      <w:r>
+        <w:t>Start with one card</w:t>
+      </w:r>
+    </w:p>
+    <w:p>
+      <w:pPr>
+        <w:pStyle w:val="ListParagraph"/>
+        <w:numPr>
+          <w:ilvl w:val="1"/>
+          <w:numId w:val="1"/>
+        </w:numPr>
+      </w:pPr>
+      <w:r>
+        <w:t>Move up to two</w:t>
+      </w:r>
+    </w:p>
+    <w:p>
+      <w:pPr>
+        <w:pStyle w:val="ListParagraph"/>
+        <w:numPr>
+          <w:ilvl w:val="1"/>
+          <w:numId w:val="1"/>
+        </w:numPr>
+      </w:pPr>
+      <w:r>
+        <w:t>Then three</w:t>
+      </w:r>
+    </w:p>
+    <w:p>
+      <w:pPr>
+        <w:pStyle w:val="ListParagraph"/>
+        <w:numPr>
+          <w:ilvl w:val="1"/>
+          <w:numId w:val="1"/>
+        </w:numPr>
+      </w:pPr>
+      <w:r>
+        <w:t>Start thinking about how best to store all pieces of data for each step of the calculations</w:t>
+      </w:r>
+    </w:p>
+    <w:p>
+      <w:pPr>
+        <w:pStyle w:val="ListParagraph"/>
+        <w:numPr>
+          <w:ilvl w:val="1"/>
+          <w:numId w:val="1"/>
+        </w:numPr>
+      </w:pPr>
+      <w:r>
+        <w:t>First do in python, then convert it into JS</w:t>
+      </w:r>
+    </w:p>
+    <w:p>
+      <w:pPr>
+        <w:pStyle w:val="ListParagraph"/>
+        <w:numPr>
+          <w:ilvl w:val="0"/>
+          <w:numId w:val="1"/>
+        </w:numPr>
+      </w:pPr>
+      <w:r>
+        <w:t>Create another table for the three main factors</w:t>
+      </w:r>
+    </w:p>
+    <w:p>
+      <w:pPr>
+        <w:pStyle w:val="ListParagraph"/>
+        <w:numPr>
+          <w:ilvl w:val="1"/>
+          <w:numId w:val="1"/>
+        </w:numPr>
+      </w:pPr>
+      <w:r>
+        <w:t>Money</w:t>
+      </w:r>
+    </w:p>
+    <w:p>
+      <w:pPr>
+        <w:pStyle w:val="ListParagraph"/>
+        <w:numPr>
+          <w:ilvl w:val="1"/>
+          <w:numId w:val="1"/>
+        </w:numPr>
+      </w:pPr>
+      <w:r>
+        <w:t>Time</w:t>
+      </w:r>
+    </w:p>
+    <w:p>
+      <w:pPr>
+        <w:pStyle w:val="ListParagraph"/>
+        <w:numPr>
+          <w:ilvl w:val="1"/>
+          <w:numId w:val="1"/>
+        </w:numPr>
+      </w:pPr>
+      <w:r>
+        <w:t>S</w:t>
+      </w:r>
+      <w:r>
+        <w:t>anity</w:t>
+      </w:r>
+    </w:p>
+    <w:p/>
+    <w:p>
+      <w:r>
+        <w:t>To do:</w:t>
+      </w:r>
+    </w:p>
+    <w:p>
+      <w:pPr>
+        <w:pStyle w:val="ListParagraph"/>
+        <w:numPr>
+          <w:ilvl w:val="0"/>
+          <w:numId w:val="1"/>
+        </w:numPr>
+      </w:pPr>
+      <w:r>
+        <w:t>Make fourth pag</w:t>
+      </w:r>
+      <w:r>
+        <w:t>e (login and signup as one</w:t>
+      </w:r>
+    </w:p>
+    <w:p>
+      <w:r>
+        <w:t>Blocked on:</w:t>
+      </w:r>
+    </w:p>
+    <w:p>
+      <w:pPr>
+        <w:pStyle w:val="ListParagraph"/>
+        <w:numPr>
+          <w:ilvl w:val="0"/>
+          <w:numId w:val="1"/>
+        </w:numPr>
+      </w:pPr>
+      <w:r>
+        <w:t>Cannot push to github. May have altered something in github prior to pushing (deleting the .pyc file in github)</w:t>
+      </w:r>
+    </w:p>
+    <w:p>
+      <w:pPr>
+        <w:pStyle w:val="ListParagraph"/>
+        <w:numPr>
+          <w:ilvl w:val="0"/>
+          <w:numId w:val="1"/>
+        </w:numPr>
+      </w:pPr>
+      <w:r>
+        <w:t>Question about my data model, hw should I be storing the credit card inputs?</w:t>
+      </w:r>
       <w:bookmarkStart w:id="0" w:name="_GoBack"/>
       <w:bookmarkEnd w:id="0"/>
     </w:p>
+    <w:p/>
     <w:sectPr>
       <w:headerReference w:type="default" r:id="rId8"/>
       <w:pgSz w:w="12240" w:h="15840"/>

--- a/Ikura - Project Tracker.docx
+++ b/Ikura - Project Tracker.docx
@@ -66,7 +66,15 @@
         </w:numPr>
       </w:pPr>
       <w:r>
-        <w:t>Updated Trello board with project plan</w:t>
+        <w:t xml:space="preserve">Updated </w:t>
+      </w:r>
+      <w:proofErr w:type="spellStart"/>
+      <w:r>
+        <w:t>Trello</w:t>
+      </w:r>
+      <w:proofErr w:type="spellEnd"/>
+      <w:r>
+        <w:t xml:space="preserve"> board with project plan</w:t>
       </w:r>
     </w:p>
     <w:p>
@@ -192,7 +200,15 @@
         <w:t>Should we download bootstrap</w:t>
       </w:r>
       <w:r>
-        <w:t xml:space="preserve"> (not necessary atm. Only downside to the way I am doing this now is that I’d need to have internet access to show people my demo)</w:t>
+        <w:t xml:space="preserve"> (not necessary </w:t>
+      </w:r>
+      <w:proofErr w:type="gramStart"/>
+      <w:r>
+        <w:t>atm.</w:t>
+      </w:r>
+      <w:proofErr w:type="gramEnd"/>
+      <w:r>
+        <w:t xml:space="preserve"> Only downside to the way I am doing this now is that I’d need to have internet access to show people my demo)</w:t>
       </w:r>
     </w:p>
     <w:p>
@@ -387,9 +403,11 @@
           <w:numId w:val="1"/>
         </w:numPr>
       </w:pPr>
+      <w:proofErr w:type="gramStart"/>
       <w:r>
         <w:t>sanity</w:t>
       </w:r>
+      <w:proofErr w:type="gramEnd"/>
     </w:p>
     <w:p>
       <w:r>
@@ -405,7 +423,39 @@
         </w:numPr>
       </w:pPr>
       <w:r>
-        <w:t>Cannot push to github. May have altered something in github prior to pushing (deleting the .pyc file in github)</w:t>
+        <w:t xml:space="preserve">Cannot push to </w:t>
+      </w:r>
+      <w:proofErr w:type="spellStart"/>
+      <w:r>
+        <w:t>github</w:t>
+      </w:r>
+      <w:proofErr w:type="spellEnd"/>
+      <w:r>
+        <w:t xml:space="preserve">. May have altered something in </w:t>
+      </w:r>
+      <w:proofErr w:type="spellStart"/>
+      <w:r>
+        <w:t>github</w:t>
+      </w:r>
+      <w:proofErr w:type="spellEnd"/>
+      <w:r>
+        <w:t xml:space="preserve"> prior to pushing (deleting the .</w:t>
+      </w:r>
+      <w:proofErr w:type="spellStart"/>
+      <w:r>
+        <w:t>pyc</w:t>
+      </w:r>
+      <w:proofErr w:type="spellEnd"/>
+      <w:r>
+        <w:t xml:space="preserve"> file in </w:t>
+      </w:r>
+      <w:proofErr w:type="spellStart"/>
+      <w:r>
+        <w:t>github</w:t>
+      </w:r>
+      <w:proofErr w:type="spellEnd"/>
+      <w:r>
+        <w:t>)</w:t>
       </w:r>
     </w:p>
     <w:p>
@@ -451,6 +501,153 @@
       </w:r>
     </w:p>
     <w:p>
+      <w:pPr>
+        <w:pStyle w:val="ListParagraph"/>
+        <w:numPr>
+          <w:ilvl w:val="0"/>
+          <w:numId w:val="1"/>
+        </w:numPr>
+      </w:pPr>
+      <w:r>
+        <w:t>Ask my questions about:</w:t>
+      </w:r>
+    </w:p>
+    <w:p>
+      <w:pPr>
+        <w:pStyle w:val="ListParagraph"/>
+        <w:numPr>
+          <w:ilvl w:val="1"/>
+          <w:numId w:val="1"/>
+        </w:numPr>
+      </w:pPr>
+      <w:r>
+        <w:t>Model.py</w:t>
+      </w:r>
+    </w:p>
+    <w:p>
+      <w:pPr>
+        <w:pStyle w:val="ListParagraph"/>
+        <w:numPr>
+          <w:ilvl w:val="1"/>
+          <w:numId w:val="1"/>
+        </w:numPr>
+        <w:tabs>
+          <w:tab w:val="left" w:pos="900"/>
+        </w:tabs>
+      </w:pPr>
+      <w:r>
+        <w:t>Server.py</w:t>
+      </w:r>
+    </w:p>
+    <w:p>
+      <w:pPr>
+        <w:pStyle w:val="ListParagraph"/>
+        <w:numPr>
+          <w:ilvl w:val="0"/>
+          <w:numId w:val="1"/>
+        </w:numPr>
+      </w:pPr>
+      <w:r>
+        <w:t>Update skeleton with features:</w:t>
+      </w:r>
+    </w:p>
+    <w:p>
+      <w:pPr>
+        <w:pStyle w:val="ListParagraph"/>
+        <w:numPr>
+          <w:ilvl w:val="1"/>
+          <w:numId w:val="1"/>
+        </w:numPr>
+      </w:pPr>
+      <w:r>
+        <w:t>Get signup on one route. Not two</w:t>
+      </w:r>
+    </w:p>
+    <w:p>
+      <w:pPr>
+        <w:pStyle w:val="ListParagraph"/>
+        <w:numPr>
+          <w:ilvl w:val="1"/>
+          <w:numId w:val="1"/>
+        </w:numPr>
+      </w:pPr>
+      <w:r>
+        <w:t>Figure out the spaces thing on line 91</w:t>
+      </w:r>
+    </w:p>
+    <w:p>
+      <w:pPr>
+        <w:pStyle w:val="ListParagraph"/>
+        <w:numPr>
+          <w:ilvl w:val="0"/>
+          <w:numId w:val="1"/>
+        </w:numPr>
+      </w:pPr>
+      <w:r>
+        <w:t>Make fourth page (login and signup as one</w:t>
+      </w:r>
+    </w:p>
+    <w:p>
+      <w:pPr>
+        <w:pStyle w:val="ListParagraph"/>
+        <w:numPr>
+          <w:ilvl w:val="0"/>
+          <w:numId w:val="1"/>
+        </w:numPr>
+      </w:pPr>
+      <w:r>
+        <w:t>Math excel spread sheet</w:t>
+      </w:r>
+    </w:p>
+    <w:p>
+      <w:pPr>
+        <w:pStyle w:val="ListParagraph"/>
+        <w:numPr>
+          <w:ilvl w:val="0"/>
+          <w:numId w:val="1"/>
+        </w:numPr>
+      </w:pPr>
+      <w:r>
+        <w:t>Math excel spread sheet</w:t>
+      </w:r>
+    </w:p>
+    <w:p>
+      <w:pPr>
+        <w:pStyle w:val="ListParagraph"/>
+        <w:numPr>
+          <w:ilvl w:val="1"/>
+          <w:numId w:val="1"/>
+        </w:numPr>
+      </w:pPr>
+      <w:r>
+        <w:t>Start with one card</w:t>
+      </w:r>
+    </w:p>
+    <w:p>
+      <w:pPr>
+        <w:pStyle w:val="ListParagraph"/>
+        <w:numPr>
+          <w:ilvl w:val="1"/>
+          <w:numId w:val="1"/>
+        </w:numPr>
+      </w:pPr>
+      <w:r>
+        <w:t>Move up to two</w:t>
+      </w:r>
+    </w:p>
+    <w:p>
+      <w:pPr>
+        <w:pStyle w:val="ListParagraph"/>
+        <w:numPr>
+          <w:ilvl w:val="1"/>
+          <w:numId w:val="1"/>
+        </w:numPr>
+      </w:pPr>
+      <w:r>
+        <w:t>Then three</w:t>
+      </w:r>
+    </w:p>
+    <w:p>
       <w:r>
         <w:t>Working on:</w:t>
       </w:r>
@@ -464,42 +661,6 @@
         </w:numPr>
       </w:pPr>
       <w:r>
-        <w:t>Ask my questions about:</w:t>
-      </w:r>
-    </w:p>
-    <w:p>
-      <w:pPr>
-        <w:pStyle w:val="ListParagraph"/>
-        <w:numPr>
-          <w:ilvl w:val="1"/>
-          <w:numId w:val="1"/>
-        </w:numPr>
-      </w:pPr>
-      <w:r>
-        <w:t>Model.py</w:t>
-      </w:r>
-    </w:p>
-    <w:p>
-      <w:pPr>
-        <w:pStyle w:val="ListParagraph"/>
-        <w:numPr>
-          <w:ilvl w:val="1"/>
-          <w:numId w:val="1"/>
-        </w:numPr>
-      </w:pPr>
-      <w:r>
-        <w:t>Server.py</w:t>
-      </w:r>
-    </w:p>
-    <w:p>
-      <w:pPr>
-        <w:pStyle w:val="ListParagraph"/>
-        <w:numPr>
-          <w:ilvl w:val="0"/>
-          <w:numId w:val="1"/>
-        </w:numPr>
-      </w:pPr>
-      <w:r>
         <w:t>Update skeleton with features:</w:t>
       </w:r>
     </w:p>
@@ -512,32 +673,19 @@
         </w:numPr>
       </w:pPr>
       <w:r>
-        <w:t>Get signup on one route. Not two</w:t>
-      </w:r>
-    </w:p>
-    <w:p>
-      <w:pPr>
-        <w:pStyle w:val="ListParagraph"/>
-        <w:numPr>
-          <w:ilvl w:val="1"/>
-          <w:numId w:val="1"/>
-        </w:numPr>
-      </w:pPr>
-      <w:r>
-        <w:t>Figure out the spaces thing on line 91</w:t>
-      </w:r>
-    </w:p>
-    <w:p>
-      <w:pPr>
-        <w:pStyle w:val="ListParagraph"/>
-        <w:numPr>
-          <w:ilvl w:val="1"/>
-          <w:numId w:val="1"/>
-        </w:numPr>
-      </w:pPr>
-      <w:r>
-        <w:t>Make homepage button take you  to login if session !=</w:t>
-      </w:r>
+        <w:t xml:space="preserve">Make </w:t>
+      </w:r>
+      <w:r>
+        <w:t xml:space="preserve">homepage button take you </w:t>
+      </w:r>
+      <w:r>
+        <w:t xml:space="preserve">to login if </w:t>
+      </w:r>
+      <w:proofErr w:type="gramStart"/>
+      <w:r>
+        <w:t>session !=</w:t>
+      </w:r>
+      <w:proofErr w:type="gramEnd"/>
     </w:p>
     <w:p>
       <w:pPr>
@@ -560,31 +708,7 @@
         </w:numPr>
       </w:pPr>
       <w:r>
-        <w:t>Start with one card</w:t>
-      </w:r>
-    </w:p>
-    <w:p>
-      <w:pPr>
-        <w:pStyle w:val="ListParagraph"/>
-        <w:numPr>
-          <w:ilvl w:val="1"/>
-          <w:numId w:val="1"/>
-        </w:numPr>
-      </w:pPr>
-      <w:r>
-        <w:t>Move up to two</w:t>
-      </w:r>
-    </w:p>
-    <w:p>
-      <w:pPr>
-        <w:pStyle w:val="ListParagraph"/>
-        <w:numPr>
-          <w:ilvl w:val="1"/>
-          <w:numId w:val="1"/>
-        </w:numPr>
-      </w:pPr>
-      <w:r>
-        <w:t>Then three</w:t>
+        <w:t>Figure out how to roll over payment amounts for one card to another once paid off (later stage? Add on??)</w:t>
       </w:r>
     </w:p>
     <w:p>
@@ -662,28 +786,24 @@
         <w:t>anity</w:t>
       </w:r>
     </w:p>
-    <w:p/>
+    <w:p>
+      <w:pPr>
+        <w:pStyle w:val="ListParagraph"/>
+        <w:numPr>
+          <w:ilvl w:val="1"/>
+          <w:numId w:val="1"/>
+        </w:numPr>
+      </w:pPr>
+      <w:r>
+        <w:t>Figure out how to do Boolean values?</w:t>
+      </w:r>
+    </w:p>
     <w:p>
       <w:r>
         <w:t>To do:</w:t>
       </w:r>
     </w:p>
     <w:p>
-      <w:pPr>
-        <w:pStyle w:val="ListParagraph"/>
-        <w:numPr>
-          <w:ilvl w:val="0"/>
-          <w:numId w:val="1"/>
-        </w:numPr>
-      </w:pPr>
-      <w:r>
-        <w:t>Make fourth pag</w:t>
-      </w:r>
-      <w:r>
-        <w:t>e (login and signup as one</w:t>
-      </w:r>
-    </w:p>
-    <w:p>
       <w:r>
         <w:t>Blocked on:</w:t>
       </w:r>
@@ -697,19 +817,29 @@
         </w:numPr>
       </w:pPr>
       <w:r>
-        <w:t>Cannot push to github. May have altered something in github prior to pushing (deleting the .pyc file in github)</w:t>
-      </w:r>
-    </w:p>
-    <w:p>
-      <w:pPr>
-        <w:pStyle w:val="ListParagraph"/>
-        <w:numPr>
-          <w:ilvl w:val="0"/>
-          <w:numId w:val="1"/>
-        </w:numPr>
-      </w:pPr>
-      <w:r>
-        <w:t>Question about my data model, hw should I be storing the credit card inputs?</w:t>
+        <w:t xml:space="preserve">Question about my data model, </w:t>
+      </w:r>
+      <w:proofErr w:type="spellStart"/>
+      <w:proofErr w:type="gramStart"/>
+      <w:r>
+        <w:t>hw</w:t>
+      </w:r>
+      <w:proofErr w:type="spellEnd"/>
+      <w:proofErr w:type="gramEnd"/>
+      <w:r>
+        <w:t xml:space="preserve"> should I be storing the credit card inputs?</w:t>
+      </w:r>
+    </w:p>
+    <w:p>
+      <w:pPr>
+        <w:pStyle w:val="ListParagraph"/>
+        <w:numPr>
+          <w:ilvl w:val="0"/>
+          <w:numId w:val="1"/>
+        </w:numPr>
+      </w:pPr>
+      <w:r>
+        <w:t>How best to take data stored in database (Users, Cards, Values) and then do calculations in javascript</w:t>
       </w:r>
       <w:bookmarkStart w:id="0" w:name="_GoBack"/>
       <w:bookmarkEnd w:id="0"/>
@@ -771,8 +901,13 @@
       <w:pStyle w:val="Header"/>
       <w:jc w:val="center"/>
     </w:pPr>
+    <w:proofErr w:type="spellStart"/>
     <w:r>
-      <w:t>Ikura – Project Tracker</w:t>
+      <w:t>Ikura</w:t>
+    </w:r>
+    <w:proofErr w:type="spellEnd"/>
+    <w:r>
+      <w:t xml:space="preserve"> – Project Tracker</w:t>
     </w:r>
   </w:p>
 </w:hdr>

--- a/Ikura - Project Tracker.docx
+++ b/Ikura - Project Tracker.docx
@@ -66,15 +66,7 @@
         </w:numPr>
       </w:pPr>
       <w:r>
-        <w:t xml:space="preserve">Updated </w:t>
-      </w:r>
-      <w:proofErr w:type="spellStart"/>
-      <w:r>
-        <w:t>Trello</w:t>
-      </w:r>
-      <w:proofErr w:type="spellEnd"/>
-      <w:r>
-        <w:t xml:space="preserve"> board with project plan</w:t>
+        <w:t>Updated Trello board with project plan</w:t>
       </w:r>
     </w:p>
     <w:p>
@@ -197,18 +189,7 @@
         </w:numPr>
       </w:pPr>
       <w:r>
-        <w:t>Should we download bootstrap</w:t>
-      </w:r>
-      <w:r>
-        <w:t xml:space="preserve"> (not necessary </w:t>
-      </w:r>
-      <w:proofErr w:type="gramStart"/>
-      <w:r>
-        <w:t>atm.</w:t>
-      </w:r>
-      <w:proofErr w:type="gramEnd"/>
-      <w:r>
-        <w:t xml:space="preserve"> Only downside to the way I am doing this now is that I’d need to have internet access to show people my demo)</w:t>
+        <w:t>Should we download bootstrap (not necessary atm. Only downside to the way I am doing this now is that I’d need to have internet access to show people my demo)</w:t>
       </w:r>
     </w:p>
     <w:p>
@@ -403,11 +384,9 @@
           <w:numId w:val="1"/>
         </w:numPr>
       </w:pPr>
-      <w:proofErr w:type="gramStart"/>
       <w:r>
         <w:t>sanity</w:t>
       </w:r>
-      <w:proofErr w:type="gramEnd"/>
     </w:p>
     <w:p>
       <w:r>
@@ -423,39 +402,7 @@
         </w:numPr>
       </w:pPr>
       <w:r>
-        <w:t xml:space="preserve">Cannot push to </w:t>
-      </w:r>
-      <w:proofErr w:type="spellStart"/>
-      <w:r>
-        <w:t>github</w:t>
-      </w:r>
-      <w:proofErr w:type="spellEnd"/>
-      <w:r>
-        <w:t xml:space="preserve">. May have altered something in </w:t>
-      </w:r>
-      <w:proofErr w:type="spellStart"/>
-      <w:r>
-        <w:t>github</w:t>
-      </w:r>
-      <w:proofErr w:type="spellEnd"/>
-      <w:r>
-        <w:t xml:space="preserve"> prior to pushing (deleting the .</w:t>
-      </w:r>
-      <w:proofErr w:type="spellStart"/>
-      <w:r>
-        <w:t>pyc</w:t>
-      </w:r>
-      <w:proofErr w:type="spellEnd"/>
-      <w:r>
-        <w:t xml:space="preserve"> file in </w:t>
-      </w:r>
-      <w:proofErr w:type="spellStart"/>
-      <w:r>
-        <w:t>github</w:t>
-      </w:r>
-      <w:proofErr w:type="spellEnd"/>
-      <w:r>
-        <w:t>)</w:t>
+        <w:t>Cannot push to github. May have altered something in github prior to pushing (deleting the .pyc file in github)</w:t>
       </w:r>
     </w:p>
     <w:p>
@@ -494,10 +441,7 @@
     </w:p>
     <w:p>
       <w:r>
-        <w:t>Done</w:t>
-      </w:r>
-      <w:r>
-        <w:t>:</w:t>
+        <w:t>Done:</w:t>
       </w:r>
     </w:p>
     <w:p>
@@ -679,13 +623,8 @@
         <w:t xml:space="preserve">homepage button take you </w:t>
       </w:r>
       <w:r>
-        <w:t xml:space="preserve">to login if </w:t>
-      </w:r>
-      <w:proofErr w:type="gramStart"/>
-      <w:r>
-        <w:t>session !=</w:t>
-      </w:r>
-      <w:proofErr w:type="gramEnd"/>
+        <w:t>to login if session !=</w:t>
+      </w:r>
     </w:p>
     <w:p>
       <w:pPr>
@@ -780,10 +719,7 @@
         </w:numPr>
       </w:pPr>
       <w:r>
-        <w:t>S</w:t>
-      </w:r>
-      <w:r>
-        <w:t>anity</w:t>
+        <w:t>Sanity</w:t>
       </w:r>
     </w:p>
     <w:p>
@@ -817,17 +753,7 @@
         </w:numPr>
       </w:pPr>
       <w:r>
-        <w:t xml:space="preserve">Question about my data model, </w:t>
-      </w:r>
-      <w:proofErr w:type="spellStart"/>
-      <w:proofErr w:type="gramStart"/>
-      <w:r>
-        <w:t>hw</w:t>
-      </w:r>
-      <w:proofErr w:type="spellEnd"/>
-      <w:proofErr w:type="gramEnd"/>
-      <w:r>
-        <w:t xml:space="preserve"> should I be storing the credit card inputs?</w:t>
+        <w:t>Question about my data model, hw should I be storing the credit card inputs?</w:t>
       </w:r>
     </w:p>
     <w:p>
@@ -840,9 +766,240 @@
       </w:pPr>
       <w:r>
         <w:t>How best to take data stored in database (Users, Cards, Values) and then do calculations in javascript</w:t>
+      </w:r>
+    </w:p>
+    <w:p>
+      <w:pPr>
+        <w:jc w:val="center"/>
+        <w:rPr>
+          <w:b/>
+        </w:rPr>
+      </w:pPr>
+      <w:r>
+        <w:rPr>
+          <w:b/>
+        </w:rPr>
+        <w:t>Week 1 – Day 3</w:t>
+      </w:r>
+    </w:p>
+    <w:p>
+      <w:r>
+        <w:t>Done:</w:t>
+      </w:r>
+    </w:p>
+    <w:p>
+      <w:pPr>
+        <w:pStyle w:val="ListParagraph"/>
+        <w:numPr>
+          <w:ilvl w:val="0"/>
+          <w:numId w:val="1"/>
+        </w:numPr>
+      </w:pPr>
+      <w:r>
+        <w:t>Update skeleton with features:</w:t>
+      </w:r>
+    </w:p>
+    <w:p>
+      <w:pPr>
+        <w:pStyle w:val="ListParagraph"/>
+        <w:numPr>
+          <w:ilvl w:val="1"/>
+          <w:numId w:val="1"/>
+        </w:numPr>
+      </w:pPr>
+      <w:r>
+        <w:t>Make homepage button take you to login if session !=</w:t>
+      </w:r>
+    </w:p>
+    <w:p>
+      <w:pPr>
+        <w:pStyle w:val="ListParagraph"/>
+        <w:numPr>
+          <w:ilvl w:val="0"/>
+          <w:numId w:val="1"/>
+        </w:numPr>
+      </w:pPr>
+      <w:r>
+        <w:t>Create another table for the three main factors</w:t>
+      </w:r>
+    </w:p>
+    <w:p>
+      <w:pPr>
+        <w:pStyle w:val="ListParagraph"/>
+        <w:numPr>
+          <w:ilvl w:val="1"/>
+          <w:numId w:val="1"/>
+        </w:numPr>
+      </w:pPr>
+      <w:r>
+        <w:t>Money</w:t>
+      </w:r>
+    </w:p>
+    <w:p>
+      <w:pPr>
+        <w:pStyle w:val="ListParagraph"/>
+        <w:numPr>
+          <w:ilvl w:val="1"/>
+          <w:numId w:val="1"/>
+        </w:numPr>
+      </w:pPr>
+      <w:r>
+        <w:t>Time</w:t>
+      </w:r>
+    </w:p>
+    <w:p>
+      <w:pPr>
+        <w:pStyle w:val="ListParagraph"/>
+        <w:numPr>
+          <w:ilvl w:val="1"/>
+          <w:numId w:val="1"/>
+        </w:numPr>
+      </w:pPr>
+      <w:r>
+        <w:t>Sanity</w:t>
+      </w:r>
+    </w:p>
+    <w:p>
+      <w:pPr>
+        <w:pStyle w:val="ListParagraph"/>
+        <w:numPr>
+          <w:ilvl w:val="1"/>
+          <w:numId w:val="1"/>
+        </w:numPr>
+      </w:pPr>
+      <w:r>
+        <w:t>Figure out how to do Boolean values?</w:t>
+      </w:r>
+    </w:p>
+    <w:p>
+      <w:pPr>
+        <w:pStyle w:val="ListParagraph"/>
+        <w:numPr>
+          <w:ilvl w:val="0"/>
+          <w:numId w:val="1"/>
+        </w:numPr>
+      </w:pPr>
+      <w:r>
+        <w:t>Convert to PostgreSQL</w:t>
+      </w:r>
+    </w:p>
+    <w:p>
+      <w:pPr>
+        <w:pStyle w:val="ListParagraph"/>
+        <w:numPr>
+          <w:ilvl w:val="0"/>
+          <w:numId w:val="1"/>
+        </w:numPr>
+      </w:pPr>
+      <w:r>
+        <w:t xml:space="preserve">Add question to card-submission about min payment section. </w:t>
+      </w:r>
+    </w:p>
+    <w:p>
+      <w:pPr>
+        <w:pStyle w:val="ListParagraph"/>
+        <w:numPr>
+          <w:ilvl w:val="1"/>
+          <w:numId w:val="1"/>
+        </w:numPr>
+      </w:pPr>
+      <w:r>
+        <w:t>Dropdown menu</w:t>
       </w:r>
       <w:bookmarkStart w:id="0" w:name="_GoBack"/>
       <w:bookmarkEnd w:id="0"/>
+    </w:p>
+    <w:p>
+      <w:pPr>
+        <w:ind w:left="1080"/>
+      </w:pPr>
+    </w:p>
+    <w:p>
+      <w:pPr>
+        <w:ind w:left="1080"/>
+      </w:pPr>
+    </w:p>
+    <w:p>
+      <w:r>
+        <w:t>Working on:</w:t>
+      </w:r>
+    </w:p>
+    <w:p>
+      <w:pPr>
+        <w:pStyle w:val="ListParagraph"/>
+        <w:numPr>
+          <w:ilvl w:val="0"/>
+          <w:numId w:val="1"/>
+        </w:numPr>
+      </w:pPr>
+      <w:r>
+        <w:t>Math excel spread sheet</w:t>
+      </w:r>
+    </w:p>
+    <w:p>
+      <w:pPr>
+        <w:pStyle w:val="ListParagraph"/>
+        <w:numPr>
+          <w:ilvl w:val="1"/>
+          <w:numId w:val="1"/>
+        </w:numPr>
+      </w:pPr>
+      <w:r>
+        <w:t xml:space="preserve">Figure out how to roll over payment amounts for one card to another once paid off </w:t>
+      </w:r>
+      <w:r>
+        <w:rPr>
+          <w:b/>
+        </w:rPr>
+        <w:t>(later stage? Add on??)</w:t>
+      </w:r>
+    </w:p>
+    <w:p>
+      <w:pPr>
+        <w:pStyle w:val="ListParagraph"/>
+        <w:numPr>
+          <w:ilvl w:val="1"/>
+          <w:numId w:val="1"/>
+        </w:numPr>
+      </w:pPr>
+      <w:r>
+        <w:t>Start thinking about how best to store all pieces of data for each step of the calculations</w:t>
+      </w:r>
+    </w:p>
+    <w:p>
+      <w:pPr>
+        <w:pStyle w:val="ListParagraph"/>
+        <w:numPr>
+          <w:ilvl w:val="1"/>
+          <w:numId w:val="1"/>
+        </w:numPr>
+      </w:pPr>
+      <w:r>
+        <w:t>First do in python, then convert it into JS</w:t>
+      </w:r>
+    </w:p>
+    <w:p/>
+    <w:p>
+      <w:r>
+        <w:t>To do:</w:t>
+      </w:r>
+    </w:p>
+    <w:p>
+      <w:pPr>
+        <w:pStyle w:val="ListParagraph"/>
+        <w:numPr>
+          <w:ilvl w:val="0"/>
+          <w:numId w:val="2"/>
+        </w:numPr>
+      </w:pPr>
+      <w:r>
+        <w:t>Figure out how to calculate  payment plan with set amount per month in….. (later???)</w:t>
+      </w:r>
+    </w:p>
+    <w:p>
+      <w:r>
+        <w:t>Blocked on:</w:t>
+      </w:r>
     </w:p>
     <w:p/>
     <w:sectPr>
@@ -901,13 +1058,8 @@
       <w:pStyle w:val="Header"/>
       <w:jc w:val="center"/>
     </w:pPr>
-    <w:proofErr w:type="spellStart"/>
     <w:r>
-      <w:t>Ikura</w:t>
-    </w:r>
-    <w:proofErr w:type="spellEnd"/>
-    <w:r>
-      <w:t xml:space="preserve"> – Project Tracker</w:t>
+      <w:t>Ikura – Project Tracker</w:t>
     </w:r>
   </w:p>
 </w:hdr>
@@ -916,6 +1068,119 @@
 <file path=word/numbering.xml><?xml version="1.0" encoding="utf-8"?>
 <w:numbering xmlns:wpc="http://schemas.microsoft.com/office/word/2010/wordprocessingCanvas" xmlns:mo="http://schemas.microsoft.com/office/mac/office/2008/main" xmlns:mc="http://schemas.openxmlformats.org/markup-compatibility/2006" xmlns:mv="urn:schemas-microsoft-com:mac:vml" xmlns:o="urn:schemas-microsoft-com:office:office" xmlns:r="http://schemas.openxmlformats.org/officeDocument/2006/relationships" xmlns:m="http://schemas.openxmlformats.org/officeDocument/2006/math" xmlns:v="urn:schemas-microsoft-com:vml" xmlns:wp14="http://schemas.microsoft.com/office/word/2010/wordprocessingDrawing" xmlns:wp="http://schemas.openxmlformats.org/drawingml/2006/wordprocessingDrawing" xmlns:w10="urn:schemas-microsoft-com:office:word" xmlns:w="http://schemas.openxmlformats.org/wordprocessingml/2006/main" xmlns:w14="http://schemas.microsoft.com/office/word/2010/wordml" xmlns:wpg="http://schemas.microsoft.com/office/word/2010/wordprocessingGroup" xmlns:wpi="http://schemas.microsoft.com/office/word/2010/wordprocessingInk" xmlns:wne="http://schemas.microsoft.com/office/word/2006/wordml" xmlns:wps="http://schemas.microsoft.com/office/word/2010/wordprocessingShape" mc:Ignorable="w14 wp14">
   <w:abstractNum w:abstractNumId="0">
+    <w:nsid w:val="109E327D"/>
+    <w:multiLevelType w:val="hybridMultilevel"/>
+    <w:tmpl w:val="5B6E2804"/>
+    <w:lvl w:ilvl="0" w:tplc="04090001">
+      <w:start w:val="1"/>
+      <w:numFmt w:val="bullet"/>
+      <w:lvlText w:val=""/>
+      <w:lvlJc w:val="left"/>
+      <w:pPr>
+        <w:ind w:left="720" w:hanging="360"/>
+      </w:pPr>
+      <w:rPr>
+        <w:rFonts w:ascii="Symbol" w:hAnsi="Symbol" w:hint="default"/>
+      </w:rPr>
+    </w:lvl>
+    <w:lvl w:ilvl="1" w:tplc="04090003" w:tentative="1">
+      <w:start w:val="1"/>
+      <w:numFmt w:val="bullet"/>
+      <w:lvlText w:val="o"/>
+      <w:lvlJc w:val="left"/>
+      <w:pPr>
+        <w:ind w:left="1440" w:hanging="360"/>
+      </w:pPr>
+      <w:rPr>
+        <w:rFonts w:ascii="Courier New" w:hAnsi="Courier New" w:hint="default"/>
+      </w:rPr>
+    </w:lvl>
+    <w:lvl w:ilvl="2" w:tplc="04090005" w:tentative="1">
+      <w:start w:val="1"/>
+      <w:numFmt w:val="bullet"/>
+      <w:lvlText w:val=""/>
+      <w:lvlJc w:val="left"/>
+      <w:pPr>
+        <w:ind w:left="2160" w:hanging="360"/>
+      </w:pPr>
+      <w:rPr>
+        <w:rFonts w:ascii="Wingdings" w:hAnsi="Wingdings" w:hint="default"/>
+      </w:rPr>
+    </w:lvl>
+    <w:lvl w:ilvl="3" w:tplc="04090001" w:tentative="1">
+      <w:start w:val="1"/>
+      <w:numFmt w:val="bullet"/>
+      <w:lvlText w:val=""/>
+      <w:lvlJc w:val="left"/>
+      <w:pPr>
+        <w:ind w:left="2880" w:hanging="360"/>
+      </w:pPr>
+      <w:rPr>
+        <w:rFonts w:ascii="Symbol" w:hAnsi="Symbol" w:hint="default"/>
+      </w:rPr>
+    </w:lvl>
+    <w:lvl w:ilvl="4" w:tplc="04090003" w:tentative="1">
+      <w:start w:val="1"/>
+      <w:numFmt w:val="bullet"/>
+      <w:lvlText w:val="o"/>
+      <w:lvlJc w:val="left"/>
+      <w:pPr>
+        <w:ind w:left="3600" w:hanging="360"/>
+      </w:pPr>
+      <w:rPr>
+        <w:rFonts w:ascii="Courier New" w:hAnsi="Courier New" w:hint="default"/>
+      </w:rPr>
+    </w:lvl>
+    <w:lvl w:ilvl="5" w:tplc="04090005" w:tentative="1">
+      <w:start w:val="1"/>
+      <w:numFmt w:val="bullet"/>
+      <w:lvlText w:val=""/>
+      <w:lvlJc w:val="left"/>
+      <w:pPr>
+        <w:ind w:left="4320" w:hanging="360"/>
+      </w:pPr>
+      <w:rPr>
+        <w:rFonts w:ascii="Wingdings" w:hAnsi="Wingdings" w:hint="default"/>
+      </w:rPr>
+    </w:lvl>
+    <w:lvl w:ilvl="6" w:tplc="04090001" w:tentative="1">
+      <w:start w:val="1"/>
+      <w:numFmt w:val="bullet"/>
+      <w:lvlText w:val=""/>
+      <w:lvlJc w:val="left"/>
+      <w:pPr>
+        <w:ind w:left="5040" w:hanging="360"/>
+      </w:pPr>
+      <w:rPr>
+        <w:rFonts w:ascii="Symbol" w:hAnsi="Symbol" w:hint="default"/>
+      </w:rPr>
+    </w:lvl>
+    <w:lvl w:ilvl="7" w:tplc="04090003" w:tentative="1">
+      <w:start w:val="1"/>
+      <w:numFmt w:val="bullet"/>
+      <w:lvlText w:val="o"/>
+      <w:lvlJc w:val="left"/>
+      <w:pPr>
+        <w:ind w:left="5760" w:hanging="360"/>
+      </w:pPr>
+      <w:rPr>
+        <w:rFonts w:ascii="Courier New" w:hAnsi="Courier New" w:hint="default"/>
+      </w:rPr>
+    </w:lvl>
+    <w:lvl w:ilvl="8" w:tplc="04090005" w:tentative="1">
+      <w:start w:val="1"/>
+      <w:numFmt w:val="bullet"/>
+      <w:lvlText w:val=""/>
+      <w:lvlJc w:val="left"/>
+      <w:pPr>
+        <w:ind w:left="6480" w:hanging="360"/>
+      </w:pPr>
+      <w:rPr>
+        <w:rFonts w:ascii="Wingdings" w:hAnsi="Wingdings" w:hint="default"/>
+      </w:rPr>
+    </w:lvl>
+  </w:abstractNum>
+  <w:abstractNum w:abstractNumId="1">
     <w:nsid w:val="161C6FAD"/>
     <w:multiLevelType w:val="hybridMultilevel"/>
     <w:tmpl w:val="9766A10C"/>
@@ -1029,6 +1294,9 @@
     </w:lvl>
   </w:abstractNum>
   <w:num w:numId="1">
+    <w:abstractNumId w:val="1"/>
+  </w:num>
+  <w:num w:numId="2">
     <w:abstractNumId w:val="0"/>
   </w:num>
 </w:numbering>

--- a/Ikura - Project Tracker.docx
+++ b/Ikura - Project Tracker.docx
@@ -906,8 +906,6 @@
       <w:r>
         <w:t>Dropdown menu</w:t>
       </w:r>
-      <w:bookmarkStart w:id="0" w:name="_GoBack"/>
-      <w:bookmarkEnd w:id="0"/>
     </w:p>
     <w:p>
       <w:pPr>
@@ -978,6 +976,207 @@
         <w:t>First do in python, then convert it into JS</w:t>
       </w:r>
     </w:p>
+    <w:p>
+      <w:r>
+        <w:t>To do:</w:t>
+      </w:r>
+    </w:p>
+    <w:p>
+      <w:pPr>
+        <w:pStyle w:val="ListParagraph"/>
+        <w:numPr>
+          <w:ilvl w:val="0"/>
+          <w:numId w:val="2"/>
+        </w:numPr>
+      </w:pPr>
+      <w:r>
+        <w:t>Figure out how to calculate  payment plan with set amount per month in….. (later???)</w:t>
+      </w:r>
+    </w:p>
+    <w:p>
+      <w:r>
+        <w:t>Blocked on:</w:t>
+      </w:r>
+    </w:p>
+    <w:p>
+      <w:pPr>
+        <w:jc w:val="center"/>
+        <w:rPr>
+          <w:b/>
+        </w:rPr>
+      </w:pPr>
+      <w:r>
+        <w:rPr>
+          <w:b/>
+        </w:rPr>
+        <w:t>Week 1 – Day 4</w:t>
+      </w:r>
+    </w:p>
+    <w:p>
+      <w:r>
+        <w:t>Done:</w:t>
+      </w:r>
+    </w:p>
+    <w:p>
+      <w:pPr>
+        <w:pStyle w:val="ListParagraph"/>
+        <w:numPr>
+          <w:ilvl w:val="0"/>
+          <w:numId w:val="1"/>
+        </w:numPr>
+      </w:pPr>
+      <w:r>
+        <w:t xml:space="preserve">First do in python, </w:t>
+      </w:r>
+    </w:p>
+    <w:p>
+      <w:pPr>
+        <w:pStyle w:val="ListParagraph"/>
+        <w:numPr>
+          <w:ilvl w:val="1"/>
+          <w:numId w:val="1"/>
+        </w:numPr>
+      </w:pPr>
+      <w:r>
+        <w:t>Just one card</w:t>
+      </w:r>
+    </w:p>
+    <w:p>
+      <w:pPr>
+        <w:pStyle w:val="ListParagraph"/>
+        <w:numPr>
+          <w:ilvl w:val="2"/>
+          <w:numId w:val="1"/>
+        </w:numPr>
+      </w:pPr>
+      <w:r>
+        <w:t>All scenarios in excel spreadsheet worked</w:t>
+      </w:r>
+      <w:r>
+        <w:t xml:space="preserve"> when converted to python!</w:t>
+      </w:r>
+      <w:bookmarkStart w:id="0" w:name="_GoBack"/>
+      <w:bookmarkEnd w:id="0"/>
+      <w:r>
+        <w:t>!</w:t>
+      </w:r>
+      <w:r>
+        <w:t>!!!!</w:t>
+      </w:r>
+    </w:p>
+    <w:p>
+      <w:r>
+        <w:t>Working on:</w:t>
+      </w:r>
+    </w:p>
+    <w:p>
+      <w:pPr>
+        <w:pStyle w:val="ListParagraph"/>
+        <w:numPr>
+          <w:ilvl w:val="0"/>
+          <w:numId w:val="1"/>
+        </w:numPr>
+      </w:pPr>
+      <w:r>
+        <w:t xml:space="preserve">First do in python, </w:t>
+      </w:r>
+    </w:p>
+    <w:p>
+      <w:pPr>
+        <w:pStyle w:val="ListParagraph"/>
+        <w:numPr>
+          <w:ilvl w:val="1"/>
+          <w:numId w:val="1"/>
+        </w:numPr>
+      </w:pPr>
+      <w:r>
+        <w:t>Then two</w:t>
+      </w:r>
+    </w:p>
+    <w:p>
+      <w:pPr>
+        <w:pStyle w:val="ListParagraph"/>
+        <w:numPr>
+          <w:ilvl w:val="1"/>
+          <w:numId w:val="1"/>
+        </w:numPr>
+      </w:pPr>
+      <w:r>
+        <w:t>Then more</w:t>
+      </w:r>
+    </w:p>
+    <w:p>
+      <w:pPr>
+        <w:pStyle w:val="ListParagraph"/>
+        <w:numPr>
+          <w:ilvl w:val="1"/>
+          <w:numId w:val="1"/>
+        </w:numPr>
+      </w:pPr>
+      <w:r>
+        <w:t>Then make sure you can pass numbers into function. First have variables inside function</w:t>
+      </w:r>
+    </w:p>
+    <w:p>
+      <w:pPr>
+        <w:pStyle w:val="ListParagraph"/>
+        <w:numPr>
+          <w:ilvl w:val="0"/>
+          <w:numId w:val="1"/>
+        </w:numPr>
+      </w:pPr>
+      <w:r>
+        <w:t>C</w:t>
+      </w:r>
+      <w:r>
+        <w:t xml:space="preserve">onvert </w:t>
+      </w:r>
+      <w:r>
+        <w:t xml:space="preserve">calculations </w:t>
+      </w:r>
+      <w:r>
+        <w:t>into JS</w:t>
+      </w:r>
+    </w:p>
+    <w:p>
+      <w:pPr>
+        <w:pStyle w:val="ListParagraph"/>
+        <w:numPr>
+          <w:ilvl w:val="1"/>
+          <w:numId w:val="1"/>
+        </w:numPr>
+      </w:pPr>
+      <w:r>
+        <w:t>Start thinking about how best to store all pieces of data for each step of the calculations</w:t>
+      </w:r>
+      <w:r>
+        <w:t xml:space="preserve"> (store as a dictionary)</w:t>
+      </w:r>
+    </w:p>
+    <w:p>
+      <w:pPr>
+        <w:pStyle w:val="ListParagraph"/>
+        <w:numPr>
+          <w:ilvl w:val="2"/>
+          <w:numId w:val="1"/>
+        </w:numPr>
+      </w:pPr>
+      <w:r>
+        <w:t>Cards = {‘mastercard 12’: [100, 100, 94, 0], ‘visa 43’: [244, 198, 103, 0]}</w:t>
+      </w:r>
+    </w:p>
+    <w:p>
+      <w:pPr>
+        <w:pStyle w:val="ListParagraph"/>
+        <w:numPr>
+          <w:ilvl w:val="2"/>
+          <w:numId w:val="1"/>
+        </w:numPr>
+      </w:pPr>
+      <w:r>
+        <w:t>Cards = [{name: ‘visa 34’, outstanding:1200, minPayment: 35}]</w:t>
+      </w:r>
+    </w:p>
     <w:p/>
     <w:p>
       <w:r>
@@ -988,12 +1187,24 @@
       <w:pPr>
         <w:pStyle w:val="ListParagraph"/>
         <w:numPr>
-          <w:ilvl w:val="0"/>
-          <w:numId w:val="2"/>
-        </w:numPr>
-      </w:pPr>
-      <w:r>
-        <w:t>Figure out how to calculate  payment plan with set amount per month in….. (later???)</w:t>
+          <w:ilvl w:val="1"/>
+          <w:numId w:val="1"/>
+        </w:numPr>
+      </w:pPr>
+      <w:r>
+        <w:t>JS inserted into web app</w:t>
+      </w:r>
+    </w:p>
+    <w:p>
+      <w:pPr>
+        <w:pStyle w:val="ListParagraph"/>
+        <w:numPr>
+          <w:ilvl w:val="1"/>
+          <w:numId w:val="1"/>
+        </w:numPr>
+      </w:pPr>
+      <w:r>
+        <w:t>Then store calculations into dashboard.html</w:t>
       </w:r>
     </w:p>
     <w:p>
@@ -1001,7 +1212,18 @@
         <w:t>Blocked on:</w:t>
       </w:r>
     </w:p>
-    <w:p/>
+    <w:p>
+      <w:pPr>
+        <w:pStyle w:val="ListParagraph"/>
+        <w:numPr>
+          <w:ilvl w:val="0"/>
+          <w:numId w:val="1"/>
+        </w:numPr>
+      </w:pPr>
+      <w:r>
+        <w:t>How javascript works.</w:t>
+      </w:r>
+    </w:p>
     <w:sectPr>
       <w:headerReference w:type="default" r:id="rId8"/>
       <w:pgSz w:w="12240" w:h="15840"/>
@@ -1183,7 +1405,7 @@
   <w:abstractNum w:abstractNumId="1">
     <w:nsid w:val="161C6FAD"/>
     <w:multiLevelType w:val="hybridMultilevel"/>
-    <w:tmpl w:val="9766A10C"/>
+    <w:tmpl w:val="2168D900"/>
     <w:lvl w:ilvl="0" w:tplc="04090001">
       <w:start w:val="1"/>
       <w:numFmt w:val="bullet"/>
@@ -1291,6 +1513,92 @@
       <w:rPr>
         <w:rFonts w:ascii="Wingdings" w:hAnsi="Wingdings" w:hint="default"/>
       </w:rPr>
+    </w:lvl>
+  </w:abstractNum>
+  <w:abstractNum w:abstractNumId="2">
+    <w:nsid w:val="215C6F00"/>
+    <w:multiLevelType w:val="hybridMultilevel"/>
+    <w:tmpl w:val="45A2E3A4"/>
+    <w:lvl w:ilvl="0" w:tplc="0409000F">
+      <w:start w:val="1"/>
+      <w:numFmt w:val="decimal"/>
+      <w:lvlText w:val="%1."/>
+      <w:lvlJc w:val="left"/>
+      <w:pPr>
+        <w:ind w:left="1440" w:hanging="360"/>
+      </w:pPr>
+    </w:lvl>
+    <w:lvl w:ilvl="1" w:tplc="04090019" w:tentative="1">
+      <w:start w:val="1"/>
+      <w:numFmt w:val="lowerLetter"/>
+      <w:lvlText w:val="%2."/>
+      <w:lvlJc w:val="left"/>
+      <w:pPr>
+        <w:ind w:left="2160" w:hanging="360"/>
+      </w:pPr>
+    </w:lvl>
+    <w:lvl w:ilvl="2" w:tplc="0409001B" w:tentative="1">
+      <w:start w:val="1"/>
+      <w:numFmt w:val="lowerRoman"/>
+      <w:lvlText w:val="%3."/>
+      <w:lvlJc w:val="right"/>
+      <w:pPr>
+        <w:ind w:left="2880" w:hanging="180"/>
+      </w:pPr>
+    </w:lvl>
+    <w:lvl w:ilvl="3" w:tplc="0409000F" w:tentative="1">
+      <w:start w:val="1"/>
+      <w:numFmt w:val="decimal"/>
+      <w:lvlText w:val="%4."/>
+      <w:lvlJc w:val="left"/>
+      <w:pPr>
+        <w:ind w:left="3600" w:hanging="360"/>
+      </w:pPr>
+    </w:lvl>
+    <w:lvl w:ilvl="4" w:tplc="04090019" w:tentative="1">
+      <w:start w:val="1"/>
+      <w:numFmt w:val="lowerLetter"/>
+      <w:lvlText w:val="%5."/>
+      <w:lvlJc w:val="left"/>
+      <w:pPr>
+        <w:ind w:left="4320" w:hanging="360"/>
+      </w:pPr>
+    </w:lvl>
+    <w:lvl w:ilvl="5" w:tplc="0409001B" w:tentative="1">
+      <w:start w:val="1"/>
+      <w:numFmt w:val="lowerRoman"/>
+      <w:lvlText w:val="%6."/>
+      <w:lvlJc w:val="right"/>
+      <w:pPr>
+        <w:ind w:left="5040" w:hanging="180"/>
+      </w:pPr>
+    </w:lvl>
+    <w:lvl w:ilvl="6" w:tplc="0409000F" w:tentative="1">
+      <w:start w:val="1"/>
+      <w:numFmt w:val="decimal"/>
+      <w:lvlText w:val="%7."/>
+      <w:lvlJc w:val="left"/>
+      <w:pPr>
+        <w:ind w:left="5760" w:hanging="360"/>
+      </w:pPr>
+    </w:lvl>
+    <w:lvl w:ilvl="7" w:tplc="04090019" w:tentative="1">
+      <w:start w:val="1"/>
+      <w:numFmt w:val="lowerLetter"/>
+      <w:lvlText w:val="%8."/>
+      <w:lvlJc w:val="left"/>
+      <w:pPr>
+        <w:ind w:left="6480" w:hanging="360"/>
+      </w:pPr>
+    </w:lvl>
+    <w:lvl w:ilvl="8" w:tplc="0409001B" w:tentative="1">
+      <w:start w:val="1"/>
+      <w:numFmt w:val="lowerRoman"/>
+      <w:lvlText w:val="%9."/>
+      <w:lvlJc w:val="right"/>
+      <w:pPr>
+        <w:ind w:left="7200" w:hanging="180"/>
+      </w:pPr>
     </w:lvl>
   </w:abstractNum>
   <w:num w:numId="1">
@@ -1298,6 +1606,9 @@
   </w:num>
   <w:num w:numId="2">
     <w:abstractNumId w:val="0"/>
+  </w:num>
+  <w:num w:numId="3">
+    <w:abstractNumId w:val="2"/>
   </w:num>
 </w:numbering>
 </file>

--- a/Ikura - Project Tracker.docx
+++ b/Ikura - Project Tracker.docx
@@ -1055,175 +1055,189 @@
       <w:r>
         <w:t xml:space="preserve"> when converted to python!</w:t>
       </w:r>
+      <w:r>
+        <w:t>!</w:t>
+      </w:r>
+      <w:r>
+        <w:t>!!!!</w:t>
+      </w:r>
+    </w:p>
+    <w:p>
+      <w:pPr>
+        <w:pStyle w:val="ListParagraph"/>
+        <w:numPr>
+          <w:ilvl w:val="1"/>
+          <w:numId w:val="1"/>
+        </w:numPr>
+      </w:pPr>
+      <w:r>
+        <w:t>Then make sure you can pass numbers into function. First have variables inside function</w:t>
+      </w:r>
+    </w:p>
+    <w:p>
+      <w:r>
+        <w:t>Working on:</w:t>
+      </w:r>
+    </w:p>
+    <w:p>
+      <w:pPr>
+        <w:pStyle w:val="ListParagraph"/>
+        <w:numPr>
+          <w:ilvl w:val="0"/>
+          <w:numId w:val="1"/>
+        </w:numPr>
+      </w:pPr>
+      <w:r>
+        <w:t xml:space="preserve">First do in python, </w:t>
+      </w:r>
+    </w:p>
+    <w:p>
+      <w:pPr>
+        <w:pStyle w:val="ListParagraph"/>
+        <w:numPr>
+          <w:ilvl w:val="1"/>
+          <w:numId w:val="1"/>
+        </w:numPr>
+      </w:pPr>
+      <w:r>
+        <w:t>Then two</w:t>
+      </w:r>
+    </w:p>
+    <w:p>
+      <w:pPr>
+        <w:pStyle w:val="ListParagraph"/>
+        <w:numPr>
+          <w:ilvl w:val="1"/>
+          <w:numId w:val="1"/>
+        </w:numPr>
+      </w:pPr>
+      <w:r>
+        <w:t>Then more</w:t>
+      </w:r>
+    </w:p>
+    <w:p>
+      <w:pPr>
+        <w:pStyle w:val="ListParagraph"/>
+        <w:numPr>
+          <w:ilvl w:val="0"/>
+          <w:numId w:val="1"/>
+        </w:numPr>
+      </w:pPr>
+      <w:r>
+        <w:t>Convert calculations into JS</w:t>
+      </w:r>
+    </w:p>
+    <w:p>
+      <w:pPr>
+        <w:pStyle w:val="ListParagraph"/>
+        <w:numPr>
+          <w:ilvl w:val="1"/>
+          <w:numId w:val="1"/>
+        </w:numPr>
+      </w:pPr>
+      <w:r>
+        <w:t>Start thinking about how best to store all pieces of data for each step of the calculations (store as a dictionary)</w:t>
+      </w:r>
+    </w:p>
+    <w:p>
+      <w:pPr>
+        <w:pStyle w:val="ListParagraph"/>
+        <w:numPr>
+          <w:ilvl w:val="2"/>
+          <w:numId w:val="1"/>
+        </w:numPr>
+      </w:pPr>
+      <w:r>
+        <w:t>Cards = {‘mastercard 12’: [100, 100, 94, 0], ‘visa 43’: [244, 198, 103, 0]}</w:t>
+      </w:r>
+    </w:p>
+    <w:p>
+      <w:pPr>
+        <w:pStyle w:val="ListParagraph"/>
+        <w:numPr>
+          <w:ilvl w:val="2"/>
+          <w:numId w:val="1"/>
+        </w:numPr>
+      </w:pPr>
+      <w:r>
+        <w:t>Cards = [{name: ‘visa 34’, outstanding:1200, minPayment: 35}]</w:t>
+      </w:r>
+    </w:p>
+    <w:p/>
+    <w:p>
+      <w:r>
+        <w:t>To do:</w:t>
+      </w:r>
+    </w:p>
+    <w:p>
+      <w:pPr>
+        <w:pStyle w:val="ListParagraph"/>
+        <w:numPr>
+          <w:ilvl w:val="1"/>
+          <w:numId w:val="1"/>
+        </w:numPr>
+      </w:pPr>
+      <w:r>
+        <w:t>JS inserted into web app</w:t>
+      </w:r>
+    </w:p>
+    <w:p>
+      <w:pPr>
+        <w:pStyle w:val="ListParagraph"/>
+        <w:numPr>
+          <w:ilvl w:val="1"/>
+          <w:numId w:val="1"/>
+        </w:numPr>
+      </w:pPr>
+      <w:r>
+        <w:t>Then store calculations into dashboard.html</w:t>
+      </w:r>
+    </w:p>
+    <w:p>
+      <w:r>
+        <w:t>Blocked on:</w:t>
+      </w:r>
+    </w:p>
+    <w:p>
+      <w:pPr>
+        <w:pStyle w:val="ListParagraph"/>
+        <w:numPr>
+          <w:ilvl w:val="0"/>
+          <w:numId w:val="1"/>
+        </w:numPr>
+      </w:pPr>
+      <w:r>
+        <w:t>How javascript works.</w:t>
+      </w:r>
+    </w:p>
+    <w:p>
+      <w:pPr>
+        <w:pStyle w:val="ListParagraph"/>
+        <w:numPr>
+          <w:ilvl w:val="0"/>
+          <w:numId w:val="1"/>
+        </w:numPr>
+      </w:pPr>
+      <w:r>
+        <w:t>Git commit and git push</w:t>
+      </w:r>
+    </w:p>
+    <w:p>
+      <w:pPr>
+        <w:pStyle w:val="ListParagraph"/>
+        <w:numPr>
+          <w:ilvl w:val="0"/>
+          <w:numId w:val="1"/>
+        </w:numPr>
+      </w:pPr>
+      <w:r>
+        <w:t>Getting calculations.py functions to work. SO LOST</w:t>
+      </w:r>
       <w:bookmarkStart w:id="0" w:name="_GoBack"/>
       <w:bookmarkEnd w:id="0"/>
-      <w:r>
-        <w:t>!</w:t>
-      </w:r>
-      <w:r>
-        <w:t>!!!!</w:t>
-      </w:r>
-    </w:p>
-    <w:p>
-      <w:r>
-        <w:t>Working on:</w:t>
-      </w:r>
-    </w:p>
-    <w:p>
-      <w:pPr>
-        <w:pStyle w:val="ListParagraph"/>
-        <w:numPr>
-          <w:ilvl w:val="0"/>
-          <w:numId w:val="1"/>
-        </w:numPr>
-      </w:pPr>
-      <w:r>
-        <w:t xml:space="preserve">First do in python, </w:t>
-      </w:r>
-    </w:p>
-    <w:p>
-      <w:pPr>
-        <w:pStyle w:val="ListParagraph"/>
-        <w:numPr>
-          <w:ilvl w:val="1"/>
-          <w:numId w:val="1"/>
-        </w:numPr>
-      </w:pPr>
-      <w:r>
-        <w:t>Then two</w:t>
-      </w:r>
-    </w:p>
-    <w:p>
-      <w:pPr>
-        <w:pStyle w:val="ListParagraph"/>
-        <w:numPr>
-          <w:ilvl w:val="1"/>
-          <w:numId w:val="1"/>
-        </w:numPr>
-      </w:pPr>
-      <w:r>
-        <w:t>Then more</w:t>
-      </w:r>
-    </w:p>
-    <w:p>
-      <w:pPr>
-        <w:pStyle w:val="ListParagraph"/>
-        <w:numPr>
-          <w:ilvl w:val="1"/>
-          <w:numId w:val="1"/>
-        </w:numPr>
-      </w:pPr>
-      <w:r>
-        <w:t>Then make sure you can pass numbers into function. First have variables inside function</w:t>
-      </w:r>
-    </w:p>
-    <w:p>
-      <w:pPr>
-        <w:pStyle w:val="ListParagraph"/>
-        <w:numPr>
-          <w:ilvl w:val="0"/>
-          <w:numId w:val="1"/>
-        </w:numPr>
-      </w:pPr>
-      <w:r>
-        <w:t>C</w:t>
-      </w:r>
-      <w:r>
-        <w:t xml:space="preserve">onvert </w:t>
-      </w:r>
-      <w:r>
-        <w:t xml:space="preserve">calculations </w:t>
-      </w:r>
-      <w:r>
-        <w:t>into JS</w:t>
-      </w:r>
-    </w:p>
-    <w:p>
-      <w:pPr>
-        <w:pStyle w:val="ListParagraph"/>
-        <w:numPr>
-          <w:ilvl w:val="1"/>
-          <w:numId w:val="1"/>
-        </w:numPr>
-      </w:pPr>
-      <w:r>
-        <w:t>Start thinking about how best to store all pieces of data for each step of the calculations</w:t>
-      </w:r>
-      <w:r>
-        <w:t xml:space="preserve"> (store as a dictionary)</w:t>
-      </w:r>
-    </w:p>
-    <w:p>
-      <w:pPr>
-        <w:pStyle w:val="ListParagraph"/>
-        <w:numPr>
-          <w:ilvl w:val="2"/>
-          <w:numId w:val="1"/>
-        </w:numPr>
-      </w:pPr>
-      <w:r>
-        <w:t>Cards = {‘mastercard 12’: [100, 100, 94, 0], ‘visa 43’: [244, 198, 103, 0]}</w:t>
-      </w:r>
-    </w:p>
-    <w:p>
-      <w:pPr>
-        <w:pStyle w:val="ListParagraph"/>
-        <w:numPr>
-          <w:ilvl w:val="2"/>
-          <w:numId w:val="1"/>
-        </w:numPr>
-      </w:pPr>
-      <w:r>
-        <w:t>Cards = [{name: ‘visa 34’, outstanding:1200, minPayment: 35}]</w:t>
-      </w:r>
     </w:p>
     <w:p/>
-    <w:p>
-      <w:r>
-        <w:t>To do:</w:t>
-      </w:r>
-    </w:p>
-    <w:p>
-      <w:pPr>
-        <w:pStyle w:val="ListParagraph"/>
-        <w:numPr>
-          <w:ilvl w:val="1"/>
-          <w:numId w:val="1"/>
-        </w:numPr>
-      </w:pPr>
-      <w:r>
-        <w:t>JS inserted into web app</w:t>
-      </w:r>
-    </w:p>
-    <w:p>
-      <w:pPr>
-        <w:pStyle w:val="ListParagraph"/>
-        <w:numPr>
-          <w:ilvl w:val="1"/>
-          <w:numId w:val="1"/>
-        </w:numPr>
-      </w:pPr>
-      <w:r>
-        <w:t>Then store calculations into dashboard.html</w:t>
-      </w:r>
-    </w:p>
-    <w:p>
-      <w:r>
-        <w:t>Blocked on:</w:t>
-      </w:r>
-    </w:p>
-    <w:p>
-      <w:pPr>
-        <w:pStyle w:val="ListParagraph"/>
-        <w:numPr>
-          <w:ilvl w:val="0"/>
-          <w:numId w:val="1"/>
-        </w:numPr>
-      </w:pPr>
-      <w:r>
-        <w:t>How javascript works.</w:t>
-      </w:r>
-    </w:p>
+    <w:p/>
     <w:sectPr>
       <w:headerReference w:type="default" r:id="rId8"/>
       <w:pgSz w:w="12240" w:h="15840"/>

--- a/Ikura - Project Tracker.docx
+++ b/Ikura - Project Tracker.docx
@@ -66,7 +66,15 @@
         </w:numPr>
       </w:pPr>
       <w:r>
-        <w:t>Updated Trello board with project plan</w:t>
+        <w:t xml:space="preserve">Updated </w:t>
+      </w:r>
+      <w:proofErr w:type="spellStart"/>
+      <w:r>
+        <w:t>Trello</w:t>
+      </w:r>
+      <w:proofErr w:type="spellEnd"/>
+      <w:r>
+        <w:t xml:space="preserve"> board with project plan</w:t>
       </w:r>
     </w:p>
     <w:p>
@@ -189,7 +197,15 @@
         </w:numPr>
       </w:pPr>
       <w:r>
-        <w:t>Should we download bootstrap (not necessary atm. Only downside to the way I am doing this now is that I’d need to have internet access to show people my demo)</w:t>
+        <w:t xml:space="preserve">Should we download bootstrap (not necessary </w:t>
+      </w:r>
+      <w:proofErr w:type="gramStart"/>
+      <w:r>
+        <w:t>atm.</w:t>
+      </w:r>
+      <w:proofErr w:type="gramEnd"/>
+      <w:r>
+        <w:t xml:space="preserve"> Only downside to the way I am doing this now is that I’d need to have internet access to show people my demo)</w:t>
       </w:r>
     </w:p>
     <w:p>
@@ -384,9 +400,11 @@
           <w:numId w:val="1"/>
         </w:numPr>
       </w:pPr>
+      <w:proofErr w:type="gramStart"/>
       <w:r>
         <w:t>sanity</w:t>
       </w:r>
+      <w:proofErr w:type="gramEnd"/>
     </w:p>
     <w:p>
       <w:r>
@@ -402,7 +420,39 @@
         </w:numPr>
       </w:pPr>
       <w:r>
-        <w:t>Cannot push to github. May have altered something in github prior to pushing (deleting the .pyc file in github)</w:t>
+        <w:t xml:space="preserve">Cannot push to </w:t>
+      </w:r>
+      <w:proofErr w:type="spellStart"/>
+      <w:r>
+        <w:t>github</w:t>
+      </w:r>
+      <w:proofErr w:type="spellEnd"/>
+      <w:r>
+        <w:t xml:space="preserve">. May have altered something in </w:t>
+      </w:r>
+      <w:proofErr w:type="spellStart"/>
+      <w:r>
+        <w:t>github</w:t>
+      </w:r>
+      <w:proofErr w:type="spellEnd"/>
+      <w:r>
+        <w:t xml:space="preserve"> prior to pushing (deleting the .</w:t>
+      </w:r>
+      <w:proofErr w:type="spellStart"/>
+      <w:r>
+        <w:t>pyc</w:t>
+      </w:r>
+      <w:proofErr w:type="spellEnd"/>
+      <w:r>
+        <w:t xml:space="preserve"> file in </w:t>
+      </w:r>
+      <w:proofErr w:type="spellStart"/>
+      <w:r>
+        <w:t>github</w:t>
+      </w:r>
+      <w:proofErr w:type="spellEnd"/>
+      <w:r>
+        <w:t>)</w:t>
       </w:r>
     </w:p>
     <w:p>
@@ -623,8 +673,13 @@
         <w:t xml:space="preserve">homepage button take you </w:t>
       </w:r>
       <w:r>
-        <w:t>to login if session !=</w:t>
-      </w:r>
+        <w:t xml:space="preserve">to login if </w:t>
+      </w:r>
+      <w:proofErr w:type="gramStart"/>
+      <w:r>
+        <w:t>session !=</w:t>
+      </w:r>
+      <w:proofErr w:type="gramEnd"/>
     </w:p>
     <w:p>
       <w:pPr>
@@ -753,20 +808,35 @@
         </w:numPr>
       </w:pPr>
       <w:r>
-        <w:t>Question about my data model, hw should I be storing the credit card inputs?</w:t>
-      </w:r>
-    </w:p>
-    <w:p>
-      <w:pPr>
-        <w:pStyle w:val="ListParagraph"/>
-        <w:numPr>
-          <w:ilvl w:val="0"/>
-          <w:numId w:val="1"/>
-        </w:numPr>
-      </w:pPr>
-      <w:r>
-        <w:t>How best to take data stored in database (Users, Cards, Values) and then do calculations in javascript</w:t>
-      </w:r>
+        <w:t xml:space="preserve">Question about my data model, </w:t>
+      </w:r>
+      <w:proofErr w:type="spellStart"/>
+      <w:proofErr w:type="gramStart"/>
+      <w:r>
+        <w:t>hw</w:t>
+      </w:r>
+      <w:proofErr w:type="spellEnd"/>
+      <w:proofErr w:type="gramEnd"/>
+      <w:r>
+        <w:t xml:space="preserve"> should I be storing the credit card inputs?</w:t>
+      </w:r>
+    </w:p>
+    <w:p>
+      <w:pPr>
+        <w:pStyle w:val="ListParagraph"/>
+        <w:numPr>
+          <w:ilvl w:val="0"/>
+          <w:numId w:val="1"/>
+        </w:numPr>
+      </w:pPr>
+      <w:r>
+        <w:t xml:space="preserve">How best to take data stored in database (Users, Cards, Values) and then do calculations in </w:t>
+      </w:r>
+      <w:proofErr w:type="spellStart"/>
+      <w:r>
+        <w:t>javascript</w:t>
+      </w:r>
+      <w:proofErr w:type="spellEnd"/>
     </w:p>
     <w:p>
       <w:pPr>
@@ -808,8 +878,13 @@
         </w:numPr>
       </w:pPr>
       <w:r>
-        <w:t>Make homepage button take you to login if session !=</w:t>
-      </w:r>
+        <w:t xml:space="preserve">Make homepage button take you to login if </w:t>
+      </w:r>
+      <w:proofErr w:type="gramStart"/>
+      <w:r>
+        <w:t>session !=</w:t>
+      </w:r>
+      <w:proofErr w:type="gramEnd"/>
     </w:p>
     <w:p>
       <w:pPr>
@@ -880,8 +955,13 @@
         </w:numPr>
       </w:pPr>
       <w:r>
-        <w:t>Convert to PostgreSQL</w:t>
-      </w:r>
+        <w:t xml:space="preserve">Convert to </w:t>
+      </w:r>
+      <w:proofErr w:type="spellStart"/>
+      <w:r>
+        <w:t>PostgreSQL</w:t>
+      </w:r>
+      <w:proofErr w:type="spellEnd"/>
     </w:p>
     <w:p>
       <w:pPr>
@@ -990,7 +1070,23 @@
         </w:numPr>
       </w:pPr>
       <w:r>
-        <w:t>Figure out how to calculate  payment plan with set amount per month in….. (later???)</w:t>
+        <w:t xml:space="preserve">Figure out how to </w:t>
+      </w:r>
+      <w:proofErr w:type="gramStart"/>
+      <w:r>
+        <w:t>calculate  payment</w:t>
+      </w:r>
+      <w:proofErr w:type="gramEnd"/>
+      <w:r>
+        <w:t xml:space="preserve"> plan with set amount per month in….. (</w:t>
+      </w:r>
+      <w:proofErr w:type="gramStart"/>
+      <w:r>
+        <w:t>later</w:t>
+      </w:r>
+      <w:proofErr w:type="gramEnd"/>
+      <w:r>
+        <w:t>???)</w:t>
       </w:r>
     </w:p>
     <w:p>
@@ -1148,7 +1244,15 @@
         </w:numPr>
       </w:pPr>
       <w:r>
-        <w:t>Cards = {‘mastercard 12’: [100, 100, 94, 0], ‘visa 43’: [244, 198, 103, 0]}</w:t>
+        <w:t>Cards = {‘</w:t>
+      </w:r>
+      <w:proofErr w:type="spellStart"/>
+      <w:r>
+        <w:t>mastercard</w:t>
+      </w:r>
+      <w:proofErr w:type="spellEnd"/>
+      <w:r>
+        <w:t xml:space="preserve"> 12’: [100, 100, 94, 0], ‘visa 43’: [244, 198, 103, 0]}</w:t>
       </w:r>
     </w:p>
     <w:p>
@@ -1160,7 +1264,23 @@
         </w:numPr>
       </w:pPr>
       <w:r>
-        <w:t>Cards = [{name: ‘visa 34’, outstanding:1200, minPayment: 35}]</w:t>
+        <w:t>Cards = [{name: ‘visa 34’, outstanding</w:t>
+      </w:r>
+      <w:proofErr w:type="gramStart"/>
+      <w:r>
+        <w:t>:1200</w:t>
+      </w:r>
+      <w:proofErr w:type="gramEnd"/>
+      <w:r>
+        <w:t xml:space="preserve">, </w:t>
+      </w:r>
+      <w:proofErr w:type="spellStart"/>
+      <w:r>
+        <w:t>minPayment</w:t>
+      </w:r>
+      <w:proofErr w:type="spellEnd"/>
+      <w:r>
+        <w:t>: 35}]</w:t>
       </w:r>
     </w:p>
     <w:p/>
@@ -1207,19 +1327,40 @@
         </w:numPr>
       </w:pPr>
       <w:r>
-        <w:t>How javascript works.</w:t>
-      </w:r>
-    </w:p>
-    <w:p>
-      <w:pPr>
-        <w:pStyle w:val="ListParagraph"/>
-        <w:numPr>
-          <w:ilvl w:val="0"/>
-          <w:numId w:val="1"/>
-        </w:numPr>
-      </w:pPr>
-      <w:r>
-        <w:t>Git commit and git push</w:t>
+        <w:t xml:space="preserve">How </w:t>
+      </w:r>
+      <w:proofErr w:type="spellStart"/>
+      <w:r>
+        <w:t>javascript</w:t>
+      </w:r>
+      <w:proofErr w:type="spellEnd"/>
+      <w:r>
+        <w:t xml:space="preserve"> works.</w:t>
+      </w:r>
+    </w:p>
+    <w:p>
+      <w:pPr>
+        <w:pStyle w:val="ListParagraph"/>
+        <w:numPr>
+          <w:ilvl w:val="0"/>
+          <w:numId w:val="1"/>
+        </w:numPr>
+      </w:pPr>
+      <w:proofErr w:type="spellStart"/>
+      <w:r>
+        <w:t>Git</w:t>
+      </w:r>
+      <w:proofErr w:type="spellEnd"/>
+      <w:r>
+        <w:t xml:space="preserve"> commit and </w:t>
+      </w:r>
+      <w:proofErr w:type="spellStart"/>
+      <w:r>
+        <w:t>git</w:t>
+      </w:r>
+      <w:proofErr w:type="spellEnd"/>
+      <w:r>
+        <w:t xml:space="preserve"> push</w:t>
       </w:r>
     </w:p>
     <w:p>
@@ -1232,12 +1373,308 @@
       </w:pPr>
       <w:r>
         <w:t>Getting calculations.py functions to work. SO LOST</w:t>
+      </w:r>
+    </w:p>
+    <w:p/>
+    <w:p>
+      <w:pPr>
+        <w:jc w:val="center"/>
+        <w:rPr>
+          <w:b/>
+        </w:rPr>
+      </w:pPr>
+      <w:r>
+        <w:rPr>
+          <w:b/>
+        </w:rPr>
+        <w:t>Week 1 – Day 5</w:t>
+      </w:r>
+    </w:p>
+    <w:p>
+      <w:r>
+        <w:t>Done:</w:t>
+      </w:r>
+    </w:p>
+    <w:p>
+      <w:pPr>
+        <w:pStyle w:val="ListParagraph"/>
+        <w:numPr>
+          <w:ilvl w:val="0"/>
+          <w:numId w:val="4"/>
+        </w:numPr>
+      </w:pPr>
+      <w:r>
+        <w:t>Got query to show up</w:t>
+      </w:r>
+    </w:p>
+    <w:p>
+      <w:pPr>
+        <w:pStyle w:val="ListParagraph"/>
+        <w:numPr>
+          <w:ilvl w:val="0"/>
+          <w:numId w:val="4"/>
+        </w:numPr>
+      </w:pPr>
+      <w:r>
+        <w:t>Rerouted card submission to show dashboard as it was supposed to do</w:t>
+      </w:r>
+    </w:p>
+    <w:p>
+      <w:pPr>
+        <w:pStyle w:val="ListParagraph"/>
+        <w:numPr>
+          <w:ilvl w:val="0"/>
+          <w:numId w:val="4"/>
+        </w:numPr>
+      </w:pPr>
+      <w:r>
+        <w:t>Have queried info display in dashboard!</w:t>
+      </w:r>
+    </w:p>
+    <w:p>
+      <w:pPr>
+        <w:pStyle w:val="ListParagraph"/>
+        <w:numPr>
+          <w:ilvl w:val="0"/>
+          <w:numId w:val="4"/>
+        </w:numPr>
+      </w:pPr>
+      <w:r>
+        <w:t>Working on getting in all user inputs to display in dashboard!</w:t>
+      </w:r>
+    </w:p>
+    <w:p>
+      <w:pPr>
+        <w:pStyle w:val="ListParagraph"/>
+        <w:numPr>
+          <w:ilvl w:val="1"/>
+          <w:numId w:val="4"/>
+        </w:numPr>
+      </w:pPr>
+      <w:r>
+        <w:t>Not sure why my query isn’t working….</w:t>
+      </w:r>
+    </w:p>
+    <w:p>
+      <w:r>
+        <w:t>Working on:</w:t>
+      </w:r>
+    </w:p>
+    <w:p>
+      <w:pPr>
+        <w:pStyle w:val="ListParagraph"/>
+        <w:numPr>
+          <w:ilvl w:val="0"/>
+          <w:numId w:val="1"/>
+        </w:numPr>
+      </w:pPr>
+      <w:r>
+        <w:t>Then will take that info and pass it into function calculations.py</w:t>
+      </w:r>
+    </w:p>
+    <w:p>
+      <w:pPr>
+        <w:pStyle w:val="ListParagraph"/>
+        <w:numPr>
+          <w:ilvl w:val="1"/>
+          <w:numId w:val="1"/>
+        </w:numPr>
+      </w:pPr>
+      <w:r>
+        <w:t>For each card in query, run function calculations.py</w:t>
+      </w:r>
+    </w:p>
+    <w:p>
+      <w:pPr>
+        <w:pStyle w:val="ListParagraph"/>
+        <w:numPr>
+          <w:ilvl w:val="1"/>
+          <w:numId w:val="1"/>
+        </w:numPr>
+      </w:pPr>
+      <w:r>
+        <w:t xml:space="preserve">I think it works but it is too big? Will need to remove all sample cards and then add in </w:t>
+      </w:r>
+      <w:proofErr w:type="gramStart"/>
+      <w:r>
+        <w:t>only  1</w:t>
+      </w:r>
+      <w:proofErr w:type="gramEnd"/>
+    </w:p>
+    <w:p>
+      <w:pPr>
+        <w:pStyle w:val="ListParagraph"/>
+        <w:numPr>
+          <w:ilvl w:val="2"/>
+          <w:numId w:val="1"/>
+        </w:numPr>
+      </w:pPr>
+      <w:r>
+        <w:t>Then 2</w:t>
+      </w:r>
+    </w:p>
+    <w:p>
+      <w:pPr>
+        <w:pStyle w:val="ListParagraph"/>
+        <w:numPr>
+          <w:ilvl w:val="2"/>
+          <w:numId w:val="1"/>
+        </w:numPr>
+      </w:pPr>
+      <w:r>
+        <w:t>Then 3</w:t>
+      </w:r>
+    </w:p>
+    <w:p>
+      <w:pPr>
+        <w:pStyle w:val="ListParagraph"/>
+        <w:numPr>
+          <w:ilvl w:val="0"/>
+          <w:numId w:val="1"/>
+        </w:numPr>
+      </w:pPr>
+      <w:r>
+        <w:t xml:space="preserve">First do in python, </w:t>
+      </w:r>
+    </w:p>
+    <w:p>
+      <w:pPr>
+        <w:pStyle w:val="ListParagraph"/>
+        <w:numPr>
+          <w:ilvl w:val="1"/>
+          <w:numId w:val="1"/>
+        </w:numPr>
+      </w:pPr>
+      <w:r>
+        <w:t>Then two</w:t>
+      </w:r>
+    </w:p>
+    <w:p>
+      <w:pPr>
+        <w:pStyle w:val="ListParagraph"/>
+        <w:numPr>
+          <w:ilvl w:val="1"/>
+          <w:numId w:val="1"/>
+        </w:numPr>
+      </w:pPr>
+      <w:r>
+        <w:t>Then more</w:t>
       </w:r>
       <w:bookmarkStart w:id="0" w:name="_GoBack"/>
       <w:bookmarkEnd w:id="0"/>
     </w:p>
+    <w:p>
+      <w:pPr>
+        <w:pStyle w:val="ListParagraph"/>
+        <w:numPr>
+          <w:ilvl w:val="0"/>
+          <w:numId w:val="1"/>
+        </w:numPr>
+      </w:pPr>
+      <w:r>
+        <w:t>Convert calculations into JS</w:t>
+      </w:r>
+    </w:p>
+    <w:p>
+      <w:pPr>
+        <w:pStyle w:val="ListParagraph"/>
+        <w:numPr>
+          <w:ilvl w:val="1"/>
+          <w:numId w:val="1"/>
+        </w:numPr>
+      </w:pPr>
+      <w:r>
+        <w:t>Start thinking about how best to store all pieces of data for each step of the calculations (store as a dictionary)</w:t>
+      </w:r>
+    </w:p>
+    <w:p>
+      <w:pPr>
+        <w:pStyle w:val="ListParagraph"/>
+        <w:numPr>
+          <w:ilvl w:val="2"/>
+          <w:numId w:val="1"/>
+        </w:numPr>
+      </w:pPr>
+      <w:r>
+        <w:t>Cards = {‘</w:t>
+      </w:r>
+      <w:proofErr w:type="spellStart"/>
+      <w:r>
+        <w:t>mastercard</w:t>
+      </w:r>
+      <w:proofErr w:type="spellEnd"/>
+      <w:r>
+        <w:t xml:space="preserve"> 12’: [100, 100, 94, 0], ‘visa 43’: [244, 198, 103, 0]}</w:t>
+      </w:r>
+    </w:p>
+    <w:p>
+      <w:pPr>
+        <w:pStyle w:val="ListParagraph"/>
+        <w:numPr>
+          <w:ilvl w:val="2"/>
+          <w:numId w:val="1"/>
+        </w:numPr>
+      </w:pPr>
+      <w:r>
+        <w:t>Cards = [{name: ‘visa 34’, outstanding</w:t>
+      </w:r>
+      <w:proofErr w:type="gramStart"/>
+      <w:r>
+        <w:t>:1200</w:t>
+      </w:r>
+      <w:proofErr w:type="gramEnd"/>
+      <w:r>
+        <w:t xml:space="preserve">, </w:t>
+      </w:r>
+      <w:proofErr w:type="spellStart"/>
+      <w:r>
+        <w:t>minPayment</w:t>
+      </w:r>
+      <w:proofErr w:type="spellEnd"/>
+      <w:r>
+        <w:t>: 35}]</w:t>
+      </w:r>
+    </w:p>
     <w:p/>
-    <w:p/>
+    <w:p>
+      <w:r>
+        <w:t>To do:</w:t>
+      </w:r>
+    </w:p>
+    <w:p>
+      <w:pPr>
+        <w:pStyle w:val="ListParagraph"/>
+        <w:numPr>
+          <w:ilvl w:val="1"/>
+          <w:numId w:val="1"/>
+        </w:numPr>
+      </w:pPr>
+      <w:r>
+        <w:t>JS inserted into web app</w:t>
+      </w:r>
+    </w:p>
+    <w:p>
+      <w:pPr>
+        <w:pStyle w:val="ListParagraph"/>
+        <w:numPr>
+          <w:ilvl w:val="1"/>
+          <w:numId w:val="1"/>
+        </w:numPr>
+      </w:pPr>
+      <w:r>
+        <w:t>Then store calculations into dashboard.html</w:t>
+      </w:r>
+    </w:p>
+    <w:p>
+      <w:r>
+        <w:t>Blocked on:</w:t>
+      </w:r>
+    </w:p>
+    <w:p>
+      <w:pPr>
+        <w:pStyle w:val="ListParagraph"/>
+      </w:pPr>
+    </w:p>
     <w:sectPr>
       <w:headerReference w:type="default" r:id="rId8"/>
       <w:pgSz w:w="12240" w:h="15840"/>
@@ -1294,8 +1731,13 @@
       <w:pStyle w:val="Header"/>
       <w:jc w:val="center"/>
     </w:pPr>
+    <w:proofErr w:type="spellStart"/>
     <w:r>
-      <w:t>Ikura – Project Tracker</w:t>
+      <w:t>Ikura</w:t>
+    </w:r>
+    <w:proofErr w:type="spellEnd"/>
+    <w:r>
+      <w:t xml:space="preserve"> – Project Tracker</w:t>
     </w:r>
   </w:p>
 </w:hdr>
@@ -1615,6 +2057,119 @@
       </w:pPr>
     </w:lvl>
   </w:abstractNum>
+  <w:abstractNum w:abstractNumId="3">
+    <w:nsid w:val="73391D87"/>
+    <w:multiLevelType w:val="hybridMultilevel"/>
+    <w:tmpl w:val="D64E031A"/>
+    <w:lvl w:ilvl="0" w:tplc="04090001">
+      <w:start w:val="1"/>
+      <w:numFmt w:val="bullet"/>
+      <w:lvlText w:val=""/>
+      <w:lvlJc w:val="left"/>
+      <w:pPr>
+        <w:ind w:left="720" w:hanging="360"/>
+      </w:pPr>
+      <w:rPr>
+        <w:rFonts w:ascii="Symbol" w:hAnsi="Symbol" w:hint="default"/>
+      </w:rPr>
+    </w:lvl>
+    <w:lvl w:ilvl="1" w:tplc="04090003">
+      <w:start w:val="1"/>
+      <w:numFmt w:val="bullet"/>
+      <w:lvlText w:val="o"/>
+      <w:lvlJc w:val="left"/>
+      <w:pPr>
+        <w:ind w:left="1440" w:hanging="360"/>
+      </w:pPr>
+      <w:rPr>
+        <w:rFonts w:ascii="Courier New" w:hAnsi="Courier New" w:hint="default"/>
+      </w:rPr>
+    </w:lvl>
+    <w:lvl w:ilvl="2" w:tplc="04090005" w:tentative="1">
+      <w:start w:val="1"/>
+      <w:numFmt w:val="bullet"/>
+      <w:lvlText w:val=""/>
+      <w:lvlJc w:val="left"/>
+      <w:pPr>
+        <w:ind w:left="2160" w:hanging="360"/>
+      </w:pPr>
+      <w:rPr>
+        <w:rFonts w:ascii="Wingdings" w:hAnsi="Wingdings" w:hint="default"/>
+      </w:rPr>
+    </w:lvl>
+    <w:lvl w:ilvl="3" w:tplc="04090001" w:tentative="1">
+      <w:start w:val="1"/>
+      <w:numFmt w:val="bullet"/>
+      <w:lvlText w:val=""/>
+      <w:lvlJc w:val="left"/>
+      <w:pPr>
+        <w:ind w:left="2880" w:hanging="360"/>
+      </w:pPr>
+      <w:rPr>
+        <w:rFonts w:ascii="Symbol" w:hAnsi="Symbol" w:hint="default"/>
+      </w:rPr>
+    </w:lvl>
+    <w:lvl w:ilvl="4" w:tplc="04090003" w:tentative="1">
+      <w:start w:val="1"/>
+      <w:numFmt w:val="bullet"/>
+      <w:lvlText w:val="o"/>
+      <w:lvlJc w:val="left"/>
+      <w:pPr>
+        <w:ind w:left="3600" w:hanging="360"/>
+      </w:pPr>
+      <w:rPr>
+        <w:rFonts w:ascii="Courier New" w:hAnsi="Courier New" w:hint="default"/>
+      </w:rPr>
+    </w:lvl>
+    <w:lvl w:ilvl="5" w:tplc="04090005" w:tentative="1">
+      <w:start w:val="1"/>
+      <w:numFmt w:val="bullet"/>
+      <w:lvlText w:val=""/>
+      <w:lvlJc w:val="left"/>
+      <w:pPr>
+        <w:ind w:left="4320" w:hanging="360"/>
+      </w:pPr>
+      <w:rPr>
+        <w:rFonts w:ascii="Wingdings" w:hAnsi="Wingdings" w:hint="default"/>
+      </w:rPr>
+    </w:lvl>
+    <w:lvl w:ilvl="6" w:tplc="04090001" w:tentative="1">
+      <w:start w:val="1"/>
+      <w:numFmt w:val="bullet"/>
+      <w:lvlText w:val=""/>
+      <w:lvlJc w:val="left"/>
+      <w:pPr>
+        <w:ind w:left="5040" w:hanging="360"/>
+      </w:pPr>
+      <w:rPr>
+        <w:rFonts w:ascii="Symbol" w:hAnsi="Symbol" w:hint="default"/>
+      </w:rPr>
+    </w:lvl>
+    <w:lvl w:ilvl="7" w:tplc="04090003" w:tentative="1">
+      <w:start w:val="1"/>
+      <w:numFmt w:val="bullet"/>
+      <w:lvlText w:val="o"/>
+      <w:lvlJc w:val="left"/>
+      <w:pPr>
+        <w:ind w:left="5760" w:hanging="360"/>
+      </w:pPr>
+      <w:rPr>
+        <w:rFonts w:ascii="Courier New" w:hAnsi="Courier New" w:hint="default"/>
+      </w:rPr>
+    </w:lvl>
+    <w:lvl w:ilvl="8" w:tplc="04090005" w:tentative="1">
+      <w:start w:val="1"/>
+      <w:numFmt w:val="bullet"/>
+      <w:lvlText w:val=""/>
+      <w:lvlJc w:val="left"/>
+      <w:pPr>
+        <w:ind w:left="6480" w:hanging="360"/>
+      </w:pPr>
+      <w:rPr>
+        <w:rFonts w:ascii="Wingdings" w:hAnsi="Wingdings" w:hint="default"/>
+      </w:rPr>
+    </w:lvl>
+  </w:abstractNum>
   <w:num w:numId="1">
     <w:abstractNumId w:val="1"/>
   </w:num>
@@ -1623,6 +2178,9 @@
   </w:num>
   <w:num w:numId="3">
     <w:abstractNumId w:val="2"/>
+  </w:num>
+  <w:num w:numId="4">
+    <w:abstractNumId w:val="3"/>
   </w:num>
 </w:numbering>
 </file>

--- a/Ikura - Project Tracker.docx
+++ b/Ikura - Project Tracker.docx
@@ -66,15 +66,7 @@
         </w:numPr>
       </w:pPr>
       <w:r>
-        <w:t xml:space="preserve">Updated </w:t>
-      </w:r>
-      <w:proofErr w:type="spellStart"/>
-      <w:r>
-        <w:t>Trello</w:t>
-      </w:r>
-      <w:proofErr w:type="spellEnd"/>
-      <w:r>
-        <w:t xml:space="preserve"> board with project plan</w:t>
+        <w:t>Updated Trello board with project plan</w:t>
       </w:r>
     </w:p>
     <w:p>
@@ -197,15 +189,7 @@
         </w:numPr>
       </w:pPr>
       <w:r>
-        <w:t xml:space="preserve">Should we download bootstrap (not necessary </w:t>
-      </w:r>
-      <w:proofErr w:type="gramStart"/>
-      <w:r>
-        <w:t>atm.</w:t>
-      </w:r>
-      <w:proofErr w:type="gramEnd"/>
-      <w:r>
-        <w:t xml:space="preserve"> Only downside to the way I am doing this now is that I’d need to have internet access to show people my demo)</w:t>
+        <w:t>Should we download bootstrap (not necessary atm. Only downside to the way I am doing this now is that I’d need to have internet access to show people my demo)</w:t>
       </w:r>
     </w:p>
     <w:p>
@@ -400,11 +384,9 @@
           <w:numId w:val="1"/>
         </w:numPr>
       </w:pPr>
-      <w:proofErr w:type="gramStart"/>
       <w:r>
         <w:t>sanity</w:t>
       </w:r>
-      <w:proofErr w:type="gramEnd"/>
     </w:p>
     <w:p>
       <w:r>
@@ -420,39 +402,7 @@
         </w:numPr>
       </w:pPr>
       <w:r>
-        <w:t xml:space="preserve">Cannot push to </w:t>
-      </w:r>
-      <w:proofErr w:type="spellStart"/>
-      <w:r>
-        <w:t>github</w:t>
-      </w:r>
-      <w:proofErr w:type="spellEnd"/>
-      <w:r>
-        <w:t xml:space="preserve">. May have altered something in </w:t>
-      </w:r>
-      <w:proofErr w:type="spellStart"/>
-      <w:r>
-        <w:t>github</w:t>
-      </w:r>
-      <w:proofErr w:type="spellEnd"/>
-      <w:r>
-        <w:t xml:space="preserve"> prior to pushing (deleting the .</w:t>
-      </w:r>
-      <w:proofErr w:type="spellStart"/>
-      <w:r>
-        <w:t>pyc</w:t>
-      </w:r>
-      <w:proofErr w:type="spellEnd"/>
-      <w:r>
-        <w:t xml:space="preserve"> file in </w:t>
-      </w:r>
-      <w:proofErr w:type="spellStart"/>
-      <w:r>
-        <w:t>github</w:t>
-      </w:r>
-      <w:proofErr w:type="spellEnd"/>
-      <w:r>
-        <w:t>)</w:t>
+        <w:t>Cannot push to github. May have altered something in github prior to pushing (deleting the .pyc file in github)</w:t>
       </w:r>
     </w:p>
     <w:p>
@@ -673,13 +623,8 @@
         <w:t xml:space="preserve">homepage button take you </w:t>
       </w:r>
       <w:r>
-        <w:t xml:space="preserve">to login if </w:t>
-      </w:r>
-      <w:proofErr w:type="gramStart"/>
-      <w:r>
-        <w:t>session !=</w:t>
-      </w:r>
-      <w:proofErr w:type="gramEnd"/>
+        <w:t>to login if session !=</w:t>
+      </w:r>
     </w:p>
     <w:p>
       <w:pPr>
@@ -808,35 +753,20 @@
         </w:numPr>
       </w:pPr>
       <w:r>
-        <w:t xml:space="preserve">Question about my data model, </w:t>
-      </w:r>
-      <w:proofErr w:type="spellStart"/>
-      <w:proofErr w:type="gramStart"/>
-      <w:r>
-        <w:t>hw</w:t>
-      </w:r>
-      <w:proofErr w:type="spellEnd"/>
-      <w:proofErr w:type="gramEnd"/>
-      <w:r>
-        <w:t xml:space="preserve"> should I be storing the credit card inputs?</w:t>
-      </w:r>
-    </w:p>
-    <w:p>
-      <w:pPr>
-        <w:pStyle w:val="ListParagraph"/>
-        <w:numPr>
-          <w:ilvl w:val="0"/>
-          <w:numId w:val="1"/>
-        </w:numPr>
-      </w:pPr>
-      <w:r>
-        <w:t xml:space="preserve">How best to take data stored in database (Users, Cards, Values) and then do calculations in </w:t>
-      </w:r>
-      <w:proofErr w:type="spellStart"/>
-      <w:r>
-        <w:t>javascript</w:t>
-      </w:r>
-      <w:proofErr w:type="spellEnd"/>
+        <w:t>Question about my data model, hw should I be storing the credit card inputs?</w:t>
+      </w:r>
+    </w:p>
+    <w:p>
+      <w:pPr>
+        <w:pStyle w:val="ListParagraph"/>
+        <w:numPr>
+          <w:ilvl w:val="0"/>
+          <w:numId w:val="1"/>
+        </w:numPr>
+      </w:pPr>
+      <w:r>
+        <w:t>How best to take data stored in database (Users, Cards, Values) and then do calculations in javascript</w:t>
+      </w:r>
     </w:p>
     <w:p>
       <w:pPr>
@@ -878,13 +808,8 @@
         </w:numPr>
       </w:pPr>
       <w:r>
-        <w:t xml:space="preserve">Make homepage button take you to login if </w:t>
-      </w:r>
-      <w:proofErr w:type="gramStart"/>
-      <w:r>
-        <w:t>session !=</w:t>
-      </w:r>
-      <w:proofErr w:type="gramEnd"/>
+        <w:t>Make homepage button take you to login if session !=</w:t>
+      </w:r>
     </w:p>
     <w:p>
       <w:pPr>
@@ -955,13 +880,8 @@
         </w:numPr>
       </w:pPr>
       <w:r>
-        <w:t xml:space="preserve">Convert to </w:t>
-      </w:r>
-      <w:proofErr w:type="spellStart"/>
-      <w:r>
-        <w:t>PostgreSQL</w:t>
-      </w:r>
-      <w:proofErr w:type="spellEnd"/>
+        <w:t>Convert to PostgreSQL</w:t>
+      </w:r>
     </w:p>
     <w:p>
       <w:pPr>
@@ -1070,23 +990,7 @@
         </w:numPr>
       </w:pPr>
       <w:r>
-        <w:t xml:space="preserve">Figure out how to </w:t>
-      </w:r>
-      <w:proofErr w:type="gramStart"/>
-      <w:r>
-        <w:t>calculate  payment</w:t>
-      </w:r>
-      <w:proofErr w:type="gramEnd"/>
-      <w:r>
-        <w:t xml:space="preserve"> plan with set amount per month in….. (</w:t>
-      </w:r>
-      <w:proofErr w:type="gramStart"/>
-      <w:r>
-        <w:t>later</w:t>
-      </w:r>
-      <w:proofErr w:type="gramEnd"/>
-      <w:r>
-        <w:t>???)</w:t>
+        <w:t>Figure out how to calculate  payment plan with set amount per month in….. (later???)</w:t>
       </w:r>
     </w:p>
     <w:p>
@@ -1244,15 +1148,7 @@
         </w:numPr>
       </w:pPr>
       <w:r>
-        <w:t>Cards = {‘</w:t>
-      </w:r>
-      <w:proofErr w:type="spellStart"/>
-      <w:r>
-        <w:t>mastercard</w:t>
-      </w:r>
-      <w:proofErr w:type="spellEnd"/>
-      <w:r>
-        <w:t xml:space="preserve"> 12’: [100, 100, 94, 0], ‘visa 43’: [244, 198, 103, 0]}</w:t>
+        <w:t>Cards = {‘mastercard 12’: [100, 100, 94, 0], ‘visa 43’: [244, 198, 103, 0]}</w:t>
       </w:r>
     </w:p>
     <w:p>
@@ -1264,23 +1160,7 @@
         </w:numPr>
       </w:pPr>
       <w:r>
-        <w:t>Cards = [{name: ‘visa 34’, outstanding</w:t>
-      </w:r>
-      <w:proofErr w:type="gramStart"/>
-      <w:r>
-        <w:t>:1200</w:t>
-      </w:r>
-      <w:proofErr w:type="gramEnd"/>
-      <w:r>
-        <w:t xml:space="preserve">, </w:t>
-      </w:r>
-      <w:proofErr w:type="spellStart"/>
-      <w:r>
-        <w:t>minPayment</w:t>
-      </w:r>
-      <w:proofErr w:type="spellEnd"/>
-      <w:r>
-        <w:t>: 35}]</w:t>
+        <w:t>Cards = [{name: ‘visa 34’, outstanding:1200, minPayment: 35}]</w:t>
       </w:r>
     </w:p>
     <w:p/>
@@ -1327,40 +1207,19 @@
         </w:numPr>
       </w:pPr>
       <w:r>
-        <w:t xml:space="preserve">How </w:t>
-      </w:r>
-      <w:proofErr w:type="spellStart"/>
-      <w:r>
-        <w:t>javascript</w:t>
-      </w:r>
-      <w:proofErr w:type="spellEnd"/>
-      <w:r>
-        <w:t xml:space="preserve"> works.</w:t>
-      </w:r>
-    </w:p>
-    <w:p>
-      <w:pPr>
-        <w:pStyle w:val="ListParagraph"/>
-        <w:numPr>
-          <w:ilvl w:val="0"/>
-          <w:numId w:val="1"/>
-        </w:numPr>
-      </w:pPr>
-      <w:proofErr w:type="spellStart"/>
-      <w:r>
-        <w:t>Git</w:t>
-      </w:r>
-      <w:proofErr w:type="spellEnd"/>
-      <w:r>
-        <w:t xml:space="preserve"> commit and </w:t>
-      </w:r>
-      <w:proofErr w:type="spellStart"/>
-      <w:r>
-        <w:t>git</w:t>
-      </w:r>
-      <w:proofErr w:type="spellEnd"/>
-      <w:r>
-        <w:t xml:space="preserve"> push</w:t>
+        <w:t>How javascript works.</w:t>
+      </w:r>
+    </w:p>
+    <w:p>
+      <w:pPr>
+        <w:pStyle w:val="ListParagraph"/>
+        <w:numPr>
+          <w:ilvl w:val="0"/>
+          <w:numId w:val="1"/>
+        </w:numPr>
+      </w:pPr>
+      <w:r>
+        <w:t>Git commit and git push</w:t>
       </w:r>
     </w:p>
     <w:p>
@@ -1493,13 +1352,8 @@
         </w:numPr>
       </w:pPr>
       <w:r>
-        <w:t xml:space="preserve">I think it works but it is too big? Will need to remove all sample cards and then add in </w:t>
-      </w:r>
-      <w:proofErr w:type="gramStart"/>
-      <w:r>
-        <w:t>only  1</w:t>
-      </w:r>
-      <w:proofErr w:type="gramEnd"/>
+        <w:t>I think it works but it is too big? Will need to remove all sample cards and then add in only  1</w:t>
+      </w:r>
     </w:p>
     <w:p>
       <w:pPr>
@@ -1559,113 +1413,322 @@
       </w:pPr>
       <w:r>
         <w:t>Then more</w:t>
+      </w:r>
+    </w:p>
+    <w:p>
+      <w:pPr>
+        <w:pStyle w:val="ListParagraph"/>
+        <w:numPr>
+          <w:ilvl w:val="0"/>
+          <w:numId w:val="1"/>
+        </w:numPr>
+      </w:pPr>
+      <w:r>
+        <w:t>Convert calculations into JS</w:t>
+      </w:r>
+    </w:p>
+    <w:p>
+      <w:pPr>
+        <w:pStyle w:val="ListParagraph"/>
+        <w:numPr>
+          <w:ilvl w:val="1"/>
+          <w:numId w:val="1"/>
+        </w:numPr>
+      </w:pPr>
+      <w:r>
+        <w:t>Start thinking about how best to store all pieces of data for each step of the calculations (store as a dictionary)</w:t>
+      </w:r>
+    </w:p>
+    <w:p>
+      <w:pPr>
+        <w:pStyle w:val="ListParagraph"/>
+        <w:numPr>
+          <w:ilvl w:val="2"/>
+          <w:numId w:val="1"/>
+        </w:numPr>
+        <w:rPr>
+          <w:b/>
+        </w:rPr>
+      </w:pPr>
+      <w:r>
+        <w:rPr>
+          <w:b/>
+        </w:rPr>
+        <w:t>Cards = {‘mastercard 12’: [100, 100, 94, 0], ‘visa 43’: [244, 198, 103, 0]}</w:t>
+      </w:r>
+    </w:p>
+    <w:p>
+      <w:pPr>
+        <w:pStyle w:val="ListParagraph"/>
+        <w:numPr>
+          <w:ilvl w:val="2"/>
+          <w:numId w:val="1"/>
+        </w:numPr>
+      </w:pPr>
+      <w:r>
+        <w:t>Cards = [{name: ‘visa 34’, outstanding:1200, minPayment: 35}]</w:t>
+      </w:r>
+    </w:p>
+    <w:p>
+      <w:r>
+        <w:t>To do:</w:t>
+      </w:r>
+    </w:p>
+    <w:p>
+      <w:pPr>
+        <w:pStyle w:val="ListParagraph"/>
+        <w:numPr>
+          <w:ilvl w:val="1"/>
+          <w:numId w:val="1"/>
+        </w:numPr>
+      </w:pPr>
+      <w:r>
+        <w:t>JS inserted into web app</w:t>
+      </w:r>
+    </w:p>
+    <w:p>
+      <w:pPr>
+        <w:pStyle w:val="ListParagraph"/>
+        <w:numPr>
+          <w:ilvl w:val="1"/>
+          <w:numId w:val="1"/>
+        </w:numPr>
+      </w:pPr>
+      <w:r>
+        <w:t>Then store calculations into dashboard.html</w:t>
+      </w:r>
+    </w:p>
+    <w:p>
+      <w:r>
+        <w:t>Blocked on:</w:t>
+      </w:r>
+    </w:p>
+    <w:p>
+      <w:pPr>
+        <w:pStyle w:val="ListParagraph"/>
+        <w:numPr>
+          <w:ilvl w:val="0"/>
+          <w:numId w:val="5"/>
+        </w:numPr>
+      </w:pPr>
+      <w:r>
+        <w:t>Getting my info to compute</w:t>
+      </w:r>
+    </w:p>
+    <w:p/>
+    <w:p/>
+    <w:p>
+      <w:pPr>
+        <w:jc w:val="center"/>
+        <w:rPr>
+          <w:b/>
+        </w:rPr>
+      </w:pPr>
+      <w:r>
+        <w:rPr>
+          <w:b/>
+        </w:rPr>
+        <w:t>Week 2 -  Day 1</w:t>
+      </w:r>
+    </w:p>
+    <w:p>
+      <w:r>
+        <w:t>Done:</w:t>
+      </w:r>
+    </w:p>
+    <w:p>
+      <w:r>
+        <w:t>Working on:</w:t>
+      </w:r>
+    </w:p>
+    <w:p>
+      <w:pPr>
+        <w:pStyle w:val="ListParagraph"/>
+        <w:numPr>
+          <w:ilvl w:val="0"/>
+          <w:numId w:val="5"/>
+        </w:numPr>
+      </w:pPr>
+      <w:r>
+        <w:t xml:space="preserve">First do in python, </w:t>
+      </w:r>
+    </w:p>
+    <w:p>
+      <w:pPr>
+        <w:pStyle w:val="ListParagraph"/>
+        <w:numPr>
+          <w:ilvl w:val="1"/>
+          <w:numId w:val="5"/>
+        </w:numPr>
+      </w:pPr>
+      <w:r>
+        <w:t>Then two</w:t>
+      </w:r>
+    </w:p>
+    <w:p>
+      <w:pPr>
+        <w:pStyle w:val="ListParagraph"/>
+        <w:numPr>
+          <w:ilvl w:val="1"/>
+          <w:numId w:val="5"/>
+        </w:numPr>
+      </w:pPr>
+      <w:r>
+        <w:t>Then more</w:t>
+      </w:r>
+    </w:p>
+    <w:p>
+      <w:pPr>
+        <w:pStyle w:val="ListParagraph"/>
+        <w:numPr>
+          <w:ilvl w:val="0"/>
+          <w:numId w:val="5"/>
+        </w:numPr>
+      </w:pPr>
+      <w:r>
+        <w:t>Then will take that info and pass it into function calculations.py</w:t>
+      </w:r>
+    </w:p>
+    <w:p>
+      <w:pPr>
+        <w:pStyle w:val="ListParagraph"/>
+        <w:numPr>
+          <w:ilvl w:val="1"/>
+          <w:numId w:val="5"/>
+        </w:numPr>
+      </w:pPr>
+      <w:r>
+        <w:t>For each card in query, run function calculations.py</w:t>
+      </w:r>
+    </w:p>
+    <w:p>
+      <w:pPr>
+        <w:pStyle w:val="ListParagraph"/>
+        <w:numPr>
+          <w:ilvl w:val="1"/>
+          <w:numId w:val="5"/>
+        </w:numPr>
+      </w:pPr>
+      <w:r>
+        <w:t>I think it works but it is too big? Will need to remove all sample cards and then add in only  1</w:t>
+      </w:r>
+    </w:p>
+    <w:p>
+      <w:pPr>
+        <w:pStyle w:val="ListParagraph"/>
+        <w:numPr>
+          <w:ilvl w:val="2"/>
+          <w:numId w:val="5"/>
+        </w:numPr>
+      </w:pPr>
+      <w:r>
+        <w:t>Then 2</w:t>
+      </w:r>
+    </w:p>
+    <w:p>
+      <w:pPr>
+        <w:pStyle w:val="ListParagraph"/>
+        <w:numPr>
+          <w:ilvl w:val="2"/>
+          <w:numId w:val="5"/>
+        </w:numPr>
+      </w:pPr>
+      <w:r>
+        <w:t>Then 3</w:t>
+      </w:r>
+    </w:p>
+    <w:p>
+      <w:r>
+        <w:t>To do:</w:t>
+      </w:r>
+    </w:p>
+    <w:p>
+      <w:pPr>
+        <w:pStyle w:val="ListParagraph"/>
+        <w:numPr>
+          <w:ilvl w:val="0"/>
+          <w:numId w:val="5"/>
+        </w:numPr>
+      </w:pPr>
+      <w:r>
+        <w:t>Update my html and make sure classes and ids are properly labeled</w:t>
+      </w:r>
+    </w:p>
+    <w:p>
+      <w:pPr>
+        <w:pStyle w:val="ListParagraph"/>
+        <w:numPr>
+          <w:ilvl w:val="0"/>
+          <w:numId w:val="5"/>
+        </w:numPr>
+      </w:pPr>
+      <w:r>
+        <w:t>Get console to print out all of saved calculations</w:t>
+      </w:r>
+    </w:p>
+    <w:p>
+      <w:pPr>
+        <w:pStyle w:val="ListParagraph"/>
+        <w:numPr>
+          <w:ilvl w:val="1"/>
+          <w:numId w:val="5"/>
+        </w:numPr>
+      </w:pPr>
+      <w:r>
+        <w:t xml:space="preserve">Delete current records </w:t>
+      </w:r>
+    </w:p>
+    <w:p>
+      <w:pPr>
+        <w:pStyle w:val="ListParagraph"/>
+        <w:numPr>
+          <w:ilvl w:val="1"/>
+          <w:numId w:val="5"/>
+        </w:numPr>
+      </w:pPr>
+      <w:r>
+        <w:t>Add in only two cards – real examples from excel</w:t>
+      </w:r>
+    </w:p>
+    <w:p>
+      <w:pPr>
+        <w:pStyle w:val="ListParagraph"/>
+        <w:numPr>
+          <w:ilvl w:val="0"/>
+          <w:numId w:val="5"/>
+        </w:numPr>
+      </w:pPr>
+      <w:r>
+        <w:t>Get all info to display in dashboards</w:t>
+      </w:r>
+    </w:p>
+    <w:p>
+      <w:pPr>
+        <w:pStyle w:val="ListParagraph"/>
+        <w:numPr>
+          <w:ilvl w:val="0"/>
+          <w:numId w:val="5"/>
+        </w:numPr>
+      </w:pPr>
+      <w:r>
+        <w:t xml:space="preserve">start working on Javascript stuff. </w:t>
+      </w:r>
+    </w:p>
+    <w:p>
+      <w:pPr>
+        <w:pStyle w:val="ListParagraph"/>
+        <w:numPr>
+          <w:ilvl w:val="0"/>
+          <w:numId w:val="5"/>
+        </w:numPr>
+      </w:pPr>
+      <w:r>
+        <w:t>Make sure all functions have docstrings that say what they should do. Comment stuff!</w:t>
       </w:r>
       <w:bookmarkStart w:id="0" w:name="_GoBack"/>
       <w:bookmarkEnd w:id="0"/>
     </w:p>
     <w:p>
-      <w:pPr>
-        <w:pStyle w:val="ListParagraph"/>
-        <w:numPr>
-          <w:ilvl w:val="0"/>
-          <w:numId w:val="1"/>
-        </w:numPr>
-      </w:pPr>
-      <w:r>
-        <w:t>Convert calculations into JS</w:t>
-      </w:r>
-    </w:p>
-    <w:p>
-      <w:pPr>
-        <w:pStyle w:val="ListParagraph"/>
-        <w:numPr>
-          <w:ilvl w:val="1"/>
-          <w:numId w:val="1"/>
-        </w:numPr>
-      </w:pPr>
-      <w:r>
-        <w:t>Start thinking about how best to store all pieces of data for each step of the calculations (store as a dictionary)</w:t>
-      </w:r>
-    </w:p>
-    <w:p>
-      <w:pPr>
-        <w:pStyle w:val="ListParagraph"/>
-        <w:numPr>
-          <w:ilvl w:val="2"/>
-          <w:numId w:val="1"/>
-        </w:numPr>
-      </w:pPr>
-      <w:r>
-        <w:t>Cards = {‘</w:t>
-      </w:r>
-      <w:proofErr w:type="spellStart"/>
-      <w:r>
-        <w:t>mastercard</w:t>
-      </w:r>
-      <w:proofErr w:type="spellEnd"/>
-      <w:r>
-        <w:t xml:space="preserve"> 12’: [100, 100, 94, 0], ‘visa 43’: [244, 198, 103, 0]}</w:t>
-      </w:r>
-    </w:p>
-    <w:p>
-      <w:pPr>
-        <w:pStyle w:val="ListParagraph"/>
-        <w:numPr>
-          <w:ilvl w:val="2"/>
-          <w:numId w:val="1"/>
-        </w:numPr>
-      </w:pPr>
-      <w:r>
-        <w:t>Cards = [{name: ‘visa 34’, outstanding</w:t>
-      </w:r>
-      <w:proofErr w:type="gramStart"/>
-      <w:r>
-        <w:t>:1200</w:t>
-      </w:r>
-      <w:proofErr w:type="gramEnd"/>
-      <w:r>
-        <w:t xml:space="preserve">, </w:t>
-      </w:r>
-      <w:proofErr w:type="spellStart"/>
-      <w:r>
-        <w:t>minPayment</w:t>
-      </w:r>
-      <w:proofErr w:type="spellEnd"/>
-      <w:r>
-        <w:t>: 35}]</w:t>
-      </w:r>
-    </w:p>
-    <w:p/>
-    <w:p>
-      <w:r>
-        <w:t>To do:</w:t>
-      </w:r>
-    </w:p>
-    <w:p>
-      <w:pPr>
-        <w:pStyle w:val="ListParagraph"/>
-        <w:numPr>
-          <w:ilvl w:val="1"/>
-          <w:numId w:val="1"/>
-        </w:numPr>
-      </w:pPr>
-      <w:r>
-        <w:t>JS inserted into web app</w:t>
-      </w:r>
-    </w:p>
-    <w:p>
-      <w:pPr>
-        <w:pStyle w:val="ListParagraph"/>
-        <w:numPr>
-          <w:ilvl w:val="1"/>
-          <w:numId w:val="1"/>
-        </w:numPr>
-      </w:pPr>
-      <w:r>
-        <w:t>Then store calculations into dashboard.html</w:t>
-      </w:r>
-    </w:p>
-    <w:p>
       <w:r>
         <w:t>Blocked on:</w:t>
       </w:r>
@@ -1673,7 +1736,14 @@
     <w:p>
       <w:pPr>
         <w:pStyle w:val="ListParagraph"/>
-      </w:pPr>
+        <w:numPr>
+          <w:ilvl w:val="0"/>
+          <w:numId w:val="6"/>
+        </w:numPr>
+      </w:pPr>
+      <w:r>
+        <w:t>Getting my dictionary of users to display</w:t>
+      </w:r>
     </w:p>
     <w:sectPr>
       <w:headerReference w:type="default" r:id="rId8"/>
@@ -1731,13 +1801,8 @@
       <w:pStyle w:val="Header"/>
       <w:jc w:val="center"/>
     </w:pPr>
-    <w:proofErr w:type="spellStart"/>
     <w:r>
-      <w:t>Ikura</w:t>
-    </w:r>
-    <w:proofErr w:type="spellEnd"/>
-    <w:r>
-      <w:t xml:space="preserve"> – Project Tracker</w:t>
+      <w:t>Ikura – Project Tracker</w:t>
     </w:r>
   </w:p>
 </w:hdr>
@@ -1746,6 +1811,119 @@
 <file path=word/numbering.xml><?xml version="1.0" encoding="utf-8"?>
 <w:numbering xmlns:wpc="http://schemas.microsoft.com/office/word/2010/wordprocessingCanvas" xmlns:mo="http://schemas.microsoft.com/office/mac/office/2008/main" xmlns:mc="http://schemas.openxmlformats.org/markup-compatibility/2006" xmlns:mv="urn:schemas-microsoft-com:mac:vml" xmlns:o="urn:schemas-microsoft-com:office:office" xmlns:r="http://schemas.openxmlformats.org/officeDocument/2006/relationships" xmlns:m="http://schemas.openxmlformats.org/officeDocument/2006/math" xmlns:v="urn:schemas-microsoft-com:vml" xmlns:wp14="http://schemas.microsoft.com/office/word/2010/wordprocessingDrawing" xmlns:wp="http://schemas.openxmlformats.org/drawingml/2006/wordprocessingDrawing" xmlns:w10="urn:schemas-microsoft-com:office:word" xmlns:w="http://schemas.openxmlformats.org/wordprocessingml/2006/main" xmlns:w14="http://schemas.microsoft.com/office/word/2010/wordml" xmlns:wpg="http://schemas.microsoft.com/office/word/2010/wordprocessingGroup" xmlns:wpi="http://schemas.microsoft.com/office/word/2010/wordprocessingInk" xmlns:wne="http://schemas.microsoft.com/office/word/2006/wordml" xmlns:wps="http://schemas.microsoft.com/office/word/2010/wordprocessingShape" mc:Ignorable="w14 wp14">
   <w:abstractNum w:abstractNumId="0">
+    <w:nsid w:val="08973650"/>
+    <w:multiLevelType w:val="hybridMultilevel"/>
+    <w:tmpl w:val="4CD880DE"/>
+    <w:lvl w:ilvl="0" w:tplc="04090001">
+      <w:start w:val="1"/>
+      <w:numFmt w:val="bullet"/>
+      <w:lvlText w:val=""/>
+      <w:lvlJc w:val="left"/>
+      <w:pPr>
+        <w:ind w:left="1440" w:hanging="360"/>
+      </w:pPr>
+      <w:rPr>
+        <w:rFonts w:ascii="Symbol" w:hAnsi="Symbol" w:hint="default"/>
+      </w:rPr>
+    </w:lvl>
+    <w:lvl w:ilvl="1" w:tplc="04090003">
+      <w:start w:val="1"/>
+      <w:numFmt w:val="bullet"/>
+      <w:lvlText w:val="o"/>
+      <w:lvlJc w:val="left"/>
+      <w:pPr>
+        <w:ind w:left="2160" w:hanging="360"/>
+      </w:pPr>
+      <w:rPr>
+        <w:rFonts w:ascii="Courier New" w:hAnsi="Courier New" w:hint="default"/>
+      </w:rPr>
+    </w:lvl>
+    <w:lvl w:ilvl="2" w:tplc="04090005">
+      <w:start w:val="1"/>
+      <w:numFmt w:val="bullet"/>
+      <w:lvlText w:val=""/>
+      <w:lvlJc w:val="left"/>
+      <w:pPr>
+        <w:ind w:left="2880" w:hanging="360"/>
+      </w:pPr>
+      <w:rPr>
+        <w:rFonts w:ascii="Wingdings" w:hAnsi="Wingdings" w:hint="default"/>
+      </w:rPr>
+    </w:lvl>
+    <w:lvl w:ilvl="3" w:tplc="04090001" w:tentative="1">
+      <w:start w:val="1"/>
+      <w:numFmt w:val="bullet"/>
+      <w:lvlText w:val=""/>
+      <w:lvlJc w:val="left"/>
+      <w:pPr>
+        <w:ind w:left="3600" w:hanging="360"/>
+      </w:pPr>
+      <w:rPr>
+        <w:rFonts w:ascii="Symbol" w:hAnsi="Symbol" w:hint="default"/>
+      </w:rPr>
+    </w:lvl>
+    <w:lvl w:ilvl="4" w:tplc="04090003" w:tentative="1">
+      <w:start w:val="1"/>
+      <w:numFmt w:val="bullet"/>
+      <w:lvlText w:val="o"/>
+      <w:lvlJc w:val="left"/>
+      <w:pPr>
+        <w:ind w:left="4320" w:hanging="360"/>
+      </w:pPr>
+      <w:rPr>
+        <w:rFonts w:ascii="Courier New" w:hAnsi="Courier New" w:hint="default"/>
+      </w:rPr>
+    </w:lvl>
+    <w:lvl w:ilvl="5" w:tplc="04090005" w:tentative="1">
+      <w:start w:val="1"/>
+      <w:numFmt w:val="bullet"/>
+      <w:lvlText w:val=""/>
+      <w:lvlJc w:val="left"/>
+      <w:pPr>
+        <w:ind w:left="5040" w:hanging="360"/>
+      </w:pPr>
+      <w:rPr>
+        <w:rFonts w:ascii="Wingdings" w:hAnsi="Wingdings" w:hint="default"/>
+      </w:rPr>
+    </w:lvl>
+    <w:lvl w:ilvl="6" w:tplc="04090001" w:tentative="1">
+      <w:start w:val="1"/>
+      <w:numFmt w:val="bullet"/>
+      <w:lvlText w:val=""/>
+      <w:lvlJc w:val="left"/>
+      <w:pPr>
+        <w:ind w:left="5760" w:hanging="360"/>
+      </w:pPr>
+      <w:rPr>
+        <w:rFonts w:ascii="Symbol" w:hAnsi="Symbol" w:hint="default"/>
+      </w:rPr>
+    </w:lvl>
+    <w:lvl w:ilvl="7" w:tplc="04090003" w:tentative="1">
+      <w:start w:val="1"/>
+      <w:numFmt w:val="bullet"/>
+      <w:lvlText w:val="o"/>
+      <w:lvlJc w:val="left"/>
+      <w:pPr>
+        <w:ind w:left="6480" w:hanging="360"/>
+      </w:pPr>
+      <w:rPr>
+        <w:rFonts w:ascii="Courier New" w:hAnsi="Courier New" w:hint="default"/>
+      </w:rPr>
+    </w:lvl>
+    <w:lvl w:ilvl="8" w:tplc="04090005" w:tentative="1">
+      <w:start w:val="1"/>
+      <w:numFmt w:val="bullet"/>
+      <w:lvlText w:val=""/>
+      <w:lvlJc w:val="left"/>
+      <w:pPr>
+        <w:ind w:left="7200" w:hanging="360"/>
+      </w:pPr>
+      <w:rPr>
+        <w:rFonts w:ascii="Wingdings" w:hAnsi="Wingdings" w:hint="default"/>
+      </w:rPr>
+    </w:lvl>
+  </w:abstractNum>
+  <w:abstractNum w:abstractNumId="1">
     <w:nsid w:val="109E327D"/>
     <w:multiLevelType w:val="hybridMultilevel"/>
     <w:tmpl w:val="5B6E2804"/>
@@ -1858,7 +2036,7 @@
       </w:rPr>
     </w:lvl>
   </w:abstractNum>
-  <w:abstractNum w:abstractNumId="1">
+  <w:abstractNum w:abstractNumId="2">
     <w:nsid w:val="161C6FAD"/>
     <w:multiLevelType w:val="hybridMultilevel"/>
     <w:tmpl w:val="2168D900"/>
@@ -1971,7 +2149,7 @@
       </w:rPr>
     </w:lvl>
   </w:abstractNum>
-  <w:abstractNum w:abstractNumId="2">
+  <w:abstractNum w:abstractNumId="3">
     <w:nsid w:val="215C6F00"/>
     <w:multiLevelType w:val="hybridMultilevel"/>
     <w:tmpl w:val="45A2E3A4"/>
@@ -2057,7 +2235,120 @@
       </w:pPr>
     </w:lvl>
   </w:abstractNum>
-  <w:abstractNum w:abstractNumId="3">
+  <w:abstractNum w:abstractNumId="4">
+    <w:nsid w:val="6B8C3023"/>
+    <w:multiLevelType w:val="hybridMultilevel"/>
+    <w:tmpl w:val="BE42A546"/>
+    <w:lvl w:ilvl="0" w:tplc="04090001">
+      <w:start w:val="1"/>
+      <w:numFmt w:val="bullet"/>
+      <w:lvlText w:val=""/>
+      <w:lvlJc w:val="left"/>
+      <w:pPr>
+        <w:ind w:left="720" w:hanging="360"/>
+      </w:pPr>
+      <w:rPr>
+        <w:rFonts w:ascii="Symbol" w:hAnsi="Symbol" w:hint="default"/>
+      </w:rPr>
+    </w:lvl>
+    <w:lvl w:ilvl="1" w:tplc="04090003" w:tentative="1">
+      <w:start w:val="1"/>
+      <w:numFmt w:val="bullet"/>
+      <w:lvlText w:val="o"/>
+      <w:lvlJc w:val="left"/>
+      <w:pPr>
+        <w:ind w:left="1440" w:hanging="360"/>
+      </w:pPr>
+      <w:rPr>
+        <w:rFonts w:ascii="Courier New" w:hAnsi="Courier New" w:hint="default"/>
+      </w:rPr>
+    </w:lvl>
+    <w:lvl w:ilvl="2" w:tplc="04090005" w:tentative="1">
+      <w:start w:val="1"/>
+      <w:numFmt w:val="bullet"/>
+      <w:lvlText w:val=""/>
+      <w:lvlJc w:val="left"/>
+      <w:pPr>
+        <w:ind w:left="2160" w:hanging="360"/>
+      </w:pPr>
+      <w:rPr>
+        <w:rFonts w:ascii="Wingdings" w:hAnsi="Wingdings" w:hint="default"/>
+      </w:rPr>
+    </w:lvl>
+    <w:lvl w:ilvl="3" w:tplc="04090001" w:tentative="1">
+      <w:start w:val="1"/>
+      <w:numFmt w:val="bullet"/>
+      <w:lvlText w:val=""/>
+      <w:lvlJc w:val="left"/>
+      <w:pPr>
+        <w:ind w:left="2880" w:hanging="360"/>
+      </w:pPr>
+      <w:rPr>
+        <w:rFonts w:ascii="Symbol" w:hAnsi="Symbol" w:hint="default"/>
+      </w:rPr>
+    </w:lvl>
+    <w:lvl w:ilvl="4" w:tplc="04090003" w:tentative="1">
+      <w:start w:val="1"/>
+      <w:numFmt w:val="bullet"/>
+      <w:lvlText w:val="o"/>
+      <w:lvlJc w:val="left"/>
+      <w:pPr>
+        <w:ind w:left="3600" w:hanging="360"/>
+      </w:pPr>
+      <w:rPr>
+        <w:rFonts w:ascii="Courier New" w:hAnsi="Courier New" w:hint="default"/>
+      </w:rPr>
+    </w:lvl>
+    <w:lvl w:ilvl="5" w:tplc="04090005" w:tentative="1">
+      <w:start w:val="1"/>
+      <w:numFmt w:val="bullet"/>
+      <w:lvlText w:val=""/>
+      <w:lvlJc w:val="left"/>
+      <w:pPr>
+        <w:ind w:left="4320" w:hanging="360"/>
+      </w:pPr>
+      <w:rPr>
+        <w:rFonts w:ascii="Wingdings" w:hAnsi="Wingdings" w:hint="default"/>
+      </w:rPr>
+    </w:lvl>
+    <w:lvl w:ilvl="6" w:tplc="04090001" w:tentative="1">
+      <w:start w:val="1"/>
+      <w:numFmt w:val="bullet"/>
+      <w:lvlText w:val=""/>
+      <w:lvlJc w:val="left"/>
+      <w:pPr>
+        <w:ind w:left="5040" w:hanging="360"/>
+      </w:pPr>
+      <w:rPr>
+        <w:rFonts w:ascii="Symbol" w:hAnsi="Symbol" w:hint="default"/>
+      </w:rPr>
+    </w:lvl>
+    <w:lvl w:ilvl="7" w:tplc="04090003" w:tentative="1">
+      <w:start w:val="1"/>
+      <w:numFmt w:val="bullet"/>
+      <w:lvlText w:val="o"/>
+      <w:lvlJc w:val="left"/>
+      <w:pPr>
+        <w:ind w:left="5760" w:hanging="360"/>
+      </w:pPr>
+      <w:rPr>
+        <w:rFonts w:ascii="Courier New" w:hAnsi="Courier New" w:hint="default"/>
+      </w:rPr>
+    </w:lvl>
+    <w:lvl w:ilvl="8" w:tplc="04090005" w:tentative="1">
+      <w:start w:val="1"/>
+      <w:numFmt w:val="bullet"/>
+      <w:lvlText w:val=""/>
+      <w:lvlJc w:val="left"/>
+      <w:pPr>
+        <w:ind w:left="6480" w:hanging="360"/>
+      </w:pPr>
+      <w:rPr>
+        <w:rFonts w:ascii="Wingdings" w:hAnsi="Wingdings" w:hint="default"/>
+      </w:rPr>
+    </w:lvl>
+  </w:abstractNum>
+  <w:abstractNum w:abstractNumId="5">
     <w:nsid w:val="73391D87"/>
     <w:multiLevelType w:val="hybridMultilevel"/>
     <w:tmpl w:val="D64E031A"/>
@@ -2171,16 +2462,22 @@
     </w:lvl>
   </w:abstractNum>
   <w:num w:numId="1">
+    <w:abstractNumId w:val="2"/>
+  </w:num>
+  <w:num w:numId="2">
     <w:abstractNumId w:val="1"/>
   </w:num>
-  <w:num w:numId="2">
+  <w:num w:numId="3">
+    <w:abstractNumId w:val="3"/>
+  </w:num>
+  <w:num w:numId="4">
+    <w:abstractNumId w:val="5"/>
+  </w:num>
+  <w:num w:numId="5">
     <w:abstractNumId w:val="0"/>
   </w:num>
-  <w:num w:numId="3">
-    <w:abstractNumId w:val="2"/>
-  </w:num>
-  <w:num w:numId="4">
-    <w:abstractNumId w:val="3"/>
+  <w:num w:numId="6">
+    <w:abstractNumId w:val="4"/>
   </w:num>
 </w:numbering>
 </file>

--- a/Ikura - Project Tracker.docx
+++ b/Ikura - Project Tracker.docx
@@ -1514,6 +1514,15 @@
       <w:r>
         <w:t>Getting my info to compute</w:t>
       </w:r>
+      <w:r>
+        <w:t xml:space="preserve"> (was problem with functions</w:t>
+      </w:r>
+      <w:r>
+        <w:t xml:space="preserve"> – see below</w:t>
+      </w:r>
+      <w:r>
+        <w:t>)</w:t>
+      </w:r>
     </w:p>
     <w:p/>
     <w:p/>
@@ -1537,11 +1546,6 @@
       </w:r>
     </w:p>
     <w:p>
-      <w:r>
-        <w:t>Working on:</w:t>
-      </w:r>
-    </w:p>
-    <w:p>
       <w:pPr>
         <w:pStyle w:val="ListParagraph"/>
         <w:numPr>
@@ -1549,6 +1553,9 @@
           <w:numId w:val="5"/>
         </w:numPr>
       </w:pPr>
+      <w:r>
+        <w:tab/>
+      </w:r>
       <w:r>
         <w:t xml:space="preserve">First do in python, </w:t>
       </w:r>
@@ -1638,11 +1645,6 @@
       </w:r>
     </w:p>
     <w:p>
-      <w:r>
-        <w:t>To do:</w:t>
-      </w:r>
-    </w:p>
-    <w:p>
       <w:pPr>
         <w:pStyle w:val="ListParagraph"/>
         <w:numPr>
@@ -1651,19 +1653,19 @@
         </w:numPr>
       </w:pPr>
       <w:r>
-        <w:t>Update my html and make sure classes and ids are properly labeled</w:t>
-      </w:r>
-    </w:p>
-    <w:p>
-      <w:pPr>
-        <w:pStyle w:val="ListParagraph"/>
-        <w:numPr>
-          <w:ilvl w:val="0"/>
+        <w:t>Get console to print out all of saved calculations</w:t>
+      </w:r>
+    </w:p>
+    <w:p>
+      <w:pPr>
+        <w:pStyle w:val="ListParagraph"/>
+        <w:numPr>
+          <w:ilvl w:val="1"/>
           <w:numId w:val="5"/>
         </w:numPr>
       </w:pPr>
       <w:r>
-        <w:t>Get console to print out all of saved calculations</w:t>
+        <w:t xml:space="preserve">Delete current records </w:t>
       </w:r>
     </w:p>
     <w:p>
@@ -1675,19 +1677,19 @@
         </w:numPr>
       </w:pPr>
       <w:r>
-        <w:t xml:space="preserve">Delete current records </w:t>
-      </w:r>
-    </w:p>
-    <w:p>
-      <w:pPr>
-        <w:pStyle w:val="ListParagraph"/>
-        <w:numPr>
-          <w:ilvl w:val="1"/>
+        <w:t>Add in only two cards – real examples from excel</w:t>
+      </w:r>
+    </w:p>
+    <w:p>
+      <w:pPr>
+        <w:pStyle w:val="ListParagraph"/>
+        <w:numPr>
+          <w:ilvl w:val="0"/>
           <w:numId w:val="5"/>
         </w:numPr>
       </w:pPr>
       <w:r>
-        <w:t>Add in only two cards – real examples from excel</w:t>
+        <w:t>Get all info to display in dashboards</w:t>
       </w:r>
     </w:p>
     <w:p>
@@ -1699,7 +1701,12 @@
         </w:numPr>
       </w:pPr>
       <w:r>
-        <w:t>Get all info to display in dashboards</w:t>
+        <w:t>Make sure all functions have docstrings that say what they should do. Comment stuff!</w:t>
+      </w:r>
+    </w:p>
+    <w:p>
+      <w:r>
+        <w:t>Working on:</w:t>
       </w:r>
     </w:p>
     <w:p>
@@ -1718,18 +1725,110 @@
       <w:pPr>
         <w:pStyle w:val="ListParagraph"/>
         <w:numPr>
-          <w:ilvl w:val="0"/>
+          <w:ilvl w:val="1"/>
           <w:numId w:val="5"/>
         </w:numPr>
       </w:pPr>
       <w:r>
-        <w:t>Make sure all functions have docstrings that say what they should do. Comment stuff!</w:t>
+        <w:t>Figure out how this all works with one another</w:t>
+      </w:r>
+    </w:p>
+    <w:p>
+      <w:pPr>
+        <w:pStyle w:val="ListParagraph"/>
+        <w:numPr>
+          <w:ilvl w:val="2"/>
+          <w:numId w:val="5"/>
+        </w:numPr>
+      </w:pPr>
+      <w:r>
+        <w:t>Javascript</w:t>
+      </w:r>
+    </w:p>
+    <w:p>
+      <w:pPr>
+        <w:pStyle w:val="ListParagraph"/>
+        <w:numPr>
+          <w:ilvl w:val="2"/>
+          <w:numId w:val="5"/>
+        </w:numPr>
+      </w:pPr>
+      <w:r>
+        <w:t>JQuery</w:t>
+      </w:r>
+    </w:p>
+    <w:p>
+      <w:pPr>
+        <w:pStyle w:val="ListParagraph"/>
+        <w:numPr>
+          <w:ilvl w:val="2"/>
+          <w:numId w:val="5"/>
+        </w:numPr>
+      </w:pPr>
+      <w:r>
+        <w:t>JSON</w:t>
+      </w:r>
+    </w:p>
+    <w:p>
+      <w:pPr>
+        <w:pStyle w:val="ListParagraph"/>
+        <w:numPr>
+          <w:ilvl w:val="2"/>
+          <w:numId w:val="5"/>
+        </w:numPr>
+      </w:pPr>
+      <w:r>
+        <w:t>AJAX</w:t>
+      </w:r>
+    </w:p>
+    <w:p>
+      <w:pPr>
+        <w:pStyle w:val="ListParagraph"/>
+        <w:numPr>
+          <w:ilvl w:val="2"/>
+          <w:numId w:val="5"/>
+        </w:numPr>
+      </w:pPr>
+      <w:r>
+        <w:t>Angular??</w:t>
+      </w:r>
+    </w:p>
+    <w:p>
+      <w:pPr>
+        <w:pStyle w:val="ListParagraph"/>
+        <w:numPr>
+          <w:ilvl w:val="1"/>
+          <w:numId w:val="5"/>
+        </w:numPr>
+      </w:pPr>
+      <w:r>
+        <w:t>D3 book</w:t>
       </w:r>
       <w:bookmarkStart w:id="0" w:name="_GoBack"/>
       <w:bookmarkEnd w:id="0"/>
     </w:p>
     <w:p>
       <w:r>
+        <w:t>To do:</w:t>
+      </w:r>
+    </w:p>
+    <w:p>
+      <w:pPr>
+        <w:pStyle w:val="ListParagraph"/>
+        <w:numPr>
+          <w:ilvl w:val="0"/>
+          <w:numId w:val="5"/>
+        </w:numPr>
+      </w:pPr>
+      <w:r>
+        <w:t>Update my html and make sure classes and ids are properly labeled</w:t>
+      </w:r>
+      <w:r>
+        <w:t xml:space="preserve"> (added to Trello)</w:t>
+      </w:r>
+    </w:p>
+    <w:p>
+      <w:r>
         <w:t>Blocked on:</w:t>
       </w:r>
     </w:p>
@@ -1743,6 +1842,18 @@
       </w:pPr>
       <w:r>
         <w:t>Getting my dictionary of users to display</w:t>
+      </w:r>
+      <w:r>
+        <w:t xml:space="preserve"> – </w:t>
+      </w:r>
+      <w:r>
+        <w:rPr>
+          <w:b/>
+        </w:rPr>
+        <w:t>resolved</w:t>
+      </w:r>
+      <w:r>
+        <w:t xml:space="preserve">: shouldn’t have nested functions within nested functions. Also needed to make sure apr was turned into a decimal for calculations. Wasn’t before. Now is. </w:t>
       </w:r>
     </w:p>
     <w:sectPr>

--- a/Ikura - Project Tracker.docx
+++ b/Ikura - Project Tracker.docx
@@ -66,7 +66,15 @@
         </w:numPr>
       </w:pPr>
       <w:r>
-        <w:t>Updated Trello board with project plan</w:t>
+        <w:t xml:space="preserve">Updated </w:t>
+      </w:r>
+      <w:proofErr w:type="spellStart"/>
+      <w:r>
+        <w:t>Trello</w:t>
+      </w:r>
+      <w:proofErr w:type="spellEnd"/>
+      <w:r>
+        <w:t xml:space="preserve"> board with project plan</w:t>
       </w:r>
     </w:p>
     <w:p>
@@ -189,7 +197,15 @@
         </w:numPr>
       </w:pPr>
       <w:r>
-        <w:t>Should we download bootstrap (not necessary atm. Only downside to the way I am doing this now is that I’d need to have internet access to show people my demo)</w:t>
+        <w:t xml:space="preserve">Should we download bootstrap (not necessary </w:t>
+      </w:r>
+      <w:proofErr w:type="gramStart"/>
+      <w:r>
+        <w:t>atm.</w:t>
+      </w:r>
+      <w:proofErr w:type="gramEnd"/>
+      <w:r>
+        <w:t xml:space="preserve"> Only downside to the way I am doing this now is that I’d need to have internet access to show people my demo)</w:t>
       </w:r>
     </w:p>
     <w:p>
@@ -384,9 +400,11 @@
           <w:numId w:val="1"/>
         </w:numPr>
       </w:pPr>
+      <w:proofErr w:type="gramStart"/>
       <w:r>
         <w:t>sanity</w:t>
       </w:r>
+      <w:proofErr w:type="gramEnd"/>
     </w:p>
     <w:p>
       <w:r>
@@ -402,7 +420,39 @@
         </w:numPr>
       </w:pPr>
       <w:r>
-        <w:t>Cannot push to github. May have altered something in github prior to pushing (deleting the .pyc file in github)</w:t>
+        <w:t xml:space="preserve">Cannot push to </w:t>
+      </w:r>
+      <w:proofErr w:type="spellStart"/>
+      <w:r>
+        <w:t>github</w:t>
+      </w:r>
+      <w:proofErr w:type="spellEnd"/>
+      <w:r>
+        <w:t xml:space="preserve">. May have altered something in </w:t>
+      </w:r>
+      <w:proofErr w:type="spellStart"/>
+      <w:r>
+        <w:t>github</w:t>
+      </w:r>
+      <w:proofErr w:type="spellEnd"/>
+      <w:r>
+        <w:t xml:space="preserve"> prior to pushing (deleting the .</w:t>
+      </w:r>
+      <w:proofErr w:type="spellStart"/>
+      <w:r>
+        <w:t>pyc</w:t>
+      </w:r>
+      <w:proofErr w:type="spellEnd"/>
+      <w:r>
+        <w:t xml:space="preserve"> file in </w:t>
+      </w:r>
+      <w:proofErr w:type="spellStart"/>
+      <w:r>
+        <w:t>github</w:t>
+      </w:r>
+      <w:proofErr w:type="spellEnd"/>
+      <w:r>
+        <w:t>)</w:t>
       </w:r>
     </w:p>
     <w:p>
@@ -623,8 +673,13 @@
         <w:t xml:space="preserve">homepage button take you </w:t>
       </w:r>
       <w:r>
-        <w:t>to login if session !=</w:t>
-      </w:r>
+        <w:t xml:space="preserve">to login if </w:t>
+      </w:r>
+      <w:proofErr w:type="gramStart"/>
+      <w:r>
+        <w:t>session !=</w:t>
+      </w:r>
+      <w:proofErr w:type="gramEnd"/>
     </w:p>
     <w:p>
       <w:pPr>
@@ -753,20 +808,35 @@
         </w:numPr>
       </w:pPr>
       <w:r>
-        <w:t>Question about my data model, hw should I be storing the credit card inputs?</w:t>
-      </w:r>
-    </w:p>
-    <w:p>
-      <w:pPr>
-        <w:pStyle w:val="ListParagraph"/>
-        <w:numPr>
-          <w:ilvl w:val="0"/>
-          <w:numId w:val="1"/>
-        </w:numPr>
-      </w:pPr>
-      <w:r>
-        <w:t>How best to take data stored in database (Users, Cards, Values) and then do calculations in javascript</w:t>
-      </w:r>
+        <w:t xml:space="preserve">Question about my data model, </w:t>
+      </w:r>
+      <w:proofErr w:type="spellStart"/>
+      <w:proofErr w:type="gramStart"/>
+      <w:r>
+        <w:t>hw</w:t>
+      </w:r>
+      <w:proofErr w:type="spellEnd"/>
+      <w:proofErr w:type="gramEnd"/>
+      <w:r>
+        <w:t xml:space="preserve"> should I be storing the credit card inputs?</w:t>
+      </w:r>
+    </w:p>
+    <w:p>
+      <w:pPr>
+        <w:pStyle w:val="ListParagraph"/>
+        <w:numPr>
+          <w:ilvl w:val="0"/>
+          <w:numId w:val="1"/>
+        </w:numPr>
+      </w:pPr>
+      <w:r>
+        <w:t xml:space="preserve">How best to take data stored in database (Users, Cards, Values) and then do calculations in </w:t>
+      </w:r>
+      <w:proofErr w:type="spellStart"/>
+      <w:r>
+        <w:t>javascript</w:t>
+      </w:r>
+      <w:proofErr w:type="spellEnd"/>
     </w:p>
     <w:p>
       <w:pPr>
@@ -808,8 +878,13 @@
         </w:numPr>
       </w:pPr>
       <w:r>
-        <w:t>Make homepage button take you to login if session !=</w:t>
-      </w:r>
+        <w:t xml:space="preserve">Make homepage button take you to login if </w:t>
+      </w:r>
+      <w:proofErr w:type="gramStart"/>
+      <w:r>
+        <w:t>session !=</w:t>
+      </w:r>
+      <w:proofErr w:type="gramEnd"/>
     </w:p>
     <w:p>
       <w:pPr>
@@ -880,8 +955,13 @@
         </w:numPr>
       </w:pPr>
       <w:r>
-        <w:t>Convert to PostgreSQL</w:t>
-      </w:r>
+        <w:t xml:space="preserve">Convert to </w:t>
+      </w:r>
+      <w:proofErr w:type="spellStart"/>
+      <w:r>
+        <w:t>PostgreSQL</w:t>
+      </w:r>
+      <w:proofErr w:type="spellEnd"/>
     </w:p>
     <w:p>
       <w:pPr>
@@ -990,7 +1070,23 @@
         </w:numPr>
       </w:pPr>
       <w:r>
-        <w:t>Figure out how to calculate  payment plan with set amount per month in….. (later???)</w:t>
+        <w:t xml:space="preserve">Figure out how to </w:t>
+      </w:r>
+      <w:proofErr w:type="gramStart"/>
+      <w:r>
+        <w:t>calculate  payment</w:t>
+      </w:r>
+      <w:proofErr w:type="gramEnd"/>
+      <w:r>
+        <w:t xml:space="preserve"> plan with set amount per month in….. (</w:t>
+      </w:r>
+      <w:proofErr w:type="gramStart"/>
+      <w:r>
+        <w:t>later</w:t>
+      </w:r>
+      <w:proofErr w:type="gramEnd"/>
+      <w:r>
+        <w:t>???)</w:t>
       </w:r>
     </w:p>
     <w:p>
@@ -1148,7 +1244,15 @@
         </w:numPr>
       </w:pPr>
       <w:r>
-        <w:t>Cards = {‘mastercard 12’: [100, 100, 94, 0], ‘visa 43’: [244, 198, 103, 0]}</w:t>
+        <w:t>Cards = {‘</w:t>
+      </w:r>
+      <w:proofErr w:type="spellStart"/>
+      <w:r>
+        <w:t>mastercard</w:t>
+      </w:r>
+      <w:proofErr w:type="spellEnd"/>
+      <w:r>
+        <w:t xml:space="preserve"> 12’: [100, 100, 94, 0], ‘visa 43’: [244, 198, 103, 0]}</w:t>
       </w:r>
     </w:p>
     <w:p>
@@ -1160,7 +1264,23 @@
         </w:numPr>
       </w:pPr>
       <w:r>
-        <w:t>Cards = [{name: ‘visa 34’, outstanding:1200, minPayment: 35}]</w:t>
+        <w:t>Cards = [{name: ‘visa 34’, outstanding</w:t>
+      </w:r>
+      <w:proofErr w:type="gramStart"/>
+      <w:r>
+        <w:t>:1200</w:t>
+      </w:r>
+      <w:proofErr w:type="gramEnd"/>
+      <w:r>
+        <w:t xml:space="preserve">, </w:t>
+      </w:r>
+      <w:proofErr w:type="spellStart"/>
+      <w:r>
+        <w:t>minPayment</w:t>
+      </w:r>
+      <w:proofErr w:type="spellEnd"/>
+      <w:r>
+        <w:t>: 35}]</w:t>
       </w:r>
     </w:p>
     <w:p/>
@@ -1207,19 +1327,40 @@
         </w:numPr>
       </w:pPr>
       <w:r>
-        <w:t>How javascript works.</w:t>
-      </w:r>
-    </w:p>
-    <w:p>
-      <w:pPr>
-        <w:pStyle w:val="ListParagraph"/>
-        <w:numPr>
-          <w:ilvl w:val="0"/>
-          <w:numId w:val="1"/>
-        </w:numPr>
-      </w:pPr>
-      <w:r>
-        <w:t>Git commit and git push</w:t>
+        <w:t xml:space="preserve">How </w:t>
+      </w:r>
+      <w:proofErr w:type="spellStart"/>
+      <w:r>
+        <w:t>javascript</w:t>
+      </w:r>
+      <w:proofErr w:type="spellEnd"/>
+      <w:r>
+        <w:t xml:space="preserve"> works.</w:t>
+      </w:r>
+    </w:p>
+    <w:p>
+      <w:pPr>
+        <w:pStyle w:val="ListParagraph"/>
+        <w:numPr>
+          <w:ilvl w:val="0"/>
+          <w:numId w:val="1"/>
+        </w:numPr>
+      </w:pPr>
+      <w:proofErr w:type="spellStart"/>
+      <w:r>
+        <w:t>Git</w:t>
+      </w:r>
+      <w:proofErr w:type="spellEnd"/>
+      <w:r>
+        <w:t xml:space="preserve"> commit and </w:t>
+      </w:r>
+      <w:proofErr w:type="spellStart"/>
+      <w:r>
+        <w:t>git</w:t>
+      </w:r>
+      <w:proofErr w:type="spellEnd"/>
+      <w:r>
+        <w:t xml:space="preserve"> push</w:t>
       </w:r>
     </w:p>
     <w:p>
@@ -1352,8 +1493,13 @@
         </w:numPr>
       </w:pPr>
       <w:r>
-        <w:t>I think it works but it is too big? Will need to remove all sample cards and then add in only  1</w:t>
-      </w:r>
+        <w:t xml:space="preserve">I think it works but it is too big? Will need to remove all sample cards and then add in </w:t>
+      </w:r>
+      <w:proofErr w:type="gramStart"/>
+      <w:r>
+        <w:t>only  1</w:t>
+      </w:r>
+      <w:proofErr w:type="gramEnd"/>
     </w:p>
     <w:p>
       <w:pPr>
@@ -1454,7 +1600,21 @@
         <w:rPr>
           <w:b/>
         </w:rPr>
-        <w:t>Cards = {‘mastercard 12’: [100, 100, 94, 0], ‘visa 43’: [244, 198, 103, 0]}</w:t>
+        <w:t>Cards = {‘</w:t>
+      </w:r>
+      <w:proofErr w:type="spellStart"/>
+      <w:r>
+        <w:rPr>
+          <w:b/>
+        </w:rPr>
+        <w:t>mastercard</w:t>
+      </w:r>
+      <w:proofErr w:type="spellEnd"/>
+      <w:r>
+        <w:rPr>
+          <w:b/>
+        </w:rPr>
+        <w:t xml:space="preserve"> 12’: [100, 100, 94, 0], ‘visa 43’: [244, 198, 103, 0]}</w:t>
       </w:r>
     </w:p>
     <w:p>
@@ -1466,7 +1626,23 @@
         </w:numPr>
       </w:pPr>
       <w:r>
-        <w:t>Cards = [{name: ‘visa 34’, outstanding:1200, minPayment: 35}]</w:t>
+        <w:t>Cards = [{name: ‘visa 34’, outstanding</w:t>
+      </w:r>
+      <w:proofErr w:type="gramStart"/>
+      <w:r>
+        <w:t>:1200</w:t>
+      </w:r>
+      <w:proofErr w:type="gramEnd"/>
+      <w:r>
+        <w:t xml:space="preserve">, </w:t>
+      </w:r>
+      <w:proofErr w:type="spellStart"/>
+      <w:r>
+        <w:t>minPayment</w:t>
+      </w:r>
+      <w:proofErr w:type="spellEnd"/>
+      <w:r>
+        <w:t>: 35}]</w:t>
       </w:r>
     </w:p>
     <w:p>
@@ -1537,7 +1713,21 @@
         <w:rPr>
           <w:b/>
         </w:rPr>
-        <w:t>Week 2 -  Day 1</w:t>
+        <w:t xml:space="preserve">Week 2 </w:t>
+      </w:r>
+      <w:proofErr w:type="gramStart"/>
+      <w:r>
+        <w:rPr>
+          <w:b/>
+        </w:rPr>
+        <w:t>-  Day</w:t>
+      </w:r>
+      <w:proofErr w:type="gramEnd"/>
+      <w:r>
+        <w:rPr>
+          <w:b/>
+        </w:rPr>
+        <w:t xml:space="preserve"> 1</w:t>
       </w:r>
     </w:p>
     <w:p>
@@ -1555,8 +1745,6 @@
       </w:pPr>
       <w:r>
         <w:tab/>
-      </w:r>
-      <w:r>
         <w:t xml:space="preserve">First do in python, </w:t>
       </w:r>
     </w:p>
@@ -1617,8 +1805,13 @@
         </w:numPr>
       </w:pPr>
       <w:r>
-        <w:t>I think it works but it is too big? Will need to remove all sample cards and then add in only  1</w:t>
-      </w:r>
+        <w:t xml:space="preserve">I think it works but it is too big? Will need to remove all sample cards and then add in </w:t>
+      </w:r>
+      <w:proofErr w:type="gramStart"/>
+      <w:r>
+        <w:t>only  1</w:t>
+      </w:r>
+      <w:proofErr w:type="gramEnd"/>
     </w:p>
     <w:p>
       <w:pPr>
@@ -1701,7 +1894,15 @@
         </w:numPr>
       </w:pPr>
       <w:r>
-        <w:t>Make sure all functions have docstrings that say what they should do. Comment stuff!</w:t>
+        <w:t xml:space="preserve">Make sure all functions have </w:t>
+      </w:r>
+      <w:proofErr w:type="spellStart"/>
+      <w:r>
+        <w:t>docstrings</w:t>
+      </w:r>
+      <w:proofErr w:type="spellEnd"/>
+      <w:r>
+        <w:t xml:space="preserve"> that say what they should do. Comment stuff!</w:t>
       </w:r>
     </w:p>
     <w:p>
@@ -1717,8 +1918,21 @@
           <w:numId w:val="5"/>
         </w:numPr>
       </w:pPr>
-      <w:r>
-        <w:t xml:space="preserve">start working on Javascript stuff. </w:t>
+      <w:proofErr w:type="gramStart"/>
+      <w:r>
+        <w:t>start</w:t>
+      </w:r>
+      <w:proofErr w:type="gramEnd"/>
+      <w:r>
+        <w:t xml:space="preserve"> working on </w:t>
+      </w:r>
+      <w:proofErr w:type="spellStart"/>
+      <w:r>
+        <w:t>Javascript</w:t>
+      </w:r>
+      <w:proofErr w:type="spellEnd"/>
+      <w:r>
+        <w:t xml:space="preserve"> stuff. </w:t>
       </w:r>
     </w:p>
     <w:p>
@@ -1741,9 +1955,11 @@
           <w:numId w:val="5"/>
         </w:numPr>
       </w:pPr>
+      <w:proofErr w:type="spellStart"/>
       <w:r>
         <w:t>Javascript</w:t>
       </w:r>
+      <w:proofErr w:type="spellEnd"/>
     </w:p>
     <w:p>
       <w:pPr>
@@ -1753,9 +1969,11 @@
           <w:numId w:val="5"/>
         </w:numPr>
       </w:pPr>
+      <w:proofErr w:type="spellStart"/>
       <w:r>
         <w:t>JQuery</w:t>
       </w:r>
+      <w:proofErr w:type="spellEnd"/>
     </w:p>
     <w:p>
       <w:pPr>
@@ -1804,8 +2022,6 @@
       <w:r>
         <w:t>D3 book</w:t>
       </w:r>
-      <w:bookmarkStart w:id="0" w:name="_GoBack"/>
-      <w:bookmarkEnd w:id="0"/>
     </w:p>
     <w:p>
       <w:r>
@@ -1824,7 +2040,15 @@
         <w:t>Update my html and make sure classes and ids are properly labeled</w:t>
       </w:r>
       <w:r>
-        <w:t xml:space="preserve"> (added to Trello)</w:t>
+        <w:t xml:space="preserve"> (added to </w:t>
+      </w:r>
+      <w:proofErr w:type="spellStart"/>
+      <w:r>
+        <w:t>Trello</w:t>
+      </w:r>
+      <w:proofErr w:type="spellEnd"/>
+      <w:r>
+        <w:t>)</w:t>
       </w:r>
     </w:p>
     <w:p>
@@ -1853,8 +2077,220 @@
         <w:t>resolved</w:t>
       </w:r>
       <w:r>
-        <w:t xml:space="preserve">: shouldn’t have nested functions within nested functions. Also needed to make sure apr was turned into a decimal for calculations. Wasn’t before. Now is. </w:t>
-      </w:r>
+        <w:t xml:space="preserve">: shouldn’t have nested functions within nested functions. Also needed to make sure </w:t>
+      </w:r>
+      <w:proofErr w:type="spellStart"/>
+      <w:r>
+        <w:t>apr</w:t>
+      </w:r>
+      <w:proofErr w:type="spellEnd"/>
+      <w:r>
+        <w:t xml:space="preserve"> was turned into a decimal for calculations. Wasn’t before. Now is. </w:t>
+      </w:r>
+    </w:p>
+    <w:p>
+      <w:pPr>
+        <w:ind w:left="360"/>
+        <w:jc w:val="center"/>
+        <w:rPr>
+          <w:b/>
+        </w:rPr>
+      </w:pPr>
+    </w:p>
+    <w:p>
+      <w:pPr>
+        <w:ind w:left="360"/>
+        <w:jc w:val="center"/>
+        <w:rPr>
+          <w:b/>
+        </w:rPr>
+      </w:pPr>
+      <w:r>
+        <w:rPr>
+          <w:b/>
+        </w:rPr>
+        <w:t xml:space="preserve">Week 2 </w:t>
+      </w:r>
+      <w:proofErr w:type="gramStart"/>
+      <w:r>
+        <w:rPr>
+          <w:b/>
+        </w:rPr>
+        <w:t>-  Day</w:t>
+      </w:r>
+      <w:proofErr w:type="gramEnd"/>
+      <w:r>
+        <w:rPr>
+          <w:b/>
+        </w:rPr>
+        <w:t xml:space="preserve"> 2</w:t>
+      </w:r>
+    </w:p>
+    <w:p>
+      <w:pPr>
+        <w:ind w:left="360"/>
+      </w:pPr>
+    </w:p>
+    <w:p>
+      <w:r>
+        <w:t>Done:</w:t>
+      </w:r>
+    </w:p>
+    <w:p>
+      <w:pPr>
+        <w:pStyle w:val="ListParagraph"/>
+        <w:numPr>
+          <w:ilvl w:val="0"/>
+          <w:numId w:val="6"/>
+        </w:numPr>
+      </w:pPr>
+      <w:r>
+        <w:t xml:space="preserve">Figure out why D3 stuff isn’t working on </w:t>
+      </w:r>
+      <w:proofErr w:type="spellStart"/>
+      <w:r>
+        <w:t>ikura</w:t>
+      </w:r>
+      <w:proofErr w:type="spellEnd"/>
+      <w:r>
+        <w:t xml:space="preserve"> site</w:t>
+      </w:r>
+    </w:p>
+    <w:p>
+      <w:pPr>
+        <w:pStyle w:val="ListParagraph"/>
+        <w:numPr>
+          <w:ilvl w:val="0"/>
+          <w:numId w:val="6"/>
+        </w:numPr>
+      </w:pPr>
+      <w:r>
+        <w:t>Continue going through tutorial</w:t>
+      </w:r>
+    </w:p>
+    <w:p>
+      <w:pPr>
+        <w:pStyle w:val="ListParagraph"/>
+        <w:numPr>
+          <w:ilvl w:val="0"/>
+          <w:numId w:val="6"/>
+        </w:numPr>
+      </w:pPr>
+      <w:r>
+        <w:t>Figure out how to translate python calculations.py into JSON</w:t>
+      </w:r>
+    </w:p>
+    <w:p>
+      <w:pPr>
+        <w:pStyle w:val="ListParagraph"/>
+        <w:numPr>
+          <w:ilvl w:val="0"/>
+          <w:numId w:val="6"/>
+        </w:numPr>
+      </w:pPr>
+    </w:p>
+    <w:p/>
+    <w:p>
+      <w:r>
+        <w:t>Working on:</w:t>
+      </w:r>
+    </w:p>
+    <w:p>
+      <w:pPr>
+        <w:pStyle w:val="ListParagraph"/>
+        <w:numPr>
+          <w:ilvl w:val="0"/>
+          <w:numId w:val="6"/>
+        </w:numPr>
+      </w:pPr>
+      <w:r>
+        <w:t>Continue going through tutorial</w:t>
+      </w:r>
+    </w:p>
+    <w:p>
+      <w:r>
+        <w:t>To do:</w:t>
+      </w:r>
+    </w:p>
+    <w:p>
+      <w:pPr>
+        <w:pStyle w:val="ListParagraph"/>
+        <w:numPr>
+          <w:ilvl w:val="0"/>
+          <w:numId w:val="6"/>
+        </w:numPr>
+      </w:pPr>
+      <w:r>
+        <w:t xml:space="preserve">Display card payment info </w:t>
+      </w:r>
+      <w:proofErr w:type="gramStart"/>
+      <w:r>
+        <w:t>on  dashboard.html</w:t>
+      </w:r>
+      <w:proofErr w:type="gramEnd"/>
+      <w:r>
+        <w:t xml:space="preserve"> broken down into monthly payments</w:t>
+      </w:r>
+    </w:p>
+    <w:p>
+      <w:pPr>
+        <w:pStyle w:val="ListParagraph"/>
+        <w:numPr>
+          <w:ilvl w:val="0"/>
+          <w:numId w:val="6"/>
+        </w:numPr>
+      </w:pPr>
+      <w:r>
+        <w:t xml:space="preserve">Get other API developer accounts just in case </w:t>
+      </w:r>
+      <w:r>
+        <w:sym w:font="Wingdings" w:char="F04A"/>
+      </w:r>
+    </w:p>
+    <w:p>
+      <w:pPr>
+        <w:pStyle w:val="ListParagraph"/>
+        <w:numPr>
+          <w:ilvl w:val="0"/>
+          <w:numId w:val="6"/>
+        </w:numPr>
+      </w:pPr>
+      <w:r>
+        <w:t xml:space="preserve">Going to need to get my data from JSON and have value pairs – for each amount + </w:t>
+      </w:r>
+      <w:proofErr w:type="spellStart"/>
+      <w:r>
+        <w:t>int</w:t>
+      </w:r>
+      <w:proofErr w:type="spellEnd"/>
+      <w:r>
+        <w:t xml:space="preserve"> rate </w:t>
+      </w:r>
+      <w:proofErr w:type="spellStart"/>
+      <w:r>
+        <w:t>etc</w:t>
+      </w:r>
+      <w:proofErr w:type="spellEnd"/>
+      <w:r>
+        <w:t>, need to set it to a month variable too. Example Jan pay 100$ = (1, 100) then (2,100)…</w:t>
+      </w:r>
+    </w:p>
+    <w:p>
+      <w:bookmarkStart w:id="0" w:name="_GoBack"/>
+      <w:bookmarkEnd w:id="0"/>
+    </w:p>
+    <w:p>
+      <w:r>
+        <w:t>Blocked on:</w:t>
+      </w:r>
+    </w:p>
+    <w:p/>
+    <w:p>
+      <w:pPr>
+        <w:rPr>
+          <w:b/>
+        </w:rPr>
+      </w:pPr>
     </w:p>
     <w:sectPr>
       <w:headerReference w:type="default" r:id="rId8"/>
@@ -1912,8 +2348,13 @@
       <w:pStyle w:val="Header"/>
       <w:jc w:val="center"/>
     </w:pPr>
+    <w:proofErr w:type="spellStart"/>
     <w:r>
-      <w:t>Ikura – Project Tracker</w:t>
+      <w:t>Ikura</w:t>
+    </w:r>
+    <w:proofErr w:type="spellEnd"/>
+    <w:r>
+      <w:t xml:space="preserve"> – Project Tracker</w:t>
     </w:r>
   </w:p>
 </w:hdr>
@@ -2349,7 +2790,7 @@
   <w:abstractNum w:abstractNumId="4">
     <w:nsid w:val="6B8C3023"/>
     <w:multiLevelType w:val="hybridMultilevel"/>
-    <w:tmpl w:val="BE42A546"/>
+    <w:tmpl w:val="F0B02B2C"/>
     <w:lvl w:ilvl="0" w:tplc="04090001">
       <w:start w:val="1"/>
       <w:numFmt w:val="bullet"/>
@@ -2362,7 +2803,7 @@
         <w:rFonts w:ascii="Symbol" w:hAnsi="Symbol" w:hint="default"/>
       </w:rPr>
     </w:lvl>
-    <w:lvl w:ilvl="1" w:tplc="04090003" w:tentative="1">
+    <w:lvl w:ilvl="1" w:tplc="04090003">
       <w:start w:val="1"/>
       <w:numFmt w:val="bullet"/>
       <w:lvlText w:val="o"/>

--- a/Ikura - Project Tracker.docx
+++ b/Ikura - Project Tracker.docx
@@ -66,15 +66,7 @@
         </w:numPr>
       </w:pPr>
       <w:r>
-        <w:t xml:space="preserve">Updated </w:t>
-      </w:r>
-      <w:proofErr w:type="spellStart"/>
-      <w:r>
-        <w:t>Trello</w:t>
-      </w:r>
-      <w:proofErr w:type="spellEnd"/>
-      <w:r>
-        <w:t xml:space="preserve"> board with project plan</w:t>
+        <w:t>Updated Trello board with project plan</w:t>
       </w:r>
     </w:p>
     <w:p>
@@ -197,15 +189,7 @@
         </w:numPr>
       </w:pPr>
       <w:r>
-        <w:t xml:space="preserve">Should we download bootstrap (not necessary </w:t>
-      </w:r>
-      <w:proofErr w:type="gramStart"/>
-      <w:r>
-        <w:t>atm.</w:t>
-      </w:r>
-      <w:proofErr w:type="gramEnd"/>
-      <w:r>
-        <w:t xml:space="preserve"> Only downside to the way I am doing this now is that I’d need to have internet access to show people my demo)</w:t>
+        <w:t>Should we download bootstrap (not necessary atm. Only downside to the way I am doing this now is that I’d need to have internet access to show people my demo)</w:t>
       </w:r>
     </w:p>
     <w:p>
@@ -400,11 +384,9 @@
           <w:numId w:val="1"/>
         </w:numPr>
       </w:pPr>
-      <w:proofErr w:type="gramStart"/>
       <w:r>
         <w:t>sanity</w:t>
       </w:r>
-      <w:proofErr w:type="gramEnd"/>
     </w:p>
     <w:p>
       <w:r>
@@ -420,39 +402,7 @@
         </w:numPr>
       </w:pPr>
       <w:r>
-        <w:t xml:space="preserve">Cannot push to </w:t>
-      </w:r>
-      <w:proofErr w:type="spellStart"/>
-      <w:r>
-        <w:t>github</w:t>
-      </w:r>
-      <w:proofErr w:type="spellEnd"/>
-      <w:r>
-        <w:t xml:space="preserve">. May have altered something in </w:t>
-      </w:r>
-      <w:proofErr w:type="spellStart"/>
-      <w:r>
-        <w:t>github</w:t>
-      </w:r>
-      <w:proofErr w:type="spellEnd"/>
-      <w:r>
-        <w:t xml:space="preserve"> prior to pushing (deleting the .</w:t>
-      </w:r>
-      <w:proofErr w:type="spellStart"/>
-      <w:r>
-        <w:t>pyc</w:t>
-      </w:r>
-      <w:proofErr w:type="spellEnd"/>
-      <w:r>
-        <w:t xml:space="preserve"> file in </w:t>
-      </w:r>
-      <w:proofErr w:type="spellStart"/>
-      <w:r>
-        <w:t>github</w:t>
-      </w:r>
-      <w:proofErr w:type="spellEnd"/>
-      <w:r>
-        <w:t>)</w:t>
+        <w:t>Cannot push to github. May have altered something in github prior to pushing (deleting the .pyc file in github)</w:t>
       </w:r>
     </w:p>
     <w:p>
@@ -673,13 +623,8 @@
         <w:t xml:space="preserve">homepage button take you </w:t>
       </w:r>
       <w:r>
-        <w:t xml:space="preserve">to login if </w:t>
-      </w:r>
-      <w:proofErr w:type="gramStart"/>
-      <w:r>
-        <w:t>session !=</w:t>
-      </w:r>
-      <w:proofErr w:type="gramEnd"/>
+        <w:t>to login if session !=</w:t>
+      </w:r>
     </w:p>
     <w:p>
       <w:pPr>
@@ -808,35 +753,20 @@
         </w:numPr>
       </w:pPr>
       <w:r>
-        <w:t xml:space="preserve">Question about my data model, </w:t>
-      </w:r>
-      <w:proofErr w:type="spellStart"/>
-      <w:proofErr w:type="gramStart"/>
-      <w:r>
-        <w:t>hw</w:t>
-      </w:r>
-      <w:proofErr w:type="spellEnd"/>
-      <w:proofErr w:type="gramEnd"/>
-      <w:r>
-        <w:t xml:space="preserve"> should I be storing the credit card inputs?</w:t>
-      </w:r>
-    </w:p>
-    <w:p>
-      <w:pPr>
-        <w:pStyle w:val="ListParagraph"/>
-        <w:numPr>
-          <w:ilvl w:val="0"/>
-          <w:numId w:val="1"/>
-        </w:numPr>
-      </w:pPr>
-      <w:r>
-        <w:t xml:space="preserve">How best to take data stored in database (Users, Cards, Values) and then do calculations in </w:t>
-      </w:r>
-      <w:proofErr w:type="spellStart"/>
-      <w:r>
-        <w:t>javascript</w:t>
-      </w:r>
-      <w:proofErr w:type="spellEnd"/>
+        <w:t>Question about my data model, hw should I be storing the credit card inputs?</w:t>
+      </w:r>
+    </w:p>
+    <w:p>
+      <w:pPr>
+        <w:pStyle w:val="ListParagraph"/>
+        <w:numPr>
+          <w:ilvl w:val="0"/>
+          <w:numId w:val="1"/>
+        </w:numPr>
+      </w:pPr>
+      <w:r>
+        <w:t>How best to take data stored in database (Users, Cards, Values) and then do calculations in javascript</w:t>
+      </w:r>
     </w:p>
     <w:p>
       <w:pPr>
@@ -878,13 +808,8 @@
         </w:numPr>
       </w:pPr>
       <w:r>
-        <w:t xml:space="preserve">Make homepage button take you to login if </w:t>
-      </w:r>
-      <w:proofErr w:type="gramStart"/>
-      <w:r>
-        <w:t>session !=</w:t>
-      </w:r>
-      <w:proofErr w:type="gramEnd"/>
+        <w:t>Make homepage button take you to login if session !=</w:t>
+      </w:r>
     </w:p>
     <w:p>
       <w:pPr>
@@ -955,13 +880,8 @@
         </w:numPr>
       </w:pPr>
       <w:r>
-        <w:t xml:space="preserve">Convert to </w:t>
-      </w:r>
-      <w:proofErr w:type="spellStart"/>
-      <w:r>
-        <w:t>PostgreSQL</w:t>
-      </w:r>
-      <w:proofErr w:type="spellEnd"/>
+        <w:t>Convert to PostgreSQL</w:t>
+      </w:r>
     </w:p>
     <w:p>
       <w:pPr>
@@ -1070,23 +990,7 @@
         </w:numPr>
       </w:pPr>
       <w:r>
-        <w:t xml:space="preserve">Figure out how to </w:t>
-      </w:r>
-      <w:proofErr w:type="gramStart"/>
-      <w:r>
-        <w:t>calculate  payment</w:t>
-      </w:r>
-      <w:proofErr w:type="gramEnd"/>
-      <w:r>
-        <w:t xml:space="preserve"> plan with set amount per month in….. (</w:t>
-      </w:r>
-      <w:proofErr w:type="gramStart"/>
-      <w:r>
-        <w:t>later</w:t>
-      </w:r>
-      <w:proofErr w:type="gramEnd"/>
-      <w:r>
-        <w:t>???)</w:t>
+        <w:t>Figure out how to calculate  payment plan with set amount per month in….. (later???)</w:t>
       </w:r>
     </w:p>
     <w:p>
@@ -1244,15 +1148,7 @@
         </w:numPr>
       </w:pPr>
       <w:r>
-        <w:t>Cards = {‘</w:t>
-      </w:r>
-      <w:proofErr w:type="spellStart"/>
-      <w:r>
-        <w:t>mastercard</w:t>
-      </w:r>
-      <w:proofErr w:type="spellEnd"/>
-      <w:r>
-        <w:t xml:space="preserve"> 12’: [100, 100, 94, 0], ‘visa 43’: [244, 198, 103, 0]}</w:t>
+        <w:t>Cards = {‘mastercard 12’: [100, 100, 94, 0], ‘visa 43’: [244, 198, 103, 0]}</w:t>
       </w:r>
     </w:p>
     <w:p>
@@ -1264,23 +1160,7 @@
         </w:numPr>
       </w:pPr>
       <w:r>
-        <w:t>Cards = [{name: ‘visa 34’, outstanding</w:t>
-      </w:r>
-      <w:proofErr w:type="gramStart"/>
-      <w:r>
-        <w:t>:1200</w:t>
-      </w:r>
-      <w:proofErr w:type="gramEnd"/>
-      <w:r>
-        <w:t xml:space="preserve">, </w:t>
-      </w:r>
-      <w:proofErr w:type="spellStart"/>
-      <w:r>
-        <w:t>minPayment</w:t>
-      </w:r>
-      <w:proofErr w:type="spellEnd"/>
-      <w:r>
-        <w:t>: 35}]</w:t>
+        <w:t>Cards = [{name: ‘visa 34’, outstanding:1200, minPayment: 35}]</w:t>
       </w:r>
     </w:p>
     <w:p/>
@@ -1327,40 +1207,19 @@
         </w:numPr>
       </w:pPr>
       <w:r>
-        <w:t xml:space="preserve">How </w:t>
-      </w:r>
-      <w:proofErr w:type="spellStart"/>
-      <w:r>
-        <w:t>javascript</w:t>
-      </w:r>
-      <w:proofErr w:type="spellEnd"/>
-      <w:r>
-        <w:t xml:space="preserve"> works.</w:t>
-      </w:r>
-    </w:p>
-    <w:p>
-      <w:pPr>
-        <w:pStyle w:val="ListParagraph"/>
-        <w:numPr>
-          <w:ilvl w:val="0"/>
-          <w:numId w:val="1"/>
-        </w:numPr>
-      </w:pPr>
-      <w:proofErr w:type="spellStart"/>
-      <w:r>
-        <w:t>Git</w:t>
-      </w:r>
-      <w:proofErr w:type="spellEnd"/>
-      <w:r>
-        <w:t xml:space="preserve"> commit and </w:t>
-      </w:r>
-      <w:proofErr w:type="spellStart"/>
-      <w:r>
-        <w:t>git</w:t>
-      </w:r>
-      <w:proofErr w:type="spellEnd"/>
-      <w:r>
-        <w:t xml:space="preserve"> push</w:t>
+        <w:t>How javascript works.</w:t>
+      </w:r>
+    </w:p>
+    <w:p>
+      <w:pPr>
+        <w:pStyle w:val="ListParagraph"/>
+        <w:numPr>
+          <w:ilvl w:val="0"/>
+          <w:numId w:val="1"/>
+        </w:numPr>
+      </w:pPr>
+      <w:r>
+        <w:t>Git commit and git push</w:t>
       </w:r>
     </w:p>
     <w:p>
@@ -1493,13 +1352,8 @@
         </w:numPr>
       </w:pPr>
       <w:r>
-        <w:t xml:space="preserve">I think it works but it is too big? Will need to remove all sample cards and then add in </w:t>
-      </w:r>
-      <w:proofErr w:type="gramStart"/>
-      <w:r>
-        <w:t>only  1</w:t>
-      </w:r>
-      <w:proofErr w:type="gramEnd"/>
+        <w:t>I think it works but it is too big? Will need to remove all sample cards and then add in only  1</w:t>
+      </w:r>
     </w:p>
     <w:p>
       <w:pPr>
@@ -1600,21 +1454,7 @@
         <w:rPr>
           <w:b/>
         </w:rPr>
-        <w:t>Cards = {‘</w:t>
-      </w:r>
-      <w:proofErr w:type="spellStart"/>
-      <w:r>
-        <w:rPr>
-          <w:b/>
-        </w:rPr>
-        <w:t>mastercard</w:t>
-      </w:r>
-      <w:proofErr w:type="spellEnd"/>
-      <w:r>
-        <w:rPr>
-          <w:b/>
-        </w:rPr>
-        <w:t xml:space="preserve"> 12’: [100, 100, 94, 0], ‘visa 43’: [244, 198, 103, 0]}</w:t>
+        <w:t>Cards = {‘mastercard 12’: [100, 100, 94, 0], ‘visa 43’: [244, 198, 103, 0]}</w:t>
       </w:r>
     </w:p>
     <w:p>
@@ -1626,23 +1466,7 @@
         </w:numPr>
       </w:pPr>
       <w:r>
-        <w:t>Cards = [{name: ‘visa 34’, outstanding</w:t>
-      </w:r>
-      <w:proofErr w:type="gramStart"/>
-      <w:r>
-        <w:t>:1200</w:t>
-      </w:r>
-      <w:proofErr w:type="gramEnd"/>
-      <w:r>
-        <w:t xml:space="preserve">, </w:t>
-      </w:r>
-      <w:proofErr w:type="spellStart"/>
-      <w:r>
-        <w:t>minPayment</w:t>
-      </w:r>
-      <w:proofErr w:type="spellEnd"/>
-      <w:r>
-        <w:t>: 35}]</w:t>
+        <w:t>Cards = [{name: ‘visa 34’, outstanding:1200, minPayment: 35}]</w:t>
       </w:r>
     </w:p>
     <w:p>
@@ -1713,21 +1537,7 @@
         <w:rPr>
           <w:b/>
         </w:rPr>
-        <w:t xml:space="preserve">Week 2 </w:t>
-      </w:r>
-      <w:proofErr w:type="gramStart"/>
-      <w:r>
-        <w:rPr>
-          <w:b/>
-        </w:rPr>
-        <w:t>-  Day</w:t>
-      </w:r>
-      <w:proofErr w:type="gramEnd"/>
-      <w:r>
-        <w:rPr>
-          <w:b/>
-        </w:rPr>
-        <w:t xml:space="preserve"> 1</w:t>
+        <w:t>Week 2 -  Day 1</w:t>
       </w:r>
     </w:p>
     <w:p>
@@ -1805,13 +1615,8 @@
         </w:numPr>
       </w:pPr>
       <w:r>
-        <w:t xml:space="preserve">I think it works but it is too big? Will need to remove all sample cards and then add in </w:t>
-      </w:r>
-      <w:proofErr w:type="gramStart"/>
-      <w:r>
-        <w:t>only  1</w:t>
-      </w:r>
-      <w:proofErr w:type="gramEnd"/>
+        <w:t>I think it works but it is too big? Will need to remove all sample cards and then add in only  1</w:t>
+      </w:r>
     </w:p>
     <w:p>
       <w:pPr>
@@ -1894,15 +1699,7 @@
         </w:numPr>
       </w:pPr>
       <w:r>
-        <w:t xml:space="preserve">Make sure all functions have </w:t>
-      </w:r>
-      <w:proofErr w:type="spellStart"/>
-      <w:r>
-        <w:t>docstrings</w:t>
-      </w:r>
-      <w:proofErr w:type="spellEnd"/>
-      <w:r>
-        <w:t xml:space="preserve"> that say what they should do. Comment stuff!</w:t>
+        <w:t>Make sure all functions have docstrings that say what they should do. Comment stuff!</w:t>
       </w:r>
     </w:p>
     <w:p>
@@ -1918,21 +1715,8 @@
           <w:numId w:val="5"/>
         </w:numPr>
       </w:pPr>
-      <w:proofErr w:type="gramStart"/>
-      <w:r>
-        <w:t>start</w:t>
-      </w:r>
-      <w:proofErr w:type="gramEnd"/>
-      <w:r>
-        <w:t xml:space="preserve"> working on </w:t>
-      </w:r>
-      <w:proofErr w:type="spellStart"/>
-      <w:r>
-        <w:t>Javascript</w:t>
-      </w:r>
-      <w:proofErr w:type="spellEnd"/>
-      <w:r>
-        <w:t xml:space="preserve"> stuff. </w:t>
+      <w:r>
+        <w:t xml:space="preserve">start working on Javascript stuff. </w:t>
       </w:r>
     </w:p>
     <w:p>
@@ -1955,11 +1739,9 @@
           <w:numId w:val="5"/>
         </w:numPr>
       </w:pPr>
-      <w:proofErr w:type="spellStart"/>
       <w:r>
         <w:t>Javascript</w:t>
       </w:r>
-      <w:proofErr w:type="spellEnd"/>
     </w:p>
     <w:p>
       <w:pPr>
@@ -1969,11 +1751,9 @@
           <w:numId w:val="5"/>
         </w:numPr>
       </w:pPr>
-      <w:proofErr w:type="spellStart"/>
       <w:r>
         <w:t>JQuery</w:t>
       </w:r>
-      <w:proofErr w:type="spellEnd"/>
     </w:p>
     <w:p>
       <w:pPr>
@@ -2040,15 +1820,7 @@
         <w:t>Update my html and make sure classes and ids are properly labeled</w:t>
       </w:r>
       <w:r>
-        <w:t xml:space="preserve"> (added to </w:t>
-      </w:r>
-      <w:proofErr w:type="spellStart"/>
-      <w:r>
-        <w:t>Trello</w:t>
-      </w:r>
-      <w:proofErr w:type="spellEnd"/>
-      <w:r>
-        <w:t>)</w:t>
+        <w:t xml:space="preserve"> (added to Trello)</w:t>
       </w:r>
     </w:p>
     <w:p>
@@ -2077,15 +1849,7 @@
         <w:t>resolved</w:t>
       </w:r>
       <w:r>
-        <w:t xml:space="preserve">: shouldn’t have nested functions within nested functions. Also needed to make sure </w:t>
-      </w:r>
-      <w:proofErr w:type="spellStart"/>
-      <w:r>
-        <w:t>apr</w:t>
-      </w:r>
-      <w:proofErr w:type="spellEnd"/>
-      <w:r>
-        <w:t xml:space="preserve"> was turned into a decimal for calculations. Wasn’t before. Now is. </w:t>
+        <w:t xml:space="preserve">: shouldn’t have nested functions within nested functions. Also needed to make sure apr was turned into a decimal for calculations. Wasn’t before. Now is. </w:t>
       </w:r>
     </w:p>
     <w:p>
@@ -2109,27 +1873,146 @@
         <w:rPr>
           <w:b/>
         </w:rPr>
-        <w:t xml:space="preserve">Week 2 </w:t>
-      </w:r>
-      <w:proofErr w:type="gramStart"/>
-      <w:r>
+        <w:t>Week 2 -  Day 2</w:t>
+      </w:r>
+    </w:p>
+    <w:p>
+      <w:pPr>
+        <w:ind w:left="360"/>
+      </w:pPr>
+    </w:p>
+    <w:p>
+      <w:r>
+        <w:t>Done:</w:t>
+      </w:r>
+    </w:p>
+    <w:p>
+      <w:pPr>
+        <w:pStyle w:val="ListParagraph"/>
+        <w:numPr>
+          <w:ilvl w:val="0"/>
+          <w:numId w:val="6"/>
+        </w:numPr>
+      </w:pPr>
+      <w:r>
+        <w:t>Figure out why D3 stuff isn’t working on ikura site</w:t>
+      </w:r>
+    </w:p>
+    <w:p>
+      <w:pPr>
+        <w:pStyle w:val="ListParagraph"/>
+        <w:numPr>
+          <w:ilvl w:val="0"/>
+          <w:numId w:val="6"/>
+        </w:numPr>
+      </w:pPr>
+      <w:r>
+        <w:t>Continue going through tutorial</w:t>
+      </w:r>
+    </w:p>
+    <w:p>
+      <w:pPr>
+        <w:pStyle w:val="ListParagraph"/>
+        <w:numPr>
+          <w:ilvl w:val="0"/>
+          <w:numId w:val="6"/>
+        </w:numPr>
+      </w:pPr>
+      <w:r>
+        <w:t>Figure out how to translate python calculations.py into JSON</w:t>
+      </w:r>
+    </w:p>
+    <w:p>
+      <w:pPr>
+        <w:pStyle w:val="ListParagraph"/>
+        <w:numPr>
+          <w:ilvl w:val="0"/>
+          <w:numId w:val="6"/>
+        </w:numPr>
+      </w:pPr>
+    </w:p>
+    <w:p/>
+    <w:p>
+      <w:r>
+        <w:t>Working on:</w:t>
+      </w:r>
+    </w:p>
+    <w:p>
+      <w:pPr>
+        <w:pStyle w:val="ListParagraph"/>
+        <w:numPr>
+          <w:ilvl w:val="0"/>
+          <w:numId w:val="6"/>
+        </w:numPr>
+      </w:pPr>
+      <w:r>
+        <w:t>Continue going through tutorial</w:t>
+      </w:r>
+    </w:p>
+    <w:p>
+      <w:r>
+        <w:t>To do:</w:t>
+      </w:r>
+    </w:p>
+    <w:p>
+      <w:pPr>
+        <w:pStyle w:val="ListParagraph"/>
+        <w:numPr>
+          <w:ilvl w:val="0"/>
+          <w:numId w:val="6"/>
+        </w:numPr>
+      </w:pPr>
+      <w:r>
+        <w:t>Display card payment info on  dashboard.html broken down into monthly payments</w:t>
+      </w:r>
+    </w:p>
+    <w:p>
+      <w:pPr>
+        <w:pStyle w:val="ListParagraph"/>
+        <w:numPr>
+          <w:ilvl w:val="0"/>
+          <w:numId w:val="6"/>
+        </w:numPr>
+      </w:pPr>
+      <w:r>
+        <w:t xml:space="preserve">Get other API developer accounts just in case </w:t>
+      </w:r>
+      <w:r>
+        <w:sym w:font="Wingdings" w:char="F04A"/>
+      </w:r>
+    </w:p>
+    <w:p>
+      <w:pPr>
+        <w:pStyle w:val="ListParagraph"/>
+        <w:numPr>
+          <w:ilvl w:val="0"/>
+          <w:numId w:val="6"/>
+        </w:numPr>
+      </w:pPr>
+      <w:r>
+        <w:t>Going to need to get my data from JSON and have value pairs – for each amount + int rate etc, need to set it to a month variable too. Example Jan pay 100$ = (1, 100) then (2,100)…</w:t>
+      </w:r>
+    </w:p>
+    <w:p/>
+    <w:p>
+      <w:r>
+        <w:t>Blocked on:</w:t>
+      </w:r>
+    </w:p>
+    <w:p/>
+    <w:p>
+      <w:pPr>
+        <w:jc w:val="center"/>
         <w:rPr>
           <w:b/>
         </w:rPr>
-        <w:t>-  Day</w:t>
-      </w:r>
-      <w:proofErr w:type="gramEnd"/>
+      </w:pPr>
       <w:r>
         <w:rPr>
           <w:b/>
         </w:rPr>
-        <w:t xml:space="preserve"> 2</w:t>
-      </w:r>
-    </w:p>
-    <w:p>
-      <w:pPr>
-        <w:ind w:left="360"/>
-      </w:pPr>
+        <w:t>Week 2 – Day 3</w:t>
+      </w:r>
     </w:p>
     <w:p>
       <w:r>
@@ -2137,60 +2020,6 @@
       </w:r>
     </w:p>
     <w:p>
-      <w:pPr>
-        <w:pStyle w:val="ListParagraph"/>
-        <w:numPr>
-          <w:ilvl w:val="0"/>
-          <w:numId w:val="6"/>
-        </w:numPr>
-      </w:pPr>
-      <w:r>
-        <w:t xml:space="preserve">Figure out why D3 stuff isn’t working on </w:t>
-      </w:r>
-      <w:proofErr w:type="spellStart"/>
-      <w:r>
-        <w:t>ikura</w:t>
-      </w:r>
-      <w:proofErr w:type="spellEnd"/>
-      <w:r>
-        <w:t xml:space="preserve"> site</w:t>
-      </w:r>
-    </w:p>
-    <w:p>
-      <w:pPr>
-        <w:pStyle w:val="ListParagraph"/>
-        <w:numPr>
-          <w:ilvl w:val="0"/>
-          <w:numId w:val="6"/>
-        </w:numPr>
-      </w:pPr>
-      <w:r>
-        <w:t>Continue going through tutorial</w:t>
-      </w:r>
-    </w:p>
-    <w:p>
-      <w:pPr>
-        <w:pStyle w:val="ListParagraph"/>
-        <w:numPr>
-          <w:ilvl w:val="0"/>
-          <w:numId w:val="6"/>
-        </w:numPr>
-      </w:pPr>
-      <w:r>
-        <w:t>Figure out how to translate python calculations.py into JSON</w:t>
-      </w:r>
-    </w:p>
-    <w:p>
-      <w:pPr>
-        <w:pStyle w:val="ListParagraph"/>
-        <w:numPr>
-          <w:ilvl w:val="0"/>
-          <w:numId w:val="6"/>
-        </w:numPr>
-      </w:pPr>
-    </w:p>
-    <w:p/>
-    <w:p>
       <w:r>
         <w:t>Working on:</w:t>
       </w:r>
@@ -2200,11 +2029,38 @@
         <w:pStyle w:val="ListParagraph"/>
         <w:numPr>
           <w:ilvl w:val="0"/>
-          <w:numId w:val="6"/>
-        </w:numPr>
-      </w:pPr>
-      <w:r>
-        <w:t>Continue going through tutorial</w:t>
+          <w:numId w:val="8"/>
+        </w:numPr>
+      </w:pPr>
+      <w:r>
+        <w:t>D3 tutorial</w:t>
+      </w:r>
+    </w:p>
+    <w:p>
+      <w:pPr>
+        <w:pStyle w:val="ListParagraph"/>
+        <w:numPr>
+          <w:ilvl w:val="0"/>
+          <w:numId w:val="8"/>
+        </w:numPr>
+      </w:pPr>
+      <w:r>
+        <w:t xml:space="preserve">Get other API developer accounts just in case </w:t>
+      </w:r>
+      <w:r>
+        <w:sym w:font="Wingdings" w:char="F04A"/>
+      </w:r>
+    </w:p>
+    <w:p>
+      <w:pPr>
+        <w:pStyle w:val="ListParagraph"/>
+        <w:numPr>
+          <w:ilvl w:val="0"/>
+          <w:numId w:val="8"/>
+        </w:numPr>
+      </w:pPr>
+      <w:r>
+        <w:t>Work with Rachael on click for more cards on card submission page</w:t>
       </w:r>
     </w:p>
     <w:p>
@@ -2217,80 +2073,91 @@
         <w:pStyle w:val="ListParagraph"/>
         <w:numPr>
           <w:ilvl w:val="0"/>
-          <w:numId w:val="6"/>
-        </w:numPr>
-      </w:pPr>
-      <w:r>
-        <w:t xml:space="preserve">Display card payment info </w:t>
-      </w:r>
-      <w:proofErr w:type="gramStart"/>
-      <w:r>
-        <w:t>on  dashboard.html</w:t>
-      </w:r>
-      <w:proofErr w:type="gramEnd"/>
-      <w:r>
-        <w:t xml:space="preserve"> broken down into monthly payments</w:t>
-      </w:r>
-    </w:p>
-    <w:p>
-      <w:pPr>
-        <w:pStyle w:val="ListParagraph"/>
-        <w:numPr>
-          <w:ilvl w:val="0"/>
-          <w:numId w:val="6"/>
-        </w:numPr>
-      </w:pPr>
-      <w:r>
-        <w:t xml:space="preserve">Get other API developer accounts just in case </w:t>
-      </w:r>
-      <w:r>
-        <w:sym w:font="Wingdings" w:char="F04A"/>
-      </w:r>
-    </w:p>
-    <w:p>
-      <w:pPr>
-        <w:pStyle w:val="ListParagraph"/>
-        <w:numPr>
-          <w:ilvl w:val="0"/>
-          <w:numId w:val="6"/>
-        </w:numPr>
-      </w:pPr>
-      <w:r>
-        <w:t xml:space="preserve">Going to need to get my data from JSON and have value pairs – for each amount + </w:t>
-      </w:r>
-      <w:proofErr w:type="spellStart"/>
-      <w:r>
-        <w:t>int</w:t>
-      </w:r>
-      <w:proofErr w:type="spellEnd"/>
-      <w:r>
-        <w:t xml:space="preserve"> rate </w:t>
-      </w:r>
-      <w:proofErr w:type="spellStart"/>
-      <w:r>
-        <w:t>etc</w:t>
-      </w:r>
-      <w:proofErr w:type="spellEnd"/>
-      <w:r>
-        <w:t>, need to set it to a month variable too. Example Jan pay 100$ = (1, 100) then (2,100)…</w:t>
-      </w:r>
-    </w:p>
-    <w:p>
-      <w:bookmarkStart w:id="0" w:name="_GoBack"/>
-      <w:bookmarkEnd w:id="0"/>
+          <w:numId w:val="7"/>
+        </w:numPr>
+      </w:pPr>
+      <w:r>
+        <w:t xml:space="preserve">Think about how to best store data to pass it to D3. </w:t>
+      </w:r>
+    </w:p>
+    <w:p>
+      <w:pPr>
+        <w:pStyle w:val="ListParagraph"/>
+        <w:numPr>
+          <w:ilvl w:val="1"/>
+          <w:numId w:val="7"/>
+        </w:numPr>
+      </w:pPr>
+      <w:r>
+        <w:t>Going to need to get my data from JSON and have value pairs – for each amount + int rate etc, need to set it to a month variable too. Example Jan pay 100$ = (1, 100) then (2,100)…</w:t>
+      </w:r>
+    </w:p>
+    <w:p>
+      <w:pPr>
+        <w:pStyle w:val="ListParagraph"/>
+        <w:numPr>
+          <w:ilvl w:val="0"/>
+          <w:numId w:val="7"/>
+        </w:numPr>
+      </w:pPr>
+      <w:r>
+        <w:t>Also how to store it to display payment plan on dashboard – non visual part..</w:t>
+      </w:r>
+    </w:p>
+    <w:p>
+      <w:pPr>
+        <w:pStyle w:val="ListParagraph"/>
+        <w:numPr>
+          <w:ilvl w:val="1"/>
+          <w:numId w:val="7"/>
+        </w:numPr>
+      </w:pPr>
+      <w:r>
+        <w:t>Display card payment info on  dashboard.html broken down into monthly payments</w:t>
+      </w:r>
     </w:p>
     <w:p>
       <w:r>
         <w:t>Blocked on:</w:t>
       </w:r>
     </w:p>
-    <w:p/>
-    <w:p>
-      <w:pPr>
+    <w:p>
+      <w:pPr>
+        <w:pStyle w:val="ListParagraph"/>
+        <w:numPr>
+          <w:ilvl w:val="0"/>
+          <w:numId w:val="9"/>
+        </w:numPr>
         <w:rPr>
           <w:b/>
         </w:rPr>
       </w:pPr>
+      <w:r>
+        <w:rPr>
+          <w:b/>
+        </w:rPr>
+        <w:t>Need to add into logic calculations.py a minimum payment that your bank doesn’t allow you to go below…</w:t>
+      </w:r>
+    </w:p>
+    <w:p>
+      <w:pPr>
+        <w:pStyle w:val="ListParagraph"/>
+        <w:numPr>
+          <w:ilvl w:val="0"/>
+          <w:numId w:val="9"/>
+        </w:numPr>
+        <w:rPr>
+          <w:b/>
+        </w:rPr>
+      </w:pPr>
+      <w:r>
+        <w:rPr>
+          <w:b/>
+        </w:rPr>
+        <w:t>The calculations work for card debt of 1000 but not on debt of 10….</w:t>
+      </w:r>
+      <w:bookmarkStart w:id="0" w:name="_GoBack"/>
+      <w:bookmarkEnd w:id="0"/>
     </w:p>
     <w:sectPr>
       <w:headerReference w:type="default" r:id="rId8"/>
@@ -2348,13 +2215,8 @@
       <w:pStyle w:val="Header"/>
       <w:jc w:val="center"/>
     </w:pPr>
-    <w:proofErr w:type="spellStart"/>
     <w:r>
-      <w:t>Ikura</w:t>
-    </w:r>
-    <w:proofErr w:type="spellEnd"/>
-    <w:r>
-      <w:t xml:space="preserve"> – Project Tracker</w:t>
+      <w:t>Ikura – Project Tracker</w:t>
     </w:r>
   </w:p>
 </w:hdr>
@@ -2476,6 +2338,119 @@
     </w:lvl>
   </w:abstractNum>
   <w:abstractNum w:abstractNumId="1">
+    <w:nsid w:val="09C151E1"/>
+    <w:multiLevelType w:val="hybridMultilevel"/>
+    <w:tmpl w:val="CF52179A"/>
+    <w:lvl w:ilvl="0" w:tplc="04090001">
+      <w:start w:val="1"/>
+      <w:numFmt w:val="bullet"/>
+      <w:lvlText w:val=""/>
+      <w:lvlJc w:val="left"/>
+      <w:pPr>
+        <w:ind w:left="720" w:hanging="360"/>
+      </w:pPr>
+      <w:rPr>
+        <w:rFonts w:ascii="Symbol" w:hAnsi="Symbol" w:hint="default"/>
+      </w:rPr>
+    </w:lvl>
+    <w:lvl w:ilvl="1" w:tplc="04090003" w:tentative="1">
+      <w:start w:val="1"/>
+      <w:numFmt w:val="bullet"/>
+      <w:lvlText w:val="o"/>
+      <w:lvlJc w:val="left"/>
+      <w:pPr>
+        <w:ind w:left="1440" w:hanging="360"/>
+      </w:pPr>
+      <w:rPr>
+        <w:rFonts w:ascii="Courier New" w:hAnsi="Courier New" w:hint="default"/>
+      </w:rPr>
+    </w:lvl>
+    <w:lvl w:ilvl="2" w:tplc="04090005" w:tentative="1">
+      <w:start w:val="1"/>
+      <w:numFmt w:val="bullet"/>
+      <w:lvlText w:val=""/>
+      <w:lvlJc w:val="left"/>
+      <w:pPr>
+        <w:ind w:left="2160" w:hanging="360"/>
+      </w:pPr>
+      <w:rPr>
+        <w:rFonts w:ascii="Wingdings" w:hAnsi="Wingdings" w:hint="default"/>
+      </w:rPr>
+    </w:lvl>
+    <w:lvl w:ilvl="3" w:tplc="04090001" w:tentative="1">
+      <w:start w:val="1"/>
+      <w:numFmt w:val="bullet"/>
+      <w:lvlText w:val=""/>
+      <w:lvlJc w:val="left"/>
+      <w:pPr>
+        <w:ind w:left="2880" w:hanging="360"/>
+      </w:pPr>
+      <w:rPr>
+        <w:rFonts w:ascii="Symbol" w:hAnsi="Symbol" w:hint="default"/>
+      </w:rPr>
+    </w:lvl>
+    <w:lvl w:ilvl="4" w:tplc="04090003" w:tentative="1">
+      <w:start w:val="1"/>
+      <w:numFmt w:val="bullet"/>
+      <w:lvlText w:val="o"/>
+      <w:lvlJc w:val="left"/>
+      <w:pPr>
+        <w:ind w:left="3600" w:hanging="360"/>
+      </w:pPr>
+      <w:rPr>
+        <w:rFonts w:ascii="Courier New" w:hAnsi="Courier New" w:hint="default"/>
+      </w:rPr>
+    </w:lvl>
+    <w:lvl w:ilvl="5" w:tplc="04090005" w:tentative="1">
+      <w:start w:val="1"/>
+      <w:numFmt w:val="bullet"/>
+      <w:lvlText w:val=""/>
+      <w:lvlJc w:val="left"/>
+      <w:pPr>
+        <w:ind w:left="4320" w:hanging="360"/>
+      </w:pPr>
+      <w:rPr>
+        <w:rFonts w:ascii="Wingdings" w:hAnsi="Wingdings" w:hint="default"/>
+      </w:rPr>
+    </w:lvl>
+    <w:lvl w:ilvl="6" w:tplc="04090001" w:tentative="1">
+      <w:start w:val="1"/>
+      <w:numFmt w:val="bullet"/>
+      <w:lvlText w:val=""/>
+      <w:lvlJc w:val="left"/>
+      <w:pPr>
+        <w:ind w:left="5040" w:hanging="360"/>
+      </w:pPr>
+      <w:rPr>
+        <w:rFonts w:ascii="Symbol" w:hAnsi="Symbol" w:hint="default"/>
+      </w:rPr>
+    </w:lvl>
+    <w:lvl w:ilvl="7" w:tplc="04090003" w:tentative="1">
+      <w:start w:val="1"/>
+      <w:numFmt w:val="bullet"/>
+      <w:lvlText w:val="o"/>
+      <w:lvlJc w:val="left"/>
+      <w:pPr>
+        <w:ind w:left="5760" w:hanging="360"/>
+      </w:pPr>
+      <w:rPr>
+        <w:rFonts w:ascii="Courier New" w:hAnsi="Courier New" w:hint="default"/>
+      </w:rPr>
+    </w:lvl>
+    <w:lvl w:ilvl="8" w:tplc="04090005" w:tentative="1">
+      <w:start w:val="1"/>
+      <w:numFmt w:val="bullet"/>
+      <w:lvlText w:val=""/>
+      <w:lvlJc w:val="left"/>
+      <w:pPr>
+        <w:ind w:left="6480" w:hanging="360"/>
+      </w:pPr>
+      <w:rPr>
+        <w:rFonts w:ascii="Wingdings" w:hAnsi="Wingdings" w:hint="default"/>
+      </w:rPr>
+    </w:lvl>
+  </w:abstractNum>
+  <w:abstractNum w:abstractNumId="2">
     <w:nsid w:val="109E327D"/>
     <w:multiLevelType w:val="hybridMultilevel"/>
     <w:tmpl w:val="5B6E2804"/>
@@ -2588,7 +2563,7 @@
       </w:rPr>
     </w:lvl>
   </w:abstractNum>
-  <w:abstractNum w:abstractNumId="2">
+  <w:abstractNum w:abstractNumId="3">
     <w:nsid w:val="161C6FAD"/>
     <w:multiLevelType w:val="hybridMultilevel"/>
     <w:tmpl w:val="2168D900"/>
@@ -2701,7 +2676,7 @@
       </w:rPr>
     </w:lvl>
   </w:abstractNum>
-  <w:abstractNum w:abstractNumId="3">
+  <w:abstractNum w:abstractNumId="4">
     <w:nsid w:val="215C6F00"/>
     <w:multiLevelType w:val="hybridMultilevel"/>
     <w:tmpl w:val="45A2E3A4"/>
@@ -2787,7 +2762,233 @@
       </w:pPr>
     </w:lvl>
   </w:abstractNum>
-  <w:abstractNum w:abstractNumId="4">
+  <w:abstractNum w:abstractNumId="5">
+    <w:nsid w:val="296B326B"/>
+    <w:multiLevelType w:val="hybridMultilevel"/>
+    <w:tmpl w:val="C9C4DA18"/>
+    <w:lvl w:ilvl="0" w:tplc="04090001">
+      <w:start w:val="1"/>
+      <w:numFmt w:val="bullet"/>
+      <w:lvlText w:val=""/>
+      <w:lvlJc w:val="left"/>
+      <w:pPr>
+        <w:ind w:left="720" w:hanging="360"/>
+      </w:pPr>
+      <w:rPr>
+        <w:rFonts w:ascii="Symbol" w:hAnsi="Symbol" w:hint="default"/>
+      </w:rPr>
+    </w:lvl>
+    <w:lvl w:ilvl="1" w:tplc="04090003" w:tentative="1">
+      <w:start w:val="1"/>
+      <w:numFmt w:val="bullet"/>
+      <w:lvlText w:val="o"/>
+      <w:lvlJc w:val="left"/>
+      <w:pPr>
+        <w:ind w:left="1440" w:hanging="360"/>
+      </w:pPr>
+      <w:rPr>
+        <w:rFonts w:ascii="Courier New" w:hAnsi="Courier New" w:hint="default"/>
+      </w:rPr>
+    </w:lvl>
+    <w:lvl w:ilvl="2" w:tplc="04090005" w:tentative="1">
+      <w:start w:val="1"/>
+      <w:numFmt w:val="bullet"/>
+      <w:lvlText w:val=""/>
+      <w:lvlJc w:val="left"/>
+      <w:pPr>
+        <w:ind w:left="2160" w:hanging="360"/>
+      </w:pPr>
+      <w:rPr>
+        <w:rFonts w:ascii="Wingdings" w:hAnsi="Wingdings" w:hint="default"/>
+      </w:rPr>
+    </w:lvl>
+    <w:lvl w:ilvl="3" w:tplc="04090001" w:tentative="1">
+      <w:start w:val="1"/>
+      <w:numFmt w:val="bullet"/>
+      <w:lvlText w:val=""/>
+      <w:lvlJc w:val="left"/>
+      <w:pPr>
+        <w:ind w:left="2880" w:hanging="360"/>
+      </w:pPr>
+      <w:rPr>
+        <w:rFonts w:ascii="Symbol" w:hAnsi="Symbol" w:hint="default"/>
+      </w:rPr>
+    </w:lvl>
+    <w:lvl w:ilvl="4" w:tplc="04090003" w:tentative="1">
+      <w:start w:val="1"/>
+      <w:numFmt w:val="bullet"/>
+      <w:lvlText w:val="o"/>
+      <w:lvlJc w:val="left"/>
+      <w:pPr>
+        <w:ind w:left="3600" w:hanging="360"/>
+      </w:pPr>
+      <w:rPr>
+        <w:rFonts w:ascii="Courier New" w:hAnsi="Courier New" w:hint="default"/>
+      </w:rPr>
+    </w:lvl>
+    <w:lvl w:ilvl="5" w:tplc="04090005" w:tentative="1">
+      <w:start w:val="1"/>
+      <w:numFmt w:val="bullet"/>
+      <w:lvlText w:val=""/>
+      <w:lvlJc w:val="left"/>
+      <w:pPr>
+        <w:ind w:left="4320" w:hanging="360"/>
+      </w:pPr>
+      <w:rPr>
+        <w:rFonts w:ascii="Wingdings" w:hAnsi="Wingdings" w:hint="default"/>
+      </w:rPr>
+    </w:lvl>
+    <w:lvl w:ilvl="6" w:tplc="04090001" w:tentative="1">
+      <w:start w:val="1"/>
+      <w:numFmt w:val="bullet"/>
+      <w:lvlText w:val=""/>
+      <w:lvlJc w:val="left"/>
+      <w:pPr>
+        <w:ind w:left="5040" w:hanging="360"/>
+      </w:pPr>
+      <w:rPr>
+        <w:rFonts w:ascii="Symbol" w:hAnsi="Symbol" w:hint="default"/>
+      </w:rPr>
+    </w:lvl>
+    <w:lvl w:ilvl="7" w:tplc="04090003" w:tentative="1">
+      <w:start w:val="1"/>
+      <w:numFmt w:val="bullet"/>
+      <w:lvlText w:val="o"/>
+      <w:lvlJc w:val="left"/>
+      <w:pPr>
+        <w:ind w:left="5760" w:hanging="360"/>
+      </w:pPr>
+      <w:rPr>
+        <w:rFonts w:ascii="Courier New" w:hAnsi="Courier New" w:hint="default"/>
+      </w:rPr>
+    </w:lvl>
+    <w:lvl w:ilvl="8" w:tplc="04090005" w:tentative="1">
+      <w:start w:val="1"/>
+      <w:numFmt w:val="bullet"/>
+      <w:lvlText w:val=""/>
+      <w:lvlJc w:val="left"/>
+      <w:pPr>
+        <w:ind w:left="6480" w:hanging="360"/>
+      </w:pPr>
+      <w:rPr>
+        <w:rFonts w:ascii="Wingdings" w:hAnsi="Wingdings" w:hint="default"/>
+      </w:rPr>
+    </w:lvl>
+  </w:abstractNum>
+  <w:abstractNum w:abstractNumId="6">
+    <w:nsid w:val="38664F24"/>
+    <w:multiLevelType w:val="hybridMultilevel"/>
+    <w:tmpl w:val="9BA2232C"/>
+    <w:lvl w:ilvl="0" w:tplc="04090001">
+      <w:start w:val="1"/>
+      <w:numFmt w:val="bullet"/>
+      <w:lvlText w:val=""/>
+      <w:lvlJc w:val="left"/>
+      <w:pPr>
+        <w:ind w:left="720" w:hanging="360"/>
+      </w:pPr>
+      <w:rPr>
+        <w:rFonts w:ascii="Symbol" w:hAnsi="Symbol" w:hint="default"/>
+      </w:rPr>
+    </w:lvl>
+    <w:lvl w:ilvl="1" w:tplc="04090003">
+      <w:start w:val="1"/>
+      <w:numFmt w:val="bullet"/>
+      <w:lvlText w:val="o"/>
+      <w:lvlJc w:val="left"/>
+      <w:pPr>
+        <w:ind w:left="1440" w:hanging="360"/>
+      </w:pPr>
+      <w:rPr>
+        <w:rFonts w:ascii="Courier New" w:hAnsi="Courier New" w:hint="default"/>
+      </w:rPr>
+    </w:lvl>
+    <w:lvl w:ilvl="2" w:tplc="04090005" w:tentative="1">
+      <w:start w:val="1"/>
+      <w:numFmt w:val="bullet"/>
+      <w:lvlText w:val=""/>
+      <w:lvlJc w:val="left"/>
+      <w:pPr>
+        <w:ind w:left="2160" w:hanging="360"/>
+      </w:pPr>
+      <w:rPr>
+        <w:rFonts w:ascii="Wingdings" w:hAnsi="Wingdings" w:hint="default"/>
+      </w:rPr>
+    </w:lvl>
+    <w:lvl w:ilvl="3" w:tplc="04090001" w:tentative="1">
+      <w:start w:val="1"/>
+      <w:numFmt w:val="bullet"/>
+      <w:lvlText w:val=""/>
+      <w:lvlJc w:val="left"/>
+      <w:pPr>
+        <w:ind w:left="2880" w:hanging="360"/>
+      </w:pPr>
+      <w:rPr>
+        <w:rFonts w:ascii="Symbol" w:hAnsi="Symbol" w:hint="default"/>
+      </w:rPr>
+    </w:lvl>
+    <w:lvl w:ilvl="4" w:tplc="04090003" w:tentative="1">
+      <w:start w:val="1"/>
+      <w:numFmt w:val="bullet"/>
+      <w:lvlText w:val="o"/>
+      <w:lvlJc w:val="left"/>
+      <w:pPr>
+        <w:ind w:left="3600" w:hanging="360"/>
+      </w:pPr>
+      <w:rPr>
+        <w:rFonts w:ascii="Courier New" w:hAnsi="Courier New" w:hint="default"/>
+      </w:rPr>
+    </w:lvl>
+    <w:lvl w:ilvl="5" w:tplc="04090005" w:tentative="1">
+      <w:start w:val="1"/>
+      <w:numFmt w:val="bullet"/>
+      <w:lvlText w:val=""/>
+      <w:lvlJc w:val="left"/>
+      <w:pPr>
+        <w:ind w:left="4320" w:hanging="360"/>
+      </w:pPr>
+      <w:rPr>
+        <w:rFonts w:ascii="Wingdings" w:hAnsi="Wingdings" w:hint="default"/>
+      </w:rPr>
+    </w:lvl>
+    <w:lvl w:ilvl="6" w:tplc="04090001" w:tentative="1">
+      <w:start w:val="1"/>
+      <w:numFmt w:val="bullet"/>
+      <w:lvlText w:val=""/>
+      <w:lvlJc w:val="left"/>
+      <w:pPr>
+        <w:ind w:left="5040" w:hanging="360"/>
+      </w:pPr>
+      <w:rPr>
+        <w:rFonts w:ascii="Symbol" w:hAnsi="Symbol" w:hint="default"/>
+      </w:rPr>
+    </w:lvl>
+    <w:lvl w:ilvl="7" w:tplc="04090003" w:tentative="1">
+      <w:start w:val="1"/>
+      <w:numFmt w:val="bullet"/>
+      <w:lvlText w:val="o"/>
+      <w:lvlJc w:val="left"/>
+      <w:pPr>
+        <w:ind w:left="5760" w:hanging="360"/>
+      </w:pPr>
+      <w:rPr>
+        <w:rFonts w:ascii="Courier New" w:hAnsi="Courier New" w:hint="default"/>
+      </w:rPr>
+    </w:lvl>
+    <w:lvl w:ilvl="8" w:tplc="04090005" w:tentative="1">
+      <w:start w:val="1"/>
+      <w:numFmt w:val="bullet"/>
+      <w:lvlText w:val=""/>
+      <w:lvlJc w:val="left"/>
+      <w:pPr>
+        <w:ind w:left="6480" w:hanging="360"/>
+      </w:pPr>
+      <w:rPr>
+        <w:rFonts w:ascii="Wingdings" w:hAnsi="Wingdings" w:hint="default"/>
+      </w:rPr>
+    </w:lvl>
+  </w:abstractNum>
+  <w:abstractNum w:abstractNumId="7">
     <w:nsid w:val="6B8C3023"/>
     <w:multiLevelType w:val="hybridMultilevel"/>
     <w:tmpl w:val="F0B02B2C"/>
@@ -2900,7 +3101,7 @@
       </w:rPr>
     </w:lvl>
   </w:abstractNum>
-  <w:abstractNum w:abstractNumId="5">
+  <w:abstractNum w:abstractNumId="8">
     <w:nsid w:val="73391D87"/>
     <w:multiLevelType w:val="hybridMultilevel"/>
     <w:tmpl w:val="D64E031A"/>
@@ -3014,22 +3215,31 @@
     </w:lvl>
   </w:abstractNum>
   <w:num w:numId="1">
+    <w:abstractNumId w:val="3"/>
+  </w:num>
+  <w:num w:numId="2">
     <w:abstractNumId w:val="2"/>
   </w:num>
-  <w:num w:numId="2">
-    <w:abstractNumId w:val="1"/>
-  </w:num>
   <w:num w:numId="3">
-    <w:abstractNumId w:val="3"/>
+    <w:abstractNumId w:val="4"/>
   </w:num>
   <w:num w:numId="4">
-    <w:abstractNumId w:val="5"/>
+    <w:abstractNumId w:val="8"/>
   </w:num>
   <w:num w:numId="5">
     <w:abstractNumId w:val="0"/>
   </w:num>
   <w:num w:numId="6">
-    <w:abstractNumId w:val="4"/>
+    <w:abstractNumId w:val="7"/>
+  </w:num>
+  <w:num w:numId="7">
+    <w:abstractNumId w:val="6"/>
+  </w:num>
+  <w:num w:numId="8">
+    <w:abstractNumId w:val="1"/>
+  </w:num>
+  <w:num w:numId="9">
+    <w:abstractNumId w:val="5"/>
   </w:num>
 </w:numbering>
 </file>

--- a/Ikura - Project Tracker.docx
+++ b/Ikura - Project Tracker.docx
@@ -2155,6 +2155,21 @@
           <w:b/>
         </w:rPr>
         <w:t>The calculations work for card debt of 1000 but not on debt of 10….</w:t>
+      </w:r>
+    </w:p>
+    <w:p>
+      <w:pPr>
+        <w:pStyle w:val="ListParagraph"/>
+        <w:numPr>
+          <w:ilvl w:val="0"/>
+          <w:numId w:val="9"/>
+        </w:numPr>
+        <w:rPr>
+          <w:b/>
+        </w:rPr>
+      </w:pPr>
+      <w:r>
+        <w:t xml:space="preserve"> Blocked on for loop for second card….</w:t>
       </w:r>
       <w:bookmarkStart w:id="0" w:name="_GoBack"/>
       <w:bookmarkEnd w:id="0"/>

--- a/Ikura - Project Tracker.docx
+++ b/Ikura - Project Tracker.docx
@@ -2020,6 +2020,18 @@
       </w:r>
     </w:p>
     <w:p>
+      <w:pPr>
+        <w:pStyle w:val="ListParagraph"/>
+        <w:numPr>
+          <w:ilvl w:val="0"/>
+          <w:numId w:val="8"/>
+        </w:numPr>
+      </w:pPr>
+      <w:r>
+        <w:t>Work with Rachael on click for more cards on card submission page</w:t>
+      </w:r>
+    </w:p>
+    <w:p>
       <w:r>
         <w:t>Working on:</w:t>
       </w:r>
@@ -2052,18 +2064,6 @@
       </w:r>
     </w:p>
     <w:p>
-      <w:pPr>
-        <w:pStyle w:val="ListParagraph"/>
-        <w:numPr>
-          <w:ilvl w:val="0"/>
-          <w:numId w:val="8"/>
-        </w:numPr>
-      </w:pPr>
-      <w:r>
-        <w:t>Work with Rachael on click for more cards on card submission page</w:t>
-      </w:r>
-    </w:p>
-    <w:p>
       <w:r>
         <w:t>To do:</w:t>
       </w:r>
@@ -2170,9 +2170,136 @@
       </w:pPr>
       <w:r>
         <w:t xml:space="preserve"> Blocked on for loop for second card….</w:t>
+      </w:r>
+    </w:p>
+    <w:p>
+      <w:pPr>
+        <w:ind w:left="360"/>
+        <w:jc w:val="center"/>
+        <w:rPr>
+          <w:b/>
+        </w:rPr>
+      </w:pPr>
+      <w:r>
+        <w:rPr>
+          <w:b/>
+        </w:rPr>
+        <w:t xml:space="preserve">Week 2 – Day </w:t>
+      </w:r>
+      <w:r>
+        <w:rPr>
+          <w:b/>
+        </w:rPr>
+        <w:t>4</w:t>
+      </w:r>
+    </w:p>
+    <w:p>
+      <w:pPr>
+        <w:rPr>
+          <w:b/>
+        </w:rPr>
+      </w:pPr>
+      <w:r>
+        <w:rPr>
+          <w:b/>
+        </w:rPr>
+        <w:t>Done:</w:t>
+      </w:r>
+    </w:p>
+    <w:p>
+      <w:pPr>
+        <w:rPr>
+          <w:b/>
+        </w:rPr>
+      </w:pPr>
+      <w:r>
+        <w:rPr>
+          <w:b/>
+        </w:rPr>
+        <w:t>Working on:</w:t>
+      </w:r>
+    </w:p>
+    <w:p>
+      <w:pPr>
+        <w:pStyle w:val="ListParagraph"/>
+        <w:numPr>
+          <w:ilvl w:val="0"/>
+          <w:numId w:val="10"/>
+        </w:numPr>
+        <w:rPr>
+          <w:b/>
+        </w:rPr>
+      </w:pPr>
+      <w:r>
+        <w:rPr>
+          <w:b/>
+        </w:rPr>
+        <w:t xml:space="preserve">Getting info to display properly on dashboard page. </w:t>
+      </w:r>
+    </w:p>
+    <w:p>
+      <w:pPr>
+        <w:pStyle w:val="ListParagraph"/>
+        <w:numPr>
+          <w:ilvl w:val="1"/>
+          <w:numId w:val="10"/>
+        </w:numPr>
+        <w:rPr>
+          <w:b/>
+        </w:rPr>
+      </w:pPr>
+      <w:r>
+        <w:rPr>
+          <w:b/>
+        </w:rPr>
+        <w:t>Want  a list of payments (min and sugg) displayed in two columns. By month</w:t>
+      </w:r>
+    </w:p>
+    <w:p>
+      <w:pPr>
+        <w:pStyle w:val="ListParagraph"/>
+        <w:numPr>
+          <w:ilvl w:val="1"/>
+          <w:numId w:val="10"/>
+        </w:numPr>
+        <w:rPr>
+          <w:b/>
+        </w:rPr>
+      </w:pPr>
+      <w:r>
+        <w:rPr>
+          <w:b/>
+        </w:rPr>
+        <w:t>Then want to insert total amount paid on botton of page</w:t>
       </w:r>
       <w:bookmarkStart w:id="0" w:name="_GoBack"/>
       <w:bookmarkEnd w:id="0"/>
+    </w:p>
+    <w:p>
+      <w:pPr>
+        <w:rPr>
+          <w:b/>
+        </w:rPr>
+      </w:pPr>
+      <w:r>
+        <w:rPr>
+          <w:b/>
+        </w:rPr>
+        <w:t>To do:</w:t>
+      </w:r>
+    </w:p>
+    <w:p>
+      <w:pPr>
+        <w:rPr>
+          <w:b/>
+        </w:rPr>
+      </w:pPr>
+      <w:r>
+        <w:rPr>
+          <w:b/>
+        </w:rPr>
+        <w:t>Blocked on:</w:t>
+      </w:r>
     </w:p>
     <w:sectPr>
       <w:headerReference w:type="default" r:id="rId8"/>
@@ -2692,6 +2819,119 @@
     </w:lvl>
   </w:abstractNum>
   <w:abstractNum w:abstractNumId="4">
+    <w:nsid w:val="1EF007C8"/>
+    <w:multiLevelType w:val="hybridMultilevel"/>
+    <w:tmpl w:val="74A67E4A"/>
+    <w:lvl w:ilvl="0" w:tplc="04090001">
+      <w:start w:val="1"/>
+      <w:numFmt w:val="bullet"/>
+      <w:lvlText w:val=""/>
+      <w:lvlJc w:val="left"/>
+      <w:pPr>
+        <w:ind w:left="1440" w:hanging="360"/>
+      </w:pPr>
+      <w:rPr>
+        <w:rFonts w:ascii="Symbol" w:hAnsi="Symbol" w:hint="default"/>
+      </w:rPr>
+    </w:lvl>
+    <w:lvl w:ilvl="1" w:tplc="04090003">
+      <w:start w:val="1"/>
+      <w:numFmt w:val="bullet"/>
+      <w:lvlText w:val="o"/>
+      <w:lvlJc w:val="left"/>
+      <w:pPr>
+        <w:ind w:left="2160" w:hanging="360"/>
+      </w:pPr>
+      <w:rPr>
+        <w:rFonts w:ascii="Courier New" w:hAnsi="Courier New" w:hint="default"/>
+      </w:rPr>
+    </w:lvl>
+    <w:lvl w:ilvl="2" w:tplc="04090005" w:tentative="1">
+      <w:start w:val="1"/>
+      <w:numFmt w:val="bullet"/>
+      <w:lvlText w:val=""/>
+      <w:lvlJc w:val="left"/>
+      <w:pPr>
+        <w:ind w:left="2880" w:hanging="360"/>
+      </w:pPr>
+      <w:rPr>
+        <w:rFonts w:ascii="Wingdings" w:hAnsi="Wingdings" w:hint="default"/>
+      </w:rPr>
+    </w:lvl>
+    <w:lvl w:ilvl="3" w:tplc="04090001" w:tentative="1">
+      <w:start w:val="1"/>
+      <w:numFmt w:val="bullet"/>
+      <w:lvlText w:val=""/>
+      <w:lvlJc w:val="left"/>
+      <w:pPr>
+        <w:ind w:left="3600" w:hanging="360"/>
+      </w:pPr>
+      <w:rPr>
+        <w:rFonts w:ascii="Symbol" w:hAnsi="Symbol" w:hint="default"/>
+      </w:rPr>
+    </w:lvl>
+    <w:lvl w:ilvl="4" w:tplc="04090003" w:tentative="1">
+      <w:start w:val="1"/>
+      <w:numFmt w:val="bullet"/>
+      <w:lvlText w:val="o"/>
+      <w:lvlJc w:val="left"/>
+      <w:pPr>
+        <w:ind w:left="4320" w:hanging="360"/>
+      </w:pPr>
+      <w:rPr>
+        <w:rFonts w:ascii="Courier New" w:hAnsi="Courier New" w:hint="default"/>
+      </w:rPr>
+    </w:lvl>
+    <w:lvl w:ilvl="5" w:tplc="04090005" w:tentative="1">
+      <w:start w:val="1"/>
+      <w:numFmt w:val="bullet"/>
+      <w:lvlText w:val=""/>
+      <w:lvlJc w:val="left"/>
+      <w:pPr>
+        <w:ind w:left="5040" w:hanging="360"/>
+      </w:pPr>
+      <w:rPr>
+        <w:rFonts w:ascii="Wingdings" w:hAnsi="Wingdings" w:hint="default"/>
+      </w:rPr>
+    </w:lvl>
+    <w:lvl w:ilvl="6" w:tplc="04090001" w:tentative="1">
+      <w:start w:val="1"/>
+      <w:numFmt w:val="bullet"/>
+      <w:lvlText w:val=""/>
+      <w:lvlJc w:val="left"/>
+      <w:pPr>
+        <w:ind w:left="5760" w:hanging="360"/>
+      </w:pPr>
+      <w:rPr>
+        <w:rFonts w:ascii="Symbol" w:hAnsi="Symbol" w:hint="default"/>
+      </w:rPr>
+    </w:lvl>
+    <w:lvl w:ilvl="7" w:tplc="04090003" w:tentative="1">
+      <w:start w:val="1"/>
+      <w:numFmt w:val="bullet"/>
+      <w:lvlText w:val="o"/>
+      <w:lvlJc w:val="left"/>
+      <w:pPr>
+        <w:ind w:left="6480" w:hanging="360"/>
+      </w:pPr>
+      <w:rPr>
+        <w:rFonts w:ascii="Courier New" w:hAnsi="Courier New" w:hint="default"/>
+      </w:rPr>
+    </w:lvl>
+    <w:lvl w:ilvl="8" w:tplc="04090005" w:tentative="1">
+      <w:start w:val="1"/>
+      <w:numFmt w:val="bullet"/>
+      <w:lvlText w:val=""/>
+      <w:lvlJc w:val="left"/>
+      <w:pPr>
+        <w:ind w:left="7200" w:hanging="360"/>
+      </w:pPr>
+      <w:rPr>
+        <w:rFonts w:ascii="Wingdings" w:hAnsi="Wingdings" w:hint="default"/>
+      </w:rPr>
+    </w:lvl>
+  </w:abstractNum>
+  <w:abstractNum w:abstractNumId="5">
     <w:nsid w:val="215C6F00"/>
     <w:multiLevelType w:val="hybridMultilevel"/>
     <w:tmpl w:val="45A2E3A4"/>
@@ -2777,7 +3017,7 @@
       </w:pPr>
     </w:lvl>
   </w:abstractNum>
-  <w:abstractNum w:abstractNumId="5">
+  <w:abstractNum w:abstractNumId="6">
     <w:nsid w:val="296B326B"/>
     <w:multiLevelType w:val="hybridMultilevel"/>
     <w:tmpl w:val="C9C4DA18"/>
@@ -2890,7 +3130,7 @@
       </w:rPr>
     </w:lvl>
   </w:abstractNum>
-  <w:abstractNum w:abstractNumId="6">
+  <w:abstractNum w:abstractNumId="7">
     <w:nsid w:val="38664F24"/>
     <w:multiLevelType w:val="hybridMultilevel"/>
     <w:tmpl w:val="9BA2232C"/>
@@ -3003,7 +3243,7 @@
       </w:rPr>
     </w:lvl>
   </w:abstractNum>
-  <w:abstractNum w:abstractNumId="7">
+  <w:abstractNum w:abstractNumId="8">
     <w:nsid w:val="6B8C3023"/>
     <w:multiLevelType w:val="hybridMultilevel"/>
     <w:tmpl w:val="F0B02B2C"/>
@@ -3116,7 +3356,7 @@
       </w:rPr>
     </w:lvl>
   </w:abstractNum>
-  <w:abstractNum w:abstractNumId="8">
+  <w:abstractNum w:abstractNumId="9">
     <w:nsid w:val="73391D87"/>
     <w:multiLevelType w:val="hybridMultilevel"/>
     <w:tmpl w:val="D64E031A"/>
@@ -3236,25 +3476,28 @@
     <w:abstractNumId w:val="2"/>
   </w:num>
   <w:num w:numId="3">
-    <w:abstractNumId w:val="4"/>
+    <w:abstractNumId w:val="5"/>
   </w:num>
   <w:num w:numId="4">
-    <w:abstractNumId w:val="8"/>
+    <w:abstractNumId w:val="9"/>
   </w:num>
   <w:num w:numId="5">
     <w:abstractNumId w:val="0"/>
   </w:num>
   <w:num w:numId="6">
-    <w:abstractNumId w:val="7"/>
+    <w:abstractNumId w:val="8"/>
   </w:num>
   <w:num w:numId="7">
-    <w:abstractNumId w:val="6"/>
+    <w:abstractNumId w:val="7"/>
   </w:num>
   <w:num w:numId="8">
     <w:abstractNumId w:val="1"/>
   </w:num>
   <w:num w:numId="9">
-    <w:abstractNumId w:val="5"/>
+    <w:abstractNumId w:val="6"/>
+  </w:num>
+  <w:num w:numId="10">
+    <w:abstractNumId w:val="4"/>
   </w:num>
 </w:numbering>
 </file>

--- a/Ikura - Project Tracker.docx
+++ b/Ikura - Project Tracker.docx
@@ -2272,21 +2272,111 @@
         </w:rPr>
         <w:t>Then want to insert total amount paid on botton of page</w:t>
       </w:r>
+    </w:p>
+    <w:p>
+      <w:pPr>
+        <w:rPr>
+          <w:b/>
+        </w:rPr>
+      </w:pPr>
+      <w:r>
+        <w:rPr>
+          <w:b/>
+        </w:rPr>
+        <w:t>To do:</w:t>
+      </w:r>
+    </w:p>
+    <w:p>
+      <w:pPr>
+        <w:pStyle w:val="ListParagraph"/>
+        <w:numPr>
+          <w:ilvl w:val="0"/>
+          <w:numId w:val="10"/>
+        </w:numPr>
+        <w:rPr>
+          <w:b/>
+        </w:rPr>
+      </w:pPr>
+      <w:r>
+        <w:rPr>
+          <w:b/>
+        </w:rPr>
+        <w:t xml:space="preserve">Learn about </w:t>
+      </w:r>
+      <w:r>
+        <w:rPr>
+          <w:b/>
+        </w:rPr>
+        <w:t>data frame</w:t>
+      </w:r>
+      <w:r>
+        <w:rPr>
+          <w:b/>
+        </w:rPr>
+        <w:t xml:space="preserve">s from </w:t>
+      </w:r>
+      <w:r>
+        <w:rPr>
+          <w:b/>
+        </w:rPr>
+        <w:t xml:space="preserve">panda </w:t>
+      </w:r>
+      <w:r>
+        <w:rPr>
+          <w:b/>
+        </w:rPr>
+        <w:t>library</w:t>
+      </w:r>
+    </w:p>
+    <w:p>
+      <w:pPr>
+        <w:pStyle w:val="ListParagraph"/>
+        <w:numPr>
+          <w:ilvl w:val="1"/>
+          <w:numId w:val="10"/>
+        </w:numPr>
+        <w:rPr>
+          <w:b/>
+        </w:rPr>
+      </w:pPr>
+      <w:r>
+        <w:rPr>
+          <w:b/>
+        </w:rPr>
+        <w:t xml:space="preserve">Will want to </w:t>
+      </w:r>
+      <w:r>
+        <w:rPr>
+          <w:b/>
+        </w:rPr>
+        <w:t>iterat</w:t>
+      </w:r>
+      <w:r>
+        <w:rPr>
+          <w:b/>
+        </w:rPr>
+        <w:t>e through pandas ‘ data frame</w:t>
+      </w:r>
+      <w:r>
+        <w:rPr>
+          <w:b/>
+        </w:rPr>
+        <w:t xml:space="preserve"> to display info on HTML</w:t>
+      </w:r>
       <w:bookmarkStart w:id="0" w:name="_GoBack"/>
       <w:bookmarkEnd w:id="0"/>
     </w:p>
     <w:p>
       <w:pPr>
-        <w:rPr>
-          <w:b/>
-        </w:rPr>
-      </w:pPr>
-      <w:r>
-        <w:rPr>
-          <w:b/>
-        </w:rPr>
-        <w:t>To do:</w:t>
-      </w:r>
+        <w:pStyle w:val="ListParagraph"/>
+        <w:numPr>
+          <w:ilvl w:val="0"/>
+          <w:numId w:val="10"/>
+        </w:numPr>
+        <w:rPr>
+          <w:b/>
+        </w:rPr>
+      </w:pPr>
     </w:p>
     <w:p>
       <w:pPr>
@@ -2300,6 +2390,73 @@
         </w:rPr>
         <w:t>Blocked on:</w:t>
       </w:r>
+    </w:p>
+    <w:p>
+      <w:pPr>
+        <w:rPr>
+          <w:b/>
+        </w:rPr>
+      </w:pPr>
+    </w:p>
+    <w:p>
+      <w:pPr>
+        <w:rPr>
+          <w:b/>
+        </w:rPr>
+      </w:pPr>
+    </w:p>
+    <w:p>
+      <w:pPr>
+        <w:rPr>
+          <w:b/>
+        </w:rPr>
+      </w:pPr>
+      <w:r>
+        <w:rPr>
+          <w:b/>
+        </w:rPr>
+        <w:t>&lt;!-- data frame</w:t>
+      </w:r>
+    </w:p>
+    <w:p>
+      <w:pPr>
+        <w:rPr>
+          <w:b/>
+        </w:rPr>
+      </w:pPr>
+      <w:r>
+        <w:rPr>
+          <w:b/>
+        </w:rPr>
+        <w:t>pandas</w:t>
+      </w:r>
+    </w:p>
+    <w:p>
+      <w:pPr>
+        <w:rPr>
+          <w:b/>
+        </w:rPr>
+      </w:pPr>
+    </w:p>
+    <w:p>
+      <w:pPr>
+        <w:rPr>
+          <w:b/>
+        </w:rPr>
+      </w:pPr>
+      <w:r>
+        <w:rPr>
+          <w:b/>
+        </w:rPr>
+        <w:t>iterat through pandas --&gt;</w:t>
+      </w:r>
+    </w:p>
+    <w:p>
+      <w:pPr>
+        <w:rPr>
+          <w:b/>
+        </w:rPr>
+      </w:pPr>
     </w:p>
     <w:sectPr>
       <w:headerReference w:type="default" r:id="rId8"/>
@@ -2821,7 +2978,7 @@
   <w:abstractNum w:abstractNumId="4">
     <w:nsid w:val="1EF007C8"/>
     <w:multiLevelType w:val="hybridMultilevel"/>
-    <w:tmpl w:val="74A67E4A"/>
+    <w:tmpl w:val="8676BB76"/>
     <w:lvl w:ilvl="0" w:tplc="04090001">
       <w:start w:val="1"/>
       <w:numFmt w:val="bullet"/>

--- a/Ikura - Project Tracker.docx
+++ b/Ikura - Project Tracker.docx
@@ -66,7 +66,15 @@
         </w:numPr>
       </w:pPr>
       <w:r>
-        <w:t>Updated Trello board with project plan</w:t>
+        <w:t xml:space="preserve">Updated </w:t>
+      </w:r>
+      <w:proofErr w:type="spellStart"/>
+      <w:r>
+        <w:t>Trello</w:t>
+      </w:r>
+      <w:proofErr w:type="spellEnd"/>
+      <w:r>
+        <w:t xml:space="preserve"> board with project plan</w:t>
       </w:r>
     </w:p>
     <w:p>
@@ -189,7 +197,15 @@
         </w:numPr>
       </w:pPr>
       <w:r>
-        <w:t>Should we download bootstrap (not necessary atm. Only downside to the way I am doing this now is that I’d need to have internet access to show people my demo)</w:t>
+        <w:t xml:space="preserve">Should we download bootstrap (not necessary </w:t>
+      </w:r>
+      <w:proofErr w:type="gramStart"/>
+      <w:r>
+        <w:t>atm.</w:t>
+      </w:r>
+      <w:proofErr w:type="gramEnd"/>
+      <w:r>
+        <w:t xml:space="preserve"> Only downside to the way I am doing this now is that I’d need to have internet access to show people my demo)</w:t>
       </w:r>
     </w:p>
     <w:p>
@@ -384,9 +400,11 @@
           <w:numId w:val="1"/>
         </w:numPr>
       </w:pPr>
+      <w:proofErr w:type="gramStart"/>
       <w:r>
         <w:t>sanity</w:t>
       </w:r>
+      <w:proofErr w:type="gramEnd"/>
     </w:p>
     <w:p>
       <w:r>
@@ -402,7 +420,39 @@
         </w:numPr>
       </w:pPr>
       <w:r>
-        <w:t>Cannot push to github. May have altered something in github prior to pushing (deleting the .pyc file in github)</w:t>
+        <w:t xml:space="preserve">Cannot push to </w:t>
+      </w:r>
+      <w:proofErr w:type="spellStart"/>
+      <w:r>
+        <w:t>github</w:t>
+      </w:r>
+      <w:proofErr w:type="spellEnd"/>
+      <w:r>
+        <w:t xml:space="preserve">. May have altered something in </w:t>
+      </w:r>
+      <w:proofErr w:type="spellStart"/>
+      <w:r>
+        <w:t>github</w:t>
+      </w:r>
+      <w:proofErr w:type="spellEnd"/>
+      <w:r>
+        <w:t xml:space="preserve"> prior to pushing (deleting the .</w:t>
+      </w:r>
+      <w:proofErr w:type="spellStart"/>
+      <w:r>
+        <w:t>pyc</w:t>
+      </w:r>
+      <w:proofErr w:type="spellEnd"/>
+      <w:r>
+        <w:t xml:space="preserve"> file in </w:t>
+      </w:r>
+      <w:proofErr w:type="spellStart"/>
+      <w:r>
+        <w:t>github</w:t>
+      </w:r>
+      <w:proofErr w:type="spellEnd"/>
+      <w:r>
+        <w:t>)</w:t>
       </w:r>
     </w:p>
     <w:p>
@@ -623,8 +673,13 @@
         <w:t xml:space="preserve">homepage button take you </w:t>
       </w:r>
       <w:r>
-        <w:t>to login if session !=</w:t>
-      </w:r>
+        <w:t xml:space="preserve">to login if </w:t>
+      </w:r>
+      <w:proofErr w:type="gramStart"/>
+      <w:r>
+        <w:t>session !=</w:t>
+      </w:r>
+      <w:proofErr w:type="gramEnd"/>
     </w:p>
     <w:p>
       <w:pPr>
@@ -753,20 +808,35 @@
         </w:numPr>
       </w:pPr>
       <w:r>
-        <w:t>Question about my data model, hw should I be storing the credit card inputs?</w:t>
-      </w:r>
-    </w:p>
-    <w:p>
-      <w:pPr>
-        <w:pStyle w:val="ListParagraph"/>
-        <w:numPr>
-          <w:ilvl w:val="0"/>
-          <w:numId w:val="1"/>
-        </w:numPr>
-      </w:pPr>
-      <w:r>
-        <w:t>How best to take data stored in database (Users, Cards, Values) and then do calculations in javascript</w:t>
-      </w:r>
+        <w:t xml:space="preserve">Question about my data model, </w:t>
+      </w:r>
+      <w:proofErr w:type="spellStart"/>
+      <w:proofErr w:type="gramStart"/>
+      <w:r>
+        <w:t>hw</w:t>
+      </w:r>
+      <w:proofErr w:type="spellEnd"/>
+      <w:proofErr w:type="gramEnd"/>
+      <w:r>
+        <w:t xml:space="preserve"> should I be storing the credit card inputs?</w:t>
+      </w:r>
+    </w:p>
+    <w:p>
+      <w:pPr>
+        <w:pStyle w:val="ListParagraph"/>
+        <w:numPr>
+          <w:ilvl w:val="0"/>
+          <w:numId w:val="1"/>
+        </w:numPr>
+      </w:pPr>
+      <w:r>
+        <w:t xml:space="preserve">How best to take data stored in database (Users, Cards, Values) and then do calculations in </w:t>
+      </w:r>
+      <w:proofErr w:type="spellStart"/>
+      <w:r>
+        <w:t>javascript</w:t>
+      </w:r>
+      <w:proofErr w:type="spellEnd"/>
     </w:p>
     <w:p>
       <w:pPr>
@@ -808,8 +878,13 @@
         </w:numPr>
       </w:pPr>
       <w:r>
-        <w:t>Make homepage button take you to login if session !=</w:t>
-      </w:r>
+        <w:t xml:space="preserve">Make homepage button take you to login if </w:t>
+      </w:r>
+      <w:proofErr w:type="gramStart"/>
+      <w:r>
+        <w:t>session !=</w:t>
+      </w:r>
+      <w:proofErr w:type="gramEnd"/>
     </w:p>
     <w:p>
       <w:pPr>
@@ -880,8 +955,13 @@
         </w:numPr>
       </w:pPr>
       <w:r>
-        <w:t>Convert to PostgreSQL</w:t>
-      </w:r>
+        <w:t xml:space="preserve">Convert to </w:t>
+      </w:r>
+      <w:proofErr w:type="spellStart"/>
+      <w:r>
+        <w:t>PostgreSQL</w:t>
+      </w:r>
+      <w:proofErr w:type="spellEnd"/>
     </w:p>
     <w:p>
       <w:pPr>
@@ -990,7 +1070,23 @@
         </w:numPr>
       </w:pPr>
       <w:r>
-        <w:t>Figure out how to calculate  payment plan with set amount per month in….. (later???)</w:t>
+        <w:t xml:space="preserve">Figure out how to </w:t>
+      </w:r>
+      <w:proofErr w:type="gramStart"/>
+      <w:r>
+        <w:t>calculate  payment</w:t>
+      </w:r>
+      <w:proofErr w:type="gramEnd"/>
+      <w:r>
+        <w:t xml:space="preserve"> plan with set amount per month in….. (</w:t>
+      </w:r>
+      <w:proofErr w:type="gramStart"/>
+      <w:r>
+        <w:t>later</w:t>
+      </w:r>
+      <w:proofErr w:type="gramEnd"/>
+      <w:r>
+        <w:t>???)</w:t>
       </w:r>
     </w:p>
     <w:p>
@@ -1148,7 +1244,15 @@
         </w:numPr>
       </w:pPr>
       <w:r>
-        <w:t>Cards = {‘mastercard 12’: [100, 100, 94, 0], ‘visa 43’: [244, 198, 103, 0]}</w:t>
+        <w:t>Cards = {‘</w:t>
+      </w:r>
+      <w:proofErr w:type="spellStart"/>
+      <w:r>
+        <w:t>mastercard</w:t>
+      </w:r>
+      <w:proofErr w:type="spellEnd"/>
+      <w:r>
+        <w:t xml:space="preserve"> 12’: [100, 100, 94, 0], ‘visa 43’: [244, 198, 103, 0]}</w:t>
       </w:r>
     </w:p>
     <w:p>
@@ -1160,7 +1264,23 @@
         </w:numPr>
       </w:pPr>
       <w:r>
-        <w:t>Cards = [{name: ‘visa 34’, outstanding:1200, minPayment: 35}]</w:t>
+        <w:t>Cards = [{name: ‘visa 34’, outstanding</w:t>
+      </w:r>
+      <w:proofErr w:type="gramStart"/>
+      <w:r>
+        <w:t>:1200</w:t>
+      </w:r>
+      <w:proofErr w:type="gramEnd"/>
+      <w:r>
+        <w:t xml:space="preserve">, </w:t>
+      </w:r>
+      <w:proofErr w:type="spellStart"/>
+      <w:r>
+        <w:t>minPayment</w:t>
+      </w:r>
+      <w:proofErr w:type="spellEnd"/>
+      <w:r>
+        <w:t>: 35}]</w:t>
       </w:r>
     </w:p>
     <w:p/>
@@ -1207,19 +1327,40 @@
         </w:numPr>
       </w:pPr>
       <w:r>
-        <w:t>How javascript works.</w:t>
-      </w:r>
-    </w:p>
-    <w:p>
-      <w:pPr>
-        <w:pStyle w:val="ListParagraph"/>
-        <w:numPr>
-          <w:ilvl w:val="0"/>
-          <w:numId w:val="1"/>
-        </w:numPr>
-      </w:pPr>
-      <w:r>
-        <w:t>Git commit and git push</w:t>
+        <w:t xml:space="preserve">How </w:t>
+      </w:r>
+      <w:proofErr w:type="spellStart"/>
+      <w:r>
+        <w:t>javascript</w:t>
+      </w:r>
+      <w:proofErr w:type="spellEnd"/>
+      <w:r>
+        <w:t xml:space="preserve"> works.</w:t>
+      </w:r>
+    </w:p>
+    <w:p>
+      <w:pPr>
+        <w:pStyle w:val="ListParagraph"/>
+        <w:numPr>
+          <w:ilvl w:val="0"/>
+          <w:numId w:val="1"/>
+        </w:numPr>
+      </w:pPr>
+      <w:proofErr w:type="spellStart"/>
+      <w:r>
+        <w:t>Git</w:t>
+      </w:r>
+      <w:proofErr w:type="spellEnd"/>
+      <w:r>
+        <w:t xml:space="preserve"> commit and </w:t>
+      </w:r>
+      <w:proofErr w:type="spellStart"/>
+      <w:r>
+        <w:t>git</w:t>
+      </w:r>
+      <w:proofErr w:type="spellEnd"/>
+      <w:r>
+        <w:t xml:space="preserve"> push</w:t>
       </w:r>
     </w:p>
     <w:p>
@@ -1352,8 +1493,13 @@
         </w:numPr>
       </w:pPr>
       <w:r>
-        <w:t>I think it works but it is too big? Will need to remove all sample cards and then add in only  1</w:t>
-      </w:r>
+        <w:t xml:space="preserve">I think it works but it is too big? Will need to remove all sample cards and then add in </w:t>
+      </w:r>
+      <w:proofErr w:type="gramStart"/>
+      <w:r>
+        <w:t>only  1</w:t>
+      </w:r>
+      <w:proofErr w:type="gramEnd"/>
     </w:p>
     <w:p>
       <w:pPr>
@@ -1454,7 +1600,21 @@
         <w:rPr>
           <w:b/>
         </w:rPr>
-        <w:t>Cards = {‘mastercard 12’: [100, 100, 94, 0], ‘visa 43’: [244, 198, 103, 0]}</w:t>
+        <w:t>Cards = {‘</w:t>
+      </w:r>
+      <w:proofErr w:type="spellStart"/>
+      <w:r>
+        <w:rPr>
+          <w:b/>
+        </w:rPr>
+        <w:t>mastercard</w:t>
+      </w:r>
+      <w:proofErr w:type="spellEnd"/>
+      <w:r>
+        <w:rPr>
+          <w:b/>
+        </w:rPr>
+        <w:t xml:space="preserve"> 12’: [100, 100, 94, 0], ‘visa 43’: [244, 198, 103, 0]}</w:t>
       </w:r>
     </w:p>
     <w:p>
@@ -1466,7 +1626,23 @@
         </w:numPr>
       </w:pPr>
       <w:r>
-        <w:t>Cards = [{name: ‘visa 34’, outstanding:1200, minPayment: 35}]</w:t>
+        <w:t>Cards = [{name: ‘visa 34’, outstanding</w:t>
+      </w:r>
+      <w:proofErr w:type="gramStart"/>
+      <w:r>
+        <w:t>:1200</w:t>
+      </w:r>
+      <w:proofErr w:type="gramEnd"/>
+      <w:r>
+        <w:t xml:space="preserve">, </w:t>
+      </w:r>
+      <w:proofErr w:type="spellStart"/>
+      <w:r>
+        <w:t>minPayment</w:t>
+      </w:r>
+      <w:proofErr w:type="spellEnd"/>
+      <w:r>
+        <w:t>: 35}]</w:t>
       </w:r>
     </w:p>
     <w:p>
@@ -1537,7 +1713,21 @@
         <w:rPr>
           <w:b/>
         </w:rPr>
-        <w:t>Week 2 -  Day 1</w:t>
+        <w:t xml:space="preserve">Week 2 </w:t>
+      </w:r>
+      <w:proofErr w:type="gramStart"/>
+      <w:r>
+        <w:rPr>
+          <w:b/>
+        </w:rPr>
+        <w:t>-  Day</w:t>
+      </w:r>
+      <w:proofErr w:type="gramEnd"/>
+      <w:r>
+        <w:rPr>
+          <w:b/>
+        </w:rPr>
+        <w:t xml:space="preserve"> 1</w:t>
       </w:r>
     </w:p>
     <w:p>
@@ -1615,8 +1805,13 @@
         </w:numPr>
       </w:pPr>
       <w:r>
-        <w:t>I think it works but it is too big? Will need to remove all sample cards and then add in only  1</w:t>
-      </w:r>
+        <w:t xml:space="preserve">I think it works but it is too big? Will need to remove all sample cards and then add in </w:t>
+      </w:r>
+      <w:proofErr w:type="gramStart"/>
+      <w:r>
+        <w:t>only  1</w:t>
+      </w:r>
+      <w:proofErr w:type="gramEnd"/>
     </w:p>
     <w:p>
       <w:pPr>
@@ -1699,7 +1894,15 @@
         </w:numPr>
       </w:pPr>
       <w:r>
-        <w:t>Make sure all functions have docstrings that say what they should do. Comment stuff!</w:t>
+        <w:t xml:space="preserve">Make sure all functions have </w:t>
+      </w:r>
+      <w:proofErr w:type="spellStart"/>
+      <w:r>
+        <w:t>docstrings</w:t>
+      </w:r>
+      <w:proofErr w:type="spellEnd"/>
+      <w:r>
+        <w:t xml:space="preserve"> that say what they should do. Comment stuff!</w:t>
       </w:r>
     </w:p>
     <w:p>
@@ -1715,8 +1918,21 @@
           <w:numId w:val="5"/>
         </w:numPr>
       </w:pPr>
-      <w:r>
-        <w:t xml:space="preserve">start working on Javascript stuff. </w:t>
+      <w:proofErr w:type="gramStart"/>
+      <w:r>
+        <w:t>start</w:t>
+      </w:r>
+      <w:proofErr w:type="gramEnd"/>
+      <w:r>
+        <w:t xml:space="preserve"> working on </w:t>
+      </w:r>
+      <w:proofErr w:type="spellStart"/>
+      <w:r>
+        <w:t>Javascript</w:t>
+      </w:r>
+      <w:proofErr w:type="spellEnd"/>
+      <w:r>
+        <w:t xml:space="preserve"> stuff. </w:t>
       </w:r>
     </w:p>
     <w:p>
@@ -1739,9 +1955,11 @@
           <w:numId w:val="5"/>
         </w:numPr>
       </w:pPr>
+      <w:proofErr w:type="spellStart"/>
       <w:r>
         <w:t>Javascript</w:t>
       </w:r>
+      <w:proofErr w:type="spellEnd"/>
     </w:p>
     <w:p>
       <w:pPr>
@@ -1751,9 +1969,11 @@
           <w:numId w:val="5"/>
         </w:numPr>
       </w:pPr>
+      <w:proofErr w:type="spellStart"/>
       <w:r>
         <w:t>JQuery</w:t>
       </w:r>
+      <w:proofErr w:type="spellEnd"/>
     </w:p>
     <w:p>
       <w:pPr>
@@ -1820,7 +2040,15 @@
         <w:t>Update my html and make sure classes and ids are properly labeled</w:t>
       </w:r>
       <w:r>
-        <w:t xml:space="preserve"> (added to Trello)</w:t>
+        <w:t xml:space="preserve"> (added to </w:t>
+      </w:r>
+      <w:proofErr w:type="spellStart"/>
+      <w:r>
+        <w:t>Trello</w:t>
+      </w:r>
+      <w:proofErr w:type="spellEnd"/>
+      <w:r>
+        <w:t>)</w:t>
       </w:r>
     </w:p>
     <w:p>
@@ -1849,7 +2077,15 @@
         <w:t>resolved</w:t>
       </w:r>
       <w:r>
-        <w:t xml:space="preserve">: shouldn’t have nested functions within nested functions. Also needed to make sure apr was turned into a decimal for calculations. Wasn’t before. Now is. </w:t>
+        <w:t xml:space="preserve">: shouldn’t have nested functions within nested functions. Also needed to make sure </w:t>
+      </w:r>
+      <w:proofErr w:type="spellStart"/>
+      <w:r>
+        <w:t>apr</w:t>
+      </w:r>
+      <w:proofErr w:type="spellEnd"/>
+      <w:r>
+        <w:t xml:space="preserve"> was turned into a decimal for calculations. Wasn’t before. Now is. </w:t>
       </w:r>
     </w:p>
     <w:p>
@@ -1873,7 +2109,21 @@
         <w:rPr>
           <w:b/>
         </w:rPr>
-        <w:t>Week 2 -  Day 2</w:t>
+        <w:t xml:space="preserve">Week 2 </w:t>
+      </w:r>
+      <w:proofErr w:type="gramStart"/>
+      <w:r>
+        <w:rPr>
+          <w:b/>
+        </w:rPr>
+        <w:t>-  Day</w:t>
+      </w:r>
+      <w:proofErr w:type="gramEnd"/>
+      <w:r>
+        <w:rPr>
+          <w:b/>
+        </w:rPr>
+        <w:t xml:space="preserve"> 2</w:t>
       </w:r>
     </w:p>
     <w:p>
@@ -1895,7 +2145,15 @@
         </w:numPr>
       </w:pPr>
       <w:r>
-        <w:t>Figure out why D3 stuff isn’t working on ikura site</w:t>
+        <w:t xml:space="preserve">Figure out why D3 stuff isn’t working on </w:t>
+      </w:r>
+      <w:proofErr w:type="spellStart"/>
+      <w:r>
+        <w:t>ikura</w:t>
+      </w:r>
+      <w:proofErr w:type="spellEnd"/>
+      <w:r>
+        <w:t xml:space="preserve"> site</w:t>
       </w:r>
     </w:p>
     <w:p>
@@ -1963,7 +2221,15 @@
         </w:numPr>
       </w:pPr>
       <w:r>
-        <w:t>Display card payment info on  dashboard.html broken down into monthly payments</w:t>
+        <w:t xml:space="preserve">Display card payment info </w:t>
+      </w:r>
+      <w:proofErr w:type="gramStart"/>
+      <w:r>
+        <w:t>on  dashboard.html</w:t>
+      </w:r>
+      <w:proofErr w:type="gramEnd"/>
+      <w:r>
+        <w:t xml:space="preserve"> broken down into monthly payments</w:t>
       </w:r>
     </w:p>
     <w:p>
@@ -1990,7 +2256,23 @@
         </w:numPr>
       </w:pPr>
       <w:r>
-        <w:t>Going to need to get my data from JSON and have value pairs – for each amount + int rate etc, need to set it to a month variable too. Example Jan pay 100$ = (1, 100) then (2,100)…</w:t>
+        <w:t xml:space="preserve">Going to need to get my data from JSON and have value pairs – for each amount + </w:t>
+      </w:r>
+      <w:proofErr w:type="spellStart"/>
+      <w:r>
+        <w:t>int</w:t>
+      </w:r>
+      <w:proofErr w:type="spellEnd"/>
+      <w:r>
+        <w:t xml:space="preserve"> rate </w:t>
+      </w:r>
+      <w:proofErr w:type="spellStart"/>
+      <w:r>
+        <w:t>etc</w:t>
+      </w:r>
+      <w:proofErr w:type="spellEnd"/>
+      <w:r>
+        <w:t>, need to set it to a month variable too. Example Jan pay 100$ = (1, 100) then (2,100)…</w:t>
       </w:r>
     </w:p>
     <w:p/>
@@ -2089,7 +2371,23 @@
         </w:numPr>
       </w:pPr>
       <w:r>
-        <w:t>Going to need to get my data from JSON and have value pairs – for each amount + int rate etc, need to set it to a month variable too. Example Jan pay 100$ = (1, 100) then (2,100)…</w:t>
+        <w:t xml:space="preserve">Going to need to get my data from JSON and have value pairs – for each amount + </w:t>
+      </w:r>
+      <w:proofErr w:type="spellStart"/>
+      <w:r>
+        <w:t>int</w:t>
+      </w:r>
+      <w:proofErr w:type="spellEnd"/>
+      <w:r>
+        <w:t xml:space="preserve"> rate </w:t>
+      </w:r>
+      <w:proofErr w:type="spellStart"/>
+      <w:r>
+        <w:t>etc</w:t>
+      </w:r>
+      <w:proofErr w:type="spellEnd"/>
+      <w:r>
+        <w:t>, need to set it to a month variable too. Example Jan pay 100$ = (1, 100) then (2,100)…</w:t>
       </w:r>
     </w:p>
     <w:p>
@@ -2101,8 +2399,13 @@
         </w:numPr>
       </w:pPr>
       <w:r>
-        <w:t>Also how to store it to display payment plan on dashboard – non visual part..</w:t>
-      </w:r>
+        <w:t>Also how to store it to display payment plan on dashboard – non visual part</w:t>
+      </w:r>
+      <w:proofErr w:type="gramStart"/>
+      <w:r>
+        <w:t>..</w:t>
+      </w:r>
+      <w:proofErr w:type="gramEnd"/>
     </w:p>
     <w:p>
       <w:pPr>
@@ -2113,7 +2416,15 @@
         </w:numPr>
       </w:pPr>
       <w:r>
-        <w:t>Display card payment info on  dashboard.html broken down into monthly payments</w:t>
+        <w:t xml:space="preserve">Display card payment info </w:t>
+      </w:r>
+      <w:proofErr w:type="gramStart"/>
+      <w:r>
+        <w:t>on  dashboard.html</w:t>
+      </w:r>
+      <w:proofErr w:type="gramEnd"/>
+      <w:r>
+        <w:t xml:space="preserve"> broken down into monthly payments</w:t>
       </w:r>
     </w:p>
     <w:p>
@@ -2194,20 +2505,164 @@
       </w:r>
     </w:p>
     <w:p>
-      <w:pPr>
+      <w:r>
+        <w:t>Done:</w:t>
+      </w:r>
+    </w:p>
+    <w:p>
+      <w:pPr>
+        <w:pStyle w:val="ListParagraph"/>
+        <w:numPr>
+          <w:ilvl w:val="0"/>
+          <w:numId w:val="10"/>
+        </w:numPr>
+      </w:pPr>
+      <w:r>
+        <w:t xml:space="preserve">Getting info to display properly on dashboard page. </w:t>
+      </w:r>
+    </w:p>
+    <w:p>
+      <w:pPr>
+        <w:pStyle w:val="ListParagraph"/>
+        <w:numPr>
+          <w:ilvl w:val="1"/>
+          <w:numId w:val="10"/>
+        </w:numPr>
+      </w:pPr>
+      <w:r>
+        <w:t xml:space="preserve">Want </w:t>
+      </w:r>
+      <w:r>
+        <w:t xml:space="preserve">a list of payments (min and </w:t>
+      </w:r>
+      <w:proofErr w:type="spellStart"/>
+      <w:r>
+        <w:t>sugg</w:t>
+      </w:r>
+      <w:proofErr w:type="spellEnd"/>
+      <w:r>
+        <w:t>) displayed in two columns.</w:t>
+      </w:r>
+    </w:p>
+    <w:p>
+      <w:r>
+        <w:t>Working on:</w:t>
+      </w:r>
+    </w:p>
+    <w:p>
+      <w:pPr>
+        <w:pStyle w:val="ListParagraph"/>
+        <w:numPr>
+          <w:ilvl w:val="0"/>
+          <w:numId w:val="10"/>
+        </w:numPr>
+      </w:pPr>
+      <w:r>
+        <w:t xml:space="preserve">Getting info to display properly on dashboard page. </w:t>
+      </w:r>
+    </w:p>
+    <w:p>
+      <w:pPr>
+        <w:pStyle w:val="ListParagraph"/>
+        <w:numPr>
+          <w:ilvl w:val="1"/>
+          <w:numId w:val="10"/>
+        </w:numPr>
         <w:rPr>
           <w:b/>
         </w:rPr>
       </w:pPr>
       <w:r>
+        <w:t xml:space="preserve">Want </w:t>
+      </w:r>
+      <w:r>
+        <w:t xml:space="preserve">a list of payments (min and </w:t>
+      </w:r>
+      <w:proofErr w:type="spellStart"/>
+      <w:r>
+        <w:t>sugg</w:t>
+      </w:r>
+      <w:proofErr w:type="spellEnd"/>
+      <w:r>
+        <w:t xml:space="preserve">) displayed in two columns. </w:t>
+      </w:r>
+      <w:r>
         <w:rPr>
           <w:b/>
         </w:rPr>
-        <w:t>Done:</w:t>
-      </w:r>
-    </w:p>
-    <w:p>
-      <w:pPr>
+        <w:t>By month</w:t>
+      </w:r>
+    </w:p>
+    <w:p>
+      <w:pPr>
+        <w:pStyle w:val="ListParagraph"/>
+        <w:numPr>
+          <w:ilvl w:val="1"/>
+          <w:numId w:val="10"/>
+        </w:numPr>
+      </w:pPr>
+      <w:r>
+        <w:t xml:space="preserve">Then want to insert total amount paid on </w:t>
+      </w:r>
+      <w:proofErr w:type="spellStart"/>
+      <w:r>
+        <w:t>botton</w:t>
+      </w:r>
+      <w:proofErr w:type="spellEnd"/>
+      <w:r>
+        <w:t xml:space="preserve"> of page</w:t>
+      </w:r>
+    </w:p>
+    <w:p>
+      <w:r>
+        <w:t>To do:</w:t>
+      </w:r>
+    </w:p>
+    <w:p>
+      <w:pPr>
+        <w:pStyle w:val="ListParagraph"/>
+        <w:numPr>
+          <w:ilvl w:val="0"/>
+          <w:numId w:val="10"/>
+        </w:numPr>
+      </w:pPr>
+      <w:r>
+        <w:t>Learn about data frames from panda library</w:t>
+      </w:r>
+    </w:p>
+    <w:p>
+      <w:pPr>
+        <w:pStyle w:val="ListParagraph"/>
+        <w:numPr>
+          <w:ilvl w:val="1"/>
+          <w:numId w:val="10"/>
+        </w:numPr>
+      </w:pPr>
+      <w:r>
+        <w:t>Will want to iterate through pandas ‘ data frame</w:t>
+      </w:r>
+      <w:r>
+        <w:t xml:space="preserve"> to display info on HTML</w:t>
+      </w:r>
+    </w:p>
+    <w:p>
+      <w:pPr>
+        <w:pStyle w:val="ListParagraph"/>
+        <w:numPr>
+          <w:ilvl w:val="0"/>
+          <w:numId w:val="10"/>
+        </w:numPr>
+      </w:pPr>
+    </w:p>
+    <w:p>
+      <w:r>
+        <w:t>Blocked on:</w:t>
+      </w:r>
+    </w:p>
+    <w:p>
+      <w:pPr>
+        <w:ind w:left="360"/>
+        <w:jc w:val="center"/>
         <w:rPr>
           <w:b/>
         </w:rPr>
@@ -2216,247 +2671,179 @@
         <w:rPr>
           <w:b/>
         </w:rPr>
-        <w:t>Working on:</w:t>
-      </w:r>
-    </w:p>
-    <w:p>
-      <w:pPr>
-        <w:pStyle w:val="ListParagraph"/>
-        <w:numPr>
-          <w:ilvl w:val="0"/>
-          <w:numId w:val="10"/>
-        </w:numPr>
+        <w:t xml:space="preserve">Week 2 – Day </w:t>
+      </w:r>
+      <w:r>
         <w:rPr>
           <w:b/>
         </w:rPr>
-      </w:pPr>
-      <w:r>
+        <w:t>5</w:t>
+      </w:r>
+    </w:p>
+    <w:p>
+      <w:pPr>
         <w:rPr>
           <w:b/>
         </w:rPr>
-        <w:t xml:space="preserve">Getting info to display properly on dashboard page. </w:t>
-      </w:r>
-    </w:p>
-    <w:p>
-      <w:pPr>
-        <w:pStyle w:val="ListParagraph"/>
-        <w:numPr>
-          <w:ilvl w:val="1"/>
-          <w:numId w:val="10"/>
-        </w:numPr>
-        <w:rPr>
-          <w:b/>
-        </w:rPr>
-      </w:pPr>
-      <w:r>
-        <w:rPr>
-          <w:b/>
-        </w:rPr>
-        <w:t>Want  a list of payments (min and sugg) displayed in two columns. By month</w:t>
-      </w:r>
-    </w:p>
-    <w:p>
-      <w:pPr>
-        <w:pStyle w:val="ListParagraph"/>
-        <w:numPr>
-          <w:ilvl w:val="1"/>
-          <w:numId w:val="10"/>
-        </w:numPr>
-        <w:rPr>
-          <w:b/>
-        </w:rPr>
-      </w:pPr>
-      <w:r>
-        <w:rPr>
-          <w:b/>
-        </w:rPr>
-        <w:t>Then want to insert total amount paid on botton of page</w:t>
-      </w:r>
-    </w:p>
-    <w:p>
-      <w:pPr>
-        <w:rPr>
-          <w:b/>
-        </w:rPr>
-      </w:pPr>
-      <w:r>
-        <w:rPr>
-          <w:b/>
-        </w:rPr>
-        <w:t>To do:</w:t>
-      </w:r>
-    </w:p>
-    <w:p>
-      <w:pPr>
-        <w:pStyle w:val="ListParagraph"/>
-        <w:numPr>
-          <w:ilvl w:val="0"/>
-          <w:numId w:val="10"/>
-        </w:numPr>
-        <w:rPr>
-          <w:b/>
-        </w:rPr>
-      </w:pPr>
-      <w:r>
-        <w:rPr>
-          <w:b/>
-        </w:rPr>
-        <w:t xml:space="preserve">Learn about </w:t>
-      </w:r>
-      <w:r>
-        <w:rPr>
-          <w:b/>
-        </w:rPr>
-        <w:t>data frame</w:t>
-      </w:r>
-      <w:r>
-        <w:rPr>
-          <w:b/>
-        </w:rPr>
-        <w:t xml:space="preserve">s from </w:t>
-      </w:r>
-      <w:r>
-        <w:rPr>
-          <w:b/>
-        </w:rPr>
-        <w:t xml:space="preserve">panda </w:t>
-      </w:r>
-      <w:r>
-        <w:rPr>
-          <w:b/>
-        </w:rPr>
-        <w:t>library</w:t>
-      </w:r>
-    </w:p>
-    <w:p>
-      <w:pPr>
-        <w:pStyle w:val="ListParagraph"/>
-        <w:numPr>
-          <w:ilvl w:val="1"/>
-          <w:numId w:val="10"/>
-        </w:numPr>
-        <w:rPr>
-          <w:b/>
-        </w:rPr>
-      </w:pPr>
-      <w:r>
-        <w:rPr>
-          <w:b/>
-        </w:rPr>
-        <w:t xml:space="preserve">Will want to </w:t>
-      </w:r>
-      <w:r>
-        <w:rPr>
-          <w:b/>
-        </w:rPr>
-        <w:t>iterat</w:t>
-      </w:r>
-      <w:r>
-        <w:rPr>
-          <w:b/>
-        </w:rPr>
-        <w:t>e through pandas ‘ data frame</w:t>
-      </w:r>
-      <w:r>
-        <w:rPr>
-          <w:b/>
-        </w:rPr>
-        <w:t xml:space="preserve"> to display info on HTML</w:t>
+      </w:pPr>
+    </w:p>
+    <w:p>
+      <w:r>
+        <w:t>Done:</w:t>
+      </w:r>
+    </w:p>
+    <w:p>
+      <w:r>
+        <w:t>Working on:</w:t>
+      </w:r>
+    </w:p>
+    <w:p>
+      <w:pPr>
+        <w:pStyle w:val="ListParagraph"/>
+        <w:numPr>
+          <w:ilvl w:val="0"/>
+          <w:numId w:val="12"/>
+        </w:numPr>
+      </w:pPr>
+      <w:r>
+        <w:t>Pandas</w:t>
       </w:r>
       <w:bookmarkStart w:id="0" w:name="_GoBack"/>
       <w:bookmarkEnd w:id="0"/>
     </w:p>
     <w:p>
-      <w:pPr>
-        <w:pStyle w:val="ListParagraph"/>
-        <w:numPr>
-          <w:ilvl w:val="0"/>
-          <w:numId w:val="10"/>
-        </w:numPr>
-        <w:rPr>
-          <w:b/>
-        </w:rPr>
-      </w:pPr>
-    </w:p>
-    <w:p>
-      <w:pPr>
-        <w:rPr>
-          <w:b/>
-        </w:rPr>
-      </w:pPr>
-      <w:r>
-        <w:rPr>
-          <w:b/>
-        </w:rPr>
+      <w:r>
+        <w:t>To do:</w:t>
+      </w:r>
+    </w:p>
+    <w:p>
+      <w:pPr>
+        <w:pStyle w:val="ListParagraph"/>
+        <w:numPr>
+          <w:ilvl w:val="0"/>
+          <w:numId w:val="12"/>
+        </w:numPr>
+      </w:pPr>
+      <w:r>
+        <w:t xml:space="preserve">Review all of my tasks </w:t>
+      </w:r>
+    </w:p>
+    <w:p>
+      <w:pPr>
+        <w:pStyle w:val="ListParagraph"/>
+        <w:numPr>
+          <w:ilvl w:val="0"/>
+          <w:numId w:val="12"/>
+        </w:numPr>
+      </w:pPr>
+      <w:r>
+        <w:t>Make sure I’m not missing things</w:t>
+      </w:r>
+    </w:p>
+    <w:p>
+      <w:pPr>
+        <w:pStyle w:val="ListParagraph"/>
+        <w:numPr>
+          <w:ilvl w:val="0"/>
+          <w:numId w:val="12"/>
+        </w:numPr>
+      </w:pPr>
+      <w:r>
+        <w:t>Print out all files from sublime and review them on paper</w:t>
+      </w:r>
+    </w:p>
+    <w:p>
+      <w:pPr>
+        <w:pStyle w:val="ListParagraph"/>
+        <w:numPr>
+          <w:ilvl w:val="0"/>
+          <w:numId w:val="12"/>
+        </w:numPr>
+      </w:pPr>
+      <w:r>
+        <w:t xml:space="preserve">Add comments from sublime files to </w:t>
+      </w:r>
+      <w:proofErr w:type="spellStart"/>
+      <w:r>
+        <w:t>trello</w:t>
+      </w:r>
+      <w:proofErr w:type="spellEnd"/>
+      <w:r>
+        <w:t xml:space="preserve"> and prioritize them</w:t>
+      </w:r>
+    </w:p>
+    <w:p>
+      <w:pPr>
+        <w:pStyle w:val="ListParagraph"/>
+        <w:numPr>
+          <w:ilvl w:val="0"/>
+          <w:numId w:val="12"/>
+        </w:numPr>
+      </w:pPr>
+      <w:r>
+        <w:t>Get developer accounts! (</w:t>
+      </w:r>
+      <w:proofErr w:type="gramStart"/>
+      <w:r>
+        <w:t>mint</w:t>
+      </w:r>
+      <w:proofErr w:type="gramEnd"/>
+      <w:r>
+        <w:t xml:space="preserve">, </w:t>
+      </w:r>
+      <w:proofErr w:type="spellStart"/>
+      <w:r>
+        <w:t>twilio</w:t>
+      </w:r>
+      <w:proofErr w:type="spellEnd"/>
+      <w:r>
+        <w:t>, …?</w:t>
+      </w:r>
+      <w:r>
+        <w:t xml:space="preserve"> Ready for zero?</w:t>
+      </w:r>
+      <w:r>
+        <w:t>)</w:t>
+      </w:r>
+    </w:p>
+    <w:p>
+      <w:r>
         <w:t>Blocked on:</w:t>
       </w:r>
     </w:p>
     <w:p>
       <w:pPr>
-        <w:rPr>
-          <w:b/>
-        </w:rPr>
-      </w:pPr>
-    </w:p>
-    <w:p>
-      <w:pPr>
-        <w:rPr>
-          <w:b/>
-        </w:rPr>
-      </w:pPr>
-    </w:p>
-    <w:p>
-      <w:pPr>
-        <w:rPr>
-          <w:b/>
-        </w:rPr>
-      </w:pPr>
-      <w:r>
-        <w:rPr>
-          <w:b/>
-        </w:rPr>
-        <w:t>&lt;!-- data frame</w:t>
-      </w:r>
-    </w:p>
-    <w:p>
-      <w:pPr>
-        <w:rPr>
-          <w:b/>
-        </w:rPr>
-      </w:pPr>
-      <w:r>
-        <w:rPr>
-          <w:b/>
-        </w:rPr>
-        <w:t>pandas</w:t>
-      </w:r>
-    </w:p>
-    <w:p>
-      <w:pPr>
-        <w:rPr>
-          <w:b/>
-        </w:rPr>
-      </w:pPr>
-    </w:p>
-    <w:p>
-      <w:pPr>
-        <w:rPr>
-          <w:b/>
-        </w:rPr>
-      </w:pPr>
-      <w:r>
-        <w:rPr>
-          <w:b/>
-        </w:rPr>
-        <w:t>iterat through pandas --&gt;</w:t>
-      </w:r>
-    </w:p>
-    <w:p>
-      <w:pPr>
-        <w:rPr>
-          <w:b/>
-        </w:rPr>
-      </w:pPr>
+        <w:pStyle w:val="ListParagraph"/>
+        <w:numPr>
+          <w:ilvl w:val="0"/>
+          <w:numId w:val="11"/>
+        </w:numPr>
+      </w:pPr>
+      <w:r>
+        <w:t>Trying</w:t>
+      </w:r>
+      <w:r>
+        <w:t xml:space="preserve"> to get </w:t>
+      </w:r>
+      <w:proofErr w:type="spellStart"/>
+      <w:r>
+        <w:t>all</w:t>
+      </w:r>
+      <w:r>
+        <w:t>totals</w:t>
+      </w:r>
+      <w:proofErr w:type="spellEnd"/>
+      <w:r>
+        <w:t xml:space="preserve"> data from organize_calc.py into a panda </w:t>
+      </w:r>
+      <w:proofErr w:type="spellStart"/>
+      <w:r>
+        <w:t>dataFrame</w:t>
+      </w:r>
+      <w:proofErr w:type="spellEnd"/>
+      <w:r>
+        <w:t xml:space="preserve"> format</w:t>
+      </w:r>
     </w:p>
     <w:sectPr>
       <w:headerReference w:type="default" r:id="rId8"/>
@@ -2514,8 +2901,13 @@
       <w:pStyle w:val="Header"/>
       <w:jc w:val="center"/>
     </w:pPr>
+    <w:proofErr w:type="spellStart"/>
     <w:r>
-      <w:t>Ikura – Project Tracker</w:t>
+      <w:t>Ikura</w:t>
+    </w:r>
+    <w:proofErr w:type="spellEnd"/>
+    <w:r>
+      <w:t xml:space="preserve"> – Project Tracker</w:t>
     </w:r>
   </w:p>
 </w:hdr>
@@ -2978,7 +3370,7 @@
   <w:abstractNum w:abstractNumId="4">
     <w:nsid w:val="1EF007C8"/>
     <w:multiLevelType w:val="hybridMultilevel"/>
-    <w:tmpl w:val="8676BB76"/>
+    <w:tmpl w:val="B9B87054"/>
     <w:lvl w:ilvl="0" w:tplc="04090001">
       <w:start w:val="1"/>
       <w:numFmt w:val="bullet"/>
@@ -3175,6 +3567,119 @@
     </w:lvl>
   </w:abstractNum>
   <w:abstractNum w:abstractNumId="6">
+    <w:nsid w:val="26B5148B"/>
+    <w:multiLevelType w:val="hybridMultilevel"/>
+    <w:tmpl w:val="AD0888DC"/>
+    <w:lvl w:ilvl="0" w:tplc="04090001">
+      <w:start w:val="1"/>
+      <w:numFmt w:val="bullet"/>
+      <w:lvlText w:val=""/>
+      <w:lvlJc w:val="left"/>
+      <w:pPr>
+        <w:ind w:left="720" w:hanging="360"/>
+      </w:pPr>
+      <w:rPr>
+        <w:rFonts w:ascii="Symbol" w:hAnsi="Symbol" w:hint="default"/>
+      </w:rPr>
+    </w:lvl>
+    <w:lvl w:ilvl="1" w:tplc="04090003" w:tentative="1">
+      <w:start w:val="1"/>
+      <w:numFmt w:val="bullet"/>
+      <w:lvlText w:val="o"/>
+      <w:lvlJc w:val="left"/>
+      <w:pPr>
+        <w:ind w:left="1440" w:hanging="360"/>
+      </w:pPr>
+      <w:rPr>
+        <w:rFonts w:ascii="Courier New" w:hAnsi="Courier New" w:hint="default"/>
+      </w:rPr>
+    </w:lvl>
+    <w:lvl w:ilvl="2" w:tplc="04090005" w:tentative="1">
+      <w:start w:val="1"/>
+      <w:numFmt w:val="bullet"/>
+      <w:lvlText w:val=""/>
+      <w:lvlJc w:val="left"/>
+      <w:pPr>
+        <w:ind w:left="2160" w:hanging="360"/>
+      </w:pPr>
+      <w:rPr>
+        <w:rFonts w:ascii="Wingdings" w:hAnsi="Wingdings" w:hint="default"/>
+      </w:rPr>
+    </w:lvl>
+    <w:lvl w:ilvl="3" w:tplc="04090001" w:tentative="1">
+      <w:start w:val="1"/>
+      <w:numFmt w:val="bullet"/>
+      <w:lvlText w:val=""/>
+      <w:lvlJc w:val="left"/>
+      <w:pPr>
+        <w:ind w:left="2880" w:hanging="360"/>
+      </w:pPr>
+      <w:rPr>
+        <w:rFonts w:ascii="Symbol" w:hAnsi="Symbol" w:hint="default"/>
+      </w:rPr>
+    </w:lvl>
+    <w:lvl w:ilvl="4" w:tplc="04090003" w:tentative="1">
+      <w:start w:val="1"/>
+      <w:numFmt w:val="bullet"/>
+      <w:lvlText w:val="o"/>
+      <w:lvlJc w:val="left"/>
+      <w:pPr>
+        <w:ind w:left="3600" w:hanging="360"/>
+      </w:pPr>
+      <w:rPr>
+        <w:rFonts w:ascii="Courier New" w:hAnsi="Courier New" w:hint="default"/>
+      </w:rPr>
+    </w:lvl>
+    <w:lvl w:ilvl="5" w:tplc="04090005" w:tentative="1">
+      <w:start w:val="1"/>
+      <w:numFmt w:val="bullet"/>
+      <w:lvlText w:val=""/>
+      <w:lvlJc w:val="left"/>
+      <w:pPr>
+        <w:ind w:left="4320" w:hanging="360"/>
+      </w:pPr>
+      <w:rPr>
+        <w:rFonts w:ascii="Wingdings" w:hAnsi="Wingdings" w:hint="default"/>
+      </w:rPr>
+    </w:lvl>
+    <w:lvl w:ilvl="6" w:tplc="04090001" w:tentative="1">
+      <w:start w:val="1"/>
+      <w:numFmt w:val="bullet"/>
+      <w:lvlText w:val=""/>
+      <w:lvlJc w:val="left"/>
+      <w:pPr>
+        <w:ind w:left="5040" w:hanging="360"/>
+      </w:pPr>
+      <w:rPr>
+        <w:rFonts w:ascii="Symbol" w:hAnsi="Symbol" w:hint="default"/>
+      </w:rPr>
+    </w:lvl>
+    <w:lvl w:ilvl="7" w:tplc="04090003" w:tentative="1">
+      <w:start w:val="1"/>
+      <w:numFmt w:val="bullet"/>
+      <w:lvlText w:val="o"/>
+      <w:lvlJc w:val="left"/>
+      <w:pPr>
+        <w:ind w:left="5760" w:hanging="360"/>
+      </w:pPr>
+      <w:rPr>
+        <w:rFonts w:ascii="Courier New" w:hAnsi="Courier New" w:hint="default"/>
+      </w:rPr>
+    </w:lvl>
+    <w:lvl w:ilvl="8" w:tplc="04090005" w:tentative="1">
+      <w:start w:val="1"/>
+      <w:numFmt w:val="bullet"/>
+      <w:lvlText w:val=""/>
+      <w:lvlJc w:val="left"/>
+      <w:pPr>
+        <w:ind w:left="6480" w:hanging="360"/>
+      </w:pPr>
+      <w:rPr>
+        <w:rFonts w:ascii="Wingdings" w:hAnsi="Wingdings" w:hint="default"/>
+      </w:rPr>
+    </w:lvl>
+  </w:abstractNum>
+  <w:abstractNum w:abstractNumId="7">
     <w:nsid w:val="296B326B"/>
     <w:multiLevelType w:val="hybridMultilevel"/>
     <w:tmpl w:val="C9C4DA18"/>
@@ -3287,7 +3792,7 @@
       </w:rPr>
     </w:lvl>
   </w:abstractNum>
-  <w:abstractNum w:abstractNumId="7">
+  <w:abstractNum w:abstractNumId="8">
     <w:nsid w:val="38664F24"/>
     <w:multiLevelType w:val="hybridMultilevel"/>
     <w:tmpl w:val="9BA2232C"/>
@@ -3400,7 +3905,120 @@
       </w:rPr>
     </w:lvl>
   </w:abstractNum>
-  <w:abstractNum w:abstractNumId="8">
+  <w:abstractNum w:abstractNumId="9">
+    <w:nsid w:val="554C07F4"/>
+    <w:multiLevelType w:val="hybridMultilevel"/>
+    <w:tmpl w:val="C1CC3868"/>
+    <w:lvl w:ilvl="0" w:tplc="04090001">
+      <w:start w:val="1"/>
+      <w:numFmt w:val="bullet"/>
+      <w:lvlText w:val=""/>
+      <w:lvlJc w:val="left"/>
+      <w:pPr>
+        <w:ind w:left="720" w:hanging="360"/>
+      </w:pPr>
+      <w:rPr>
+        <w:rFonts w:ascii="Symbol" w:hAnsi="Symbol" w:hint="default"/>
+      </w:rPr>
+    </w:lvl>
+    <w:lvl w:ilvl="1" w:tplc="04090003" w:tentative="1">
+      <w:start w:val="1"/>
+      <w:numFmt w:val="bullet"/>
+      <w:lvlText w:val="o"/>
+      <w:lvlJc w:val="left"/>
+      <w:pPr>
+        <w:ind w:left="1440" w:hanging="360"/>
+      </w:pPr>
+      <w:rPr>
+        <w:rFonts w:ascii="Courier New" w:hAnsi="Courier New" w:hint="default"/>
+      </w:rPr>
+    </w:lvl>
+    <w:lvl w:ilvl="2" w:tplc="04090005" w:tentative="1">
+      <w:start w:val="1"/>
+      <w:numFmt w:val="bullet"/>
+      <w:lvlText w:val=""/>
+      <w:lvlJc w:val="left"/>
+      <w:pPr>
+        <w:ind w:left="2160" w:hanging="360"/>
+      </w:pPr>
+      <w:rPr>
+        <w:rFonts w:ascii="Wingdings" w:hAnsi="Wingdings" w:hint="default"/>
+      </w:rPr>
+    </w:lvl>
+    <w:lvl w:ilvl="3" w:tplc="04090001" w:tentative="1">
+      <w:start w:val="1"/>
+      <w:numFmt w:val="bullet"/>
+      <w:lvlText w:val=""/>
+      <w:lvlJc w:val="left"/>
+      <w:pPr>
+        <w:ind w:left="2880" w:hanging="360"/>
+      </w:pPr>
+      <w:rPr>
+        <w:rFonts w:ascii="Symbol" w:hAnsi="Symbol" w:hint="default"/>
+      </w:rPr>
+    </w:lvl>
+    <w:lvl w:ilvl="4" w:tplc="04090003" w:tentative="1">
+      <w:start w:val="1"/>
+      <w:numFmt w:val="bullet"/>
+      <w:lvlText w:val="o"/>
+      <w:lvlJc w:val="left"/>
+      <w:pPr>
+        <w:ind w:left="3600" w:hanging="360"/>
+      </w:pPr>
+      <w:rPr>
+        <w:rFonts w:ascii="Courier New" w:hAnsi="Courier New" w:hint="default"/>
+      </w:rPr>
+    </w:lvl>
+    <w:lvl w:ilvl="5" w:tplc="04090005" w:tentative="1">
+      <w:start w:val="1"/>
+      <w:numFmt w:val="bullet"/>
+      <w:lvlText w:val=""/>
+      <w:lvlJc w:val="left"/>
+      <w:pPr>
+        <w:ind w:left="4320" w:hanging="360"/>
+      </w:pPr>
+      <w:rPr>
+        <w:rFonts w:ascii="Wingdings" w:hAnsi="Wingdings" w:hint="default"/>
+      </w:rPr>
+    </w:lvl>
+    <w:lvl w:ilvl="6" w:tplc="04090001" w:tentative="1">
+      <w:start w:val="1"/>
+      <w:numFmt w:val="bullet"/>
+      <w:lvlText w:val=""/>
+      <w:lvlJc w:val="left"/>
+      <w:pPr>
+        <w:ind w:left="5040" w:hanging="360"/>
+      </w:pPr>
+      <w:rPr>
+        <w:rFonts w:ascii="Symbol" w:hAnsi="Symbol" w:hint="default"/>
+      </w:rPr>
+    </w:lvl>
+    <w:lvl w:ilvl="7" w:tplc="04090003" w:tentative="1">
+      <w:start w:val="1"/>
+      <w:numFmt w:val="bullet"/>
+      <w:lvlText w:val="o"/>
+      <w:lvlJc w:val="left"/>
+      <w:pPr>
+        <w:ind w:left="5760" w:hanging="360"/>
+      </w:pPr>
+      <w:rPr>
+        <w:rFonts w:ascii="Courier New" w:hAnsi="Courier New" w:hint="default"/>
+      </w:rPr>
+    </w:lvl>
+    <w:lvl w:ilvl="8" w:tplc="04090005" w:tentative="1">
+      <w:start w:val="1"/>
+      <w:numFmt w:val="bullet"/>
+      <w:lvlText w:val=""/>
+      <w:lvlJc w:val="left"/>
+      <w:pPr>
+        <w:ind w:left="6480" w:hanging="360"/>
+      </w:pPr>
+      <w:rPr>
+        <w:rFonts w:ascii="Wingdings" w:hAnsi="Wingdings" w:hint="default"/>
+      </w:rPr>
+    </w:lvl>
+  </w:abstractNum>
+  <w:abstractNum w:abstractNumId="10">
     <w:nsid w:val="6B8C3023"/>
     <w:multiLevelType w:val="hybridMultilevel"/>
     <w:tmpl w:val="F0B02B2C"/>
@@ -3513,7 +4131,7 @@
       </w:rPr>
     </w:lvl>
   </w:abstractNum>
-  <w:abstractNum w:abstractNumId="9">
+  <w:abstractNum w:abstractNumId="11">
     <w:nsid w:val="73391D87"/>
     <w:multiLevelType w:val="hybridMultilevel"/>
     <w:tmpl w:val="D64E031A"/>
@@ -3636,25 +4254,31 @@
     <w:abstractNumId w:val="5"/>
   </w:num>
   <w:num w:numId="4">
-    <w:abstractNumId w:val="9"/>
+    <w:abstractNumId w:val="11"/>
   </w:num>
   <w:num w:numId="5">
     <w:abstractNumId w:val="0"/>
   </w:num>
   <w:num w:numId="6">
-    <w:abstractNumId w:val="8"/>
+    <w:abstractNumId w:val="10"/>
   </w:num>
   <w:num w:numId="7">
-    <w:abstractNumId w:val="7"/>
+    <w:abstractNumId w:val="8"/>
   </w:num>
   <w:num w:numId="8">
     <w:abstractNumId w:val="1"/>
   </w:num>
   <w:num w:numId="9">
-    <w:abstractNumId w:val="6"/>
+    <w:abstractNumId w:val="7"/>
   </w:num>
   <w:num w:numId="10">
     <w:abstractNumId w:val="4"/>
+  </w:num>
+  <w:num w:numId="11">
+    <w:abstractNumId w:val="6"/>
+  </w:num>
+  <w:num w:numId="12">
+    <w:abstractNumId w:val="9"/>
   </w:num>
 </w:numbering>
 </file>

--- a/Ikura - Project Tracker.docx
+++ b/Ikura - Project Tracker.docx
@@ -66,15 +66,7 @@
         </w:numPr>
       </w:pPr>
       <w:r>
-        <w:t xml:space="preserve">Updated </w:t>
-      </w:r>
-      <w:proofErr w:type="spellStart"/>
-      <w:r>
-        <w:t>Trello</w:t>
-      </w:r>
-      <w:proofErr w:type="spellEnd"/>
-      <w:r>
-        <w:t xml:space="preserve"> board with project plan</w:t>
+        <w:t>Updated Trello board with project plan</w:t>
       </w:r>
     </w:p>
     <w:p>
@@ -197,15 +189,7 @@
         </w:numPr>
       </w:pPr>
       <w:r>
-        <w:t xml:space="preserve">Should we download bootstrap (not necessary </w:t>
-      </w:r>
-      <w:proofErr w:type="gramStart"/>
-      <w:r>
-        <w:t>atm.</w:t>
-      </w:r>
-      <w:proofErr w:type="gramEnd"/>
-      <w:r>
-        <w:t xml:space="preserve"> Only downside to the way I am doing this now is that I’d need to have internet access to show people my demo)</w:t>
+        <w:t>Should we download bootstrap (not necessary atm. Only downside to the way I am doing this now is that I’d need to have internet access to show people my demo)</w:t>
       </w:r>
     </w:p>
     <w:p>
@@ -400,11 +384,9 @@
           <w:numId w:val="1"/>
         </w:numPr>
       </w:pPr>
-      <w:proofErr w:type="gramStart"/>
       <w:r>
         <w:t>sanity</w:t>
       </w:r>
-      <w:proofErr w:type="gramEnd"/>
     </w:p>
     <w:p>
       <w:r>
@@ -420,39 +402,7 @@
         </w:numPr>
       </w:pPr>
       <w:r>
-        <w:t xml:space="preserve">Cannot push to </w:t>
-      </w:r>
-      <w:proofErr w:type="spellStart"/>
-      <w:r>
-        <w:t>github</w:t>
-      </w:r>
-      <w:proofErr w:type="spellEnd"/>
-      <w:r>
-        <w:t xml:space="preserve">. May have altered something in </w:t>
-      </w:r>
-      <w:proofErr w:type="spellStart"/>
-      <w:r>
-        <w:t>github</w:t>
-      </w:r>
-      <w:proofErr w:type="spellEnd"/>
-      <w:r>
-        <w:t xml:space="preserve"> prior to pushing (deleting the .</w:t>
-      </w:r>
-      <w:proofErr w:type="spellStart"/>
-      <w:r>
-        <w:t>pyc</w:t>
-      </w:r>
-      <w:proofErr w:type="spellEnd"/>
-      <w:r>
-        <w:t xml:space="preserve"> file in </w:t>
-      </w:r>
-      <w:proofErr w:type="spellStart"/>
-      <w:r>
-        <w:t>github</w:t>
-      </w:r>
-      <w:proofErr w:type="spellEnd"/>
-      <w:r>
-        <w:t>)</w:t>
+        <w:t>Cannot push to github. May have altered something in github prior to pushing (deleting the .pyc file in github)</w:t>
       </w:r>
     </w:p>
     <w:p>
@@ -673,13 +623,8 @@
         <w:t xml:space="preserve">homepage button take you </w:t>
       </w:r>
       <w:r>
-        <w:t xml:space="preserve">to login if </w:t>
-      </w:r>
-      <w:proofErr w:type="gramStart"/>
-      <w:r>
-        <w:t>session !=</w:t>
-      </w:r>
-      <w:proofErr w:type="gramEnd"/>
+        <w:t>to login if session !=</w:t>
+      </w:r>
     </w:p>
     <w:p>
       <w:pPr>
@@ -808,35 +753,20 @@
         </w:numPr>
       </w:pPr>
       <w:r>
-        <w:t xml:space="preserve">Question about my data model, </w:t>
-      </w:r>
-      <w:proofErr w:type="spellStart"/>
-      <w:proofErr w:type="gramStart"/>
-      <w:r>
-        <w:t>hw</w:t>
-      </w:r>
-      <w:proofErr w:type="spellEnd"/>
-      <w:proofErr w:type="gramEnd"/>
-      <w:r>
-        <w:t xml:space="preserve"> should I be storing the credit card inputs?</w:t>
-      </w:r>
-    </w:p>
-    <w:p>
-      <w:pPr>
-        <w:pStyle w:val="ListParagraph"/>
-        <w:numPr>
-          <w:ilvl w:val="0"/>
-          <w:numId w:val="1"/>
-        </w:numPr>
-      </w:pPr>
-      <w:r>
-        <w:t xml:space="preserve">How best to take data stored in database (Users, Cards, Values) and then do calculations in </w:t>
-      </w:r>
-      <w:proofErr w:type="spellStart"/>
-      <w:r>
-        <w:t>javascript</w:t>
-      </w:r>
-      <w:proofErr w:type="spellEnd"/>
+        <w:t>Question about my data model, hw should I be storing the credit card inputs?</w:t>
+      </w:r>
+    </w:p>
+    <w:p>
+      <w:pPr>
+        <w:pStyle w:val="ListParagraph"/>
+        <w:numPr>
+          <w:ilvl w:val="0"/>
+          <w:numId w:val="1"/>
+        </w:numPr>
+      </w:pPr>
+      <w:r>
+        <w:t>How best to take data stored in database (Users, Cards, Values) and then do calculations in javascript</w:t>
+      </w:r>
     </w:p>
     <w:p>
       <w:pPr>
@@ -878,13 +808,8 @@
         </w:numPr>
       </w:pPr>
       <w:r>
-        <w:t xml:space="preserve">Make homepage button take you to login if </w:t>
-      </w:r>
-      <w:proofErr w:type="gramStart"/>
-      <w:r>
-        <w:t>session !=</w:t>
-      </w:r>
-      <w:proofErr w:type="gramEnd"/>
+        <w:t>Make homepage button take you to login if session !=</w:t>
+      </w:r>
     </w:p>
     <w:p>
       <w:pPr>
@@ -955,13 +880,8 @@
         </w:numPr>
       </w:pPr>
       <w:r>
-        <w:t xml:space="preserve">Convert to </w:t>
-      </w:r>
-      <w:proofErr w:type="spellStart"/>
-      <w:r>
-        <w:t>PostgreSQL</w:t>
-      </w:r>
-      <w:proofErr w:type="spellEnd"/>
+        <w:t>Convert to PostgreSQL</w:t>
+      </w:r>
     </w:p>
     <w:p>
       <w:pPr>
@@ -1070,23 +990,7 @@
         </w:numPr>
       </w:pPr>
       <w:r>
-        <w:t xml:space="preserve">Figure out how to </w:t>
-      </w:r>
-      <w:proofErr w:type="gramStart"/>
-      <w:r>
-        <w:t>calculate  payment</w:t>
-      </w:r>
-      <w:proofErr w:type="gramEnd"/>
-      <w:r>
-        <w:t xml:space="preserve"> plan with set amount per month in….. (</w:t>
-      </w:r>
-      <w:proofErr w:type="gramStart"/>
-      <w:r>
-        <w:t>later</w:t>
-      </w:r>
-      <w:proofErr w:type="gramEnd"/>
-      <w:r>
-        <w:t>???)</w:t>
+        <w:t>Figure out how to calculate  payment plan with set amount per month in….. (later???)</w:t>
       </w:r>
     </w:p>
     <w:p>
@@ -1244,15 +1148,7 @@
         </w:numPr>
       </w:pPr>
       <w:r>
-        <w:t>Cards = {‘</w:t>
-      </w:r>
-      <w:proofErr w:type="spellStart"/>
-      <w:r>
-        <w:t>mastercard</w:t>
-      </w:r>
-      <w:proofErr w:type="spellEnd"/>
-      <w:r>
-        <w:t xml:space="preserve"> 12’: [100, 100, 94, 0], ‘visa 43’: [244, 198, 103, 0]}</w:t>
+        <w:t>Cards = {‘mastercard 12’: [100, 100, 94, 0], ‘visa 43’: [244, 198, 103, 0]}</w:t>
       </w:r>
     </w:p>
     <w:p>
@@ -1264,23 +1160,7 @@
         </w:numPr>
       </w:pPr>
       <w:r>
-        <w:t>Cards = [{name: ‘visa 34’, outstanding</w:t>
-      </w:r>
-      <w:proofErr w:type="gramStart"/>
-      <w:r>
-        <w:t>:1200</w:t>
-      </w:r>
-      <w:proofErr w:type="gramEnd"/>
-      <w:r>
-        <w:t xml:space="preserve">, </w:t>
-      </w:r>
-      <w:proofErr w:type="spellStart"/>
-      <w:r>
-        <w:t>minPayment</w:t>
-      </w:r>
-      <w:proofErr w:type="spellEnd"/>
-      <w:r>
-        <w:t>: 35}]</w:t>
+        <w:t>Cards = [{name: ‘visa 34’, outstanding:1200, minPayment: 35}]</w:t>
       </w:r>
     </w:p>
     <w:p/>
@@ -1327,40 +1207,19 @@
         </w:numPr>
       </w:pPr>
       <w:r>
-        <w:t xml:space="preserve">How </w:t>
-      </w:r>
-      <w:proofErr w:type="spellStart"/>
-      <w:r>
-        <w:t>javascript</w:t>
-      </w:r>
-      <w:proofErr w:type="spellEnd"/>
-      <w:r>
-        <w:t xml:space="preserve"> works.</w:t>
-      </w:r>
-    </w:p>
-    <w:p>
-      <w:pPr>
-        <w:pStyle w:val="ListParagraph"/>
-        <w:numPr>
-          <w:ilvl w:val="0"/>
-          <w:numId w:val="1"/>
-        </w:numPr>
-      </w:pPr>
-      <w:proofErr w:type="spellStart"/>
-      <w:r>
-        <w:t>Git</w:t>
-      </w:r>
-      <w:proofErr w:type="spellEnd"/>
-      <w:r>
-        <w:t xml:space="preserve"> commit and </w:t>
-      </w:r>
-      <w:proofErr w:type="spellStart"/>
-      <w:r>
-        <w:t>git</w:t>
-      </w:r>
-      <w:proofErr w:type="spellEnd"/>
-      <w:r>
-        <w:t xml:space="preserve"> push</w:t>
+        <w:t>How javascript works.</w:t>
+      </w:r>
+    </w:p>
+    <w:p>
+      <w:pPr>
+        <w:pStyle w:val="ListParagraph"/>
+        <w:numPr>
+          <w:ilvl w:val="0"/>
+          <w:numId w:val="1"/>
+        </w:numPr>
+      </w:pPr>
+      <w:r>
+        <w:t>Git commit and git push</w:t>
       </w:r>
     </w:p>
     <w:p>
@@ -1493,13 +1352,8 @@
         </w:numPr>
       </w:pPr>
       <w:r>
-        <w:t xml:space="preserve">I think it works but it is too big? Will need to remove all sample cards and then add in </w:t>
-      </w:r>
-      <w:proofErr w:type="gramStart"/>
-      <w:r>
-        <w:t>only  1</w:t>
-      </w:r>
-      <w:proofErr w:type="gramEnd"/>
+        <w:t>I think it works but it is too big? Will need to remove all sample cards and then add in only  1</w:t>
+      </w:r>
     </w:p>
     <w:p>
       <w:pPr>
@@ -1600,21 +1454,7 @@
         <w:rPr>
           <w:b/>
         </w:rPr>
-        <w:t>Cards = {‘</w:t>
-      </w:r>
-      <w:proofErr w:type="spellStart"/>
-      <w:r>
-        <w:rPr>
-          <w:b/>
-        </w:rPr>
-        <w:t>mastercard</w:t>
-      </w:r>
-      <w:proofErr w:type="spellEnd"/>
-      <w:r>
-        <w:rPr>
-          <w:b/>
-        </w:rPr>
-        <w:t xml:space="preserve"> 12’: [100, 100, 94, 0], ‘visa 43’: [244, 198, 103, 0]}</w:t>
+        <w:t>Cards = {‘mastercard 12’: [100, 100, 94, 0], ‘visa 43’: [244, 198, 103, 0]}</w:t>
       </w:r>
     </w:p>
     <w:p>
@@ -1626,23 +1466,7 @@
         </w:numPr>
       </w:pPr>
       <w:r>
-        <w:t>Cards = [{name: ‘visa 34’, outstanding</w:t>
-      </w:r>
-      <w:proofErr w:type="gramStart"/>
-      <w:r>
-        <w:t>:1200</w:t>
-      </w:r>
-      <w:proofErr w:type="gramEnd"/>
-      <w:r>
-        <w:t xml:space="preserve">, </w:t>
-      </w:r>
-      <w:proofErr w:type="spellStart"/>
-      <w:r>
-        <w:t>minPayment</w:t>
-      </w:r>
-      <w:proofErr w:type="spellEnd"/>
-      <w:r>
-        <w:t>: 35}]</w:t>
+        <w:t>Cards = [{name: ‘visa 34’, outstanding:1200, minPayment: 35}]</w:t>
       </w:r>
     </w:p>
     <w:p>
@@ -1713,21 +1537,7 @@
         <w:rPr>
           <w:b/>
         </w:rPr>
-        <w:t xml:space="preserve">Week 2 </w:t>
-      </w:r>
-      <w:proofErr w:type="gramStart"/>
-      <w:r>
-        <w:rPr>
-          <w:b/>
-        </w:rPr>
-        <w:t>-  Day</w:t>
-      </w:r>
-      <w:proofErr w:type="gramEnd"/>
-      <w:r>
-        <w:rPr>
-          <w:b/>
-        </w:rPr>
-        <w:t xml:space="preserve"> 1</w:t>
+        <w:t>Week 2 -  Day 1</w:t>
       </w:r>
     </w:p>
     <w:p>
@@ -1805,13 +1615,8 @@
         </w:numPr>
       </w:pPr>
       <w:r>
-        <w:t xml:space="preserve">I think it works but it is too big? Will need to remove all sample cards and then add in </w:t>
-      </w:r>
-      <w:proofErr w:type="gramStart"/>
-      <w:r>
-        <w:t>only  1</w:t>
-      </w:r>
-      <w:proofErr w:type="gramEnd"/>
+        <w:t>I think it works but it is too big? Will need to remove all sample cards and then add in only  1</w:t>
+      </w:r>
     </w:p>
     <w:p>
       <w:pPr>
@@ -1894,15 +1699,7 @@
         </w:numPr>
       </w:pPr>
       <w:r>
-        <w:t xml:space="preserve">Make sure all functions have </w:t>
-      </w:r>
-      <w:proofErr w:type="spellStart"/>
-      <w:r>
-        <w:t>docstrings</w:t>
-      </w:r>
-      <w:proofErr w:type="spellEnd"/>
-      <w:r>
-        <w:t xml:space="preserve"> that say what they should do. Comment stuff!</w:t>
+        <w:t>Make sure all functions have docstrings that say what they should do. Comment stuff!</w:t>
       </w:r>
     </w:p>
     <w:p>
@@ -1918,21 +1715,8 @@
           <w:numId w:val="5"/>
         </w:numPr>
       </w:pPr>
-      <w:proofErr w:type="gramStart"/>
-      <w:r>
-        <w:t>start</w:t>
-      </w:r>
-      <w:proofErr w:type="gramEnd"/>
-      <w:r>
-        <w:t xml:space="preserve"> working on </w:t>
-      </w:r>
-      <w:proofErr w:type="spellStart"/>
-      <w:r>
-        <w:t>Javascript</w:t>
-      </w:r>
-      <w:proofErr w:type="spellEnd"/>
-      <w:r>
-        <w:t xml:space="preserve"> stuff. </w:t>
+      <w:r>
+        <w:t xml:space="preserve">start working on Javascript stuff. </w:t>
       </w:r>
     </w:p>
     <w:p>
@@ -1955,11 +1739,9 @@
           <w:numId w:val="5"/>
         </w:numPr>
       </w:pPr>
-      <w:proofErr w:type="spellStart"/>
       <w:r>
         <w:t>Javascript</w:t>
       </w:r>
-      <w:proofErr w:type="spellEnd"/>
     </w:p>
     <w:p>
       <w:pPr>
@@ -1969,11 +1751,9 @@
           <w:numId w:val="5"/>
         </w:numPr>
       </w:pPr>
-      <w:proofErr w:type="spellStart"/>
       <w:r>
         <w:t>JQuery</w:t>
       </w:r>
-      <w:proofErr w:type="spellEnd"/>
     </w:p>
     <w:p>
       <w:pPr>
@@ -2040,15 +1820,7 @@
         <w:t>Update my html and make sure classes and ids are properly labeled</w:t>
       </w:r>
       <w:r>
-        <w:t xml:space="preserve"> (added to </w:t>
-      </w:r>
-      <w:proofErr w:type="spellStart"/>
-      <w:r>
-        <w:t>Trello</w:t>
-      </w:r>
-      <w:proofErr w:type="spellEnd"/>
-      <w:r>
-        <w:t>)</w:t>
+        <w:t xml:space="preserve"> (added to Trello)</w:t>
       </w:r>
     </w:p>
     <w:p>
@@ -2077,15 +1849,7 @@
         <w:t>resolved</w:t>
       </w:r>
       <w:r>
-        <w:t xml:space="preserve">: shouldn’t have nested functions within nested functions. Also needed to make sure </w:t>
-      </w:r>
-      <w:proofErr w:type="spellStart"/>
-      <w:r>
-        <w:t>apr</w:t>
-      </w:r>
-      <w:proofErr w:type="spellEnd"/>
-      <w:r>
-        <w:t xml:space="preserve"> was turned into a decimal for calculations. Wasn’t before. Now is. </w:t>
+        <w:t xml:space="preserve">: shouldn’t have nested functions within nested functions. Also needed to make sure apr was turned into a decimal for calculations. Wasn’t before. Now is. </w:t>
       </w:r>
     </w:p>
     <w:p>
@@ -2109,21 +1873,7 @@
         <w:rPr>
           <w:b/>
         </w:rPr>
-        <w:t xml:space="preserve">Week 2 </w:t>
-      </w:r>
-      <w:proofErr w:type="gramStart"/>
-      <w:r>
-        <w:rPr>
-          <w:b/>
-        </w:rPr>
-        <w:t>-  Day</w:t>
-      </w:r>
-      <w:proofErr w:type="gramEnd"/>
-      <w:r>
-        <w:rPr>
-          <w:b/>
-        </w:rPr>
-        <w:t xml:space="preserve"> 2</w:t>
+        <w:t>Week 2 -  Day 2</w:t>
       </w:r>
     </w:p>
     <w:p>
@@ -2145,15 +1895,7 @@
         </w:numPr>
       </w:pPr>
       <w:r>
-        <w:t xml:space="preserve">Figure out why D3 stuff isn’t working on </w:t>
-      </w:r>
-      <w:proofErr w:type="spellStart"/>
-      <w:r>
-        <w:t>ikura</w:t>
-      </w:r>
-      <w:proofErr w:type="spellEnd"/>
-      <w:r>
-        <w:t xml:space="preserve"> site</w:t>
+        <w:t>Figure out why D3 stuff isn’t working on ikura site</w:t>
       </w:r>
     </w:p>
     <w:p>
@@ -2221,15 +1963,7 @@
         </w:numPr>
       </w:pPr>
       <w:r>
-        <w:t xml:space="preserve">Display card payment info </w:t>
-      </w:r>
-      <w:proofErr w:type="gramStart"/>
-      <w:r>
-        <w:t>on  dashboard.html</w:t>
-      </w:r>
-      <w:proofErr w:type="gramEnd"/>
-      <w:r>
-        <w:t xml:space="preserve"> broken down into monthly payments</w:t>
+        <w:t>Display card payment info on  dashboard.html broken down into monthly payments</w:t>
       </w:r>
     </w:p>
     <w:p>
@@ -2256,23 +1990,7 @@
         </w:numPr>
       </w:pPr>
       <w:r>
-        <w:t xml:space="preserve">Going to need to get my data from JSON and have value pairs – for each amount + </w:t>
-      </w:r>
-      <w:proofErr w:type="spellStart"/>
-      <w:r>
-        <w:t>int</w:t>
-      </w:r>
-      <w:proofErr w:type="spellEnd"/>
-      <w:r>
-        <w:t xml:space="preserve"> rate </w:t>
-      </w:r>
-      <w:proofErr w:type="spellStart"/>
-      <w:r>
-        <w:t>etc</w:t>
-      </w:r>
-      <w:proofErr w:type="spellEnd"/>
-      <w:r>
-        <w:t>, need to set it to a month variable too. Example Jan pay 100$ = (1, 100) then (2,100)…</w:t>
+        <w:t>Going to need to get my data from JSON and have value pairs – for each amount + int rate etc, need to set it to a month variable too. Example Jan pay 100$ = (1, 100) then (2,100)…</w:t>
       </w:r>
     </w:p>
     <w:p/>
@@ -2371,23 +2089,7 @@
         </w:numPr>
       </w:pPr>
       <w:r>
-        <w:t xml:space="preserve">Going to need to get my data from JSON and have value pairs – for each amount + </w:t>
-      </w:r>
-      <w:proofErr w:type="spellStart"/>
-      <w:r>
-        <w:t>int</w:t>
-      </w:r>
-      <w:proofErr w:type="spellEnd"/>
-      <w:r>
-        <w:t xml:space="preserve"> rate </w:t>
-      </w:r>
-      <w:proofErr w:type="spellStart"/>
-      <w:r>
-        <w:t>etc</w:t>
-      </w:r>
-      <w:proofErr w:type="spellEnd"/>
-      <w:r>
-        <w:t>, need to set it to a month variable too. Example Jan pay 100$ = (1, 100) then (2,100)…</w:t>
+        <w:t>Going to need to get my data from JSON and have value pairs – for each amount + int rate etc, need to set it to a month variable too. Example Jan pay 100$ = (1, 100) then (2,100)…</w:t>
       </w:r>
     </w:p>
     <w:p>
@@ -2399,13 +2101,8 @@
         </w:numPr>
       </w:pPr>
       <w:r>
-        <w:t>Also how to store it to display payment plan on dashboard – non visual part</w:t>
-      </w:r>
-      <w:proofErr w:type="gramStart"/>
-      <w:r>
-        <w:t>..</w:t>
-      </w:r>
-      <w:proofErr w:type="gramEnd"/>
+        <w:t>Also how to store it to display payment plan on dashboard – non visual part..</w:t>
+      </w:r>
     </w:p>
     <w:p>
       <w:pPr>
@@ -2416,15 +2113,7 @@
         </w:numPr>
       </w:pPr>
       <w:r>
-        <w:t xml:space="preserve">Display card payment info </w:t>
-      </w:r>
-      <w:proofErr w:type="gramStart"/>
-      <w:r>
-        <w:t>on  dashboard.html</w:t>
-      </w:r>
-      <w:proofErr w:type="gramEnd"/>
-      <w:r>
-        <w:t xml:space="preserve"> broken down into monthly payments</w:t>
+        <w:t>Display card payment info on  dashboard.html broken down into monthly payments</w:t>
       </w:r>
     </w:p>
     <w:p>
@@ -2533,15 +2222,7 @@
         <w:t xml:space="preserve">Want </w:t>
       </w:r>
       <w:r>
-        <w:t xml:space="preserve">a list of payments (min and </w:t>
-      </w:r>
-      <w:proofErr w:type="spellStart"/>
-      <w:r>
-        <w:t>sugg</w:t>
-      </w:r>
-      <w:proofErr w:type="spellEnd"/>
-      <w:r>
-        <w:t>) displayed in two columns.</w:t>
+        <w:t>a list of payments (min and sugg) displayed in two columns.</w:t>
       </w:r>
     </w:p>
     <w:p>
@@ -2576,15 +2257,7 @@
         <w:t xml:space="preserve">Want </w:t>
       </w:r>
       <w:r>
-        <w:t xml:space="preserve">a list of payments (min and </w:t>
-      </w:r>
-      <w:proofErr w:type="spellStart"/>
-      <w:r>
-        <w:t>sugg</w:t>
-      </w:r>
-      <w:proofErr w:type="spellEnd"/>
-      <w:r>
-        <w:t xml:space="preserve">) displayed in two columns. </w:t>
+        <w:t xml:space="preserve">a list of payments (min and sugg) displayed in two columns. </w:t>
       </w:r>
       <w:r>
         <w:rPr>
@@ -2602,15 +2275,7 @@
         </w:numPr>
       </w:pPr>
       <w:r>
-        <w:t xml:space="preserve">Then want to insert total amount paid on </w:t>
-      </w:r>
-      <w:proofErr w:type="spellStart"/>
-      <w:r>
-        <w:t>botton</w:t>
-      </w:r>
-      <w:proofErr w:type="spellEnd"/>
-      <w:r>
-        <w:t xml:space="preserve"> of page</w:t>
+        <w:t>Then want to insert total amount paid on botton of page</w:t>
       </w:r>
     </w:p>
     <w:p>
@@ -2708,105 +2373,485 @@
       <w:r>
         <w:t>Pandas</w:t>
       </w:r>
+    </w:p>
+    <w:p>
+      <w:r>
+        <w:t>To do:</w:t>
+      </w:r>
+    </w:p>
+    <w:p>
+      <w:pPr>
+        <w:pStyle w:val="ListParagraph"/>
+        <w:numPr>
+          <w:ilvl w:val="0"/>
+          <w:numId w:val="12"/>
+        </w:numPr>
+      </w:pPr>
+      <w:r>
+        <w:t xml:space="preserve">Review all of my tasks </w:t>
+      </w:r>
+    </w:p>
+    <w:p>
+      <w:pPr>
+        <w:pStyle w:val="ListParagraph"/>
+        <w:numPr>
+          <w:ilvl w:val="0"/>
+          <w:numId w:val="12"/>
+        </w:numPr>
+      </w:pPr>
+      <w:r>
+        <w:t>Make sure I’m not missing things</w:t>
+      </w:r>
+    </w:p>
+    <w:p>
+      <w:pPr>
+        <w:pStyle w:val="ListParagraph"/>
+        <w:numPr>
+          <w:ilvl w:val="0"/>
+          <w:numId w:val="12"/>
+        </w:numPr>
+      </w:pPr>
+      <w:r>
+        <w:t>Print out all files from sublime and review them on paper</w:t>
+      </w:r>
+    </w:p>
+    <w:p>
+      <w:pPr>
+        <w:pStyle w:val="ListParagraph"/>
+        <w:numPr>
+          <w:ilvl w:val="0"/>
+          <w:numId w:val="12"/>
+        </w:numPr>
+      </w:pPr>
+      <w:r>
+        <w:t>Add comments from sublime files to trello and prioritize them</w:t>
+      </w:r>
+    </w:p>
+    <w:p>
+      <w:pPr>
+        <w:pStyle w:val="ListParagraph"/>
+        <w:numPr>
+          <w:ilvl w:val="0"/>
+          <w:numId w:val="12"/>
+        </w:numPr>
+      </w:pPr>
+      <w:r>
+        <w:t>Get developer accounts! (mint, twilio, …?</w:t>
+      </w:r>
+      <w:r>
+        <w:t xml:space="preserve"> Ready for zero?</w:t>
+      </w:r>
+      <w:r>
+        <w:t>)</w:t>
+      </w:r>
+    </w:p>
+    <w:p>
+      <w:r>
+        <w:t>Blocked on:</w:t>
+      </w:r>
+    </w:p>
+    <w:p>
+      <w:pPr>
+        <w:pStyle w:val="ListParagraph"/>
+        <w:numPr>
+          <w:ilvl w:val="0"/>
+          <w:numId w:val="11"/>
+        </w:numPr>
+      </w:pPr>
+      <w:r>
+        <w:t>Trying</w:t>
+      </w:r>
+      <w:r>
+        <w:t xml:space="preserve"> to get all</w:t>
+      </w:r>
+      <w:r>
+        <w:t>totals data from organize_calc.py into a panda dataFrame format</w:t>
+      </w:r>
+    </w:p>
+    <w:p>
+      <w:pPr>
+        <w:rPr>
+          <w:b/>
+        </w:rPr>
+      </w:pPr>
+    </w:p>
+    <w:p>
+      <w:pPr>
+        <w:rPr>
+          <w:b/>
+        </w:rPr>
+      </w:pPr>
+    </w:p>
+    <w:p>
+      <w:pPr>
+        <w:ind w:left="360"/>
+        <w:jc w:val="center"/>
+        <w:rPr>
+          <w:b/>
+        </w:rPr>
+      </w:pPr>
+      <w:r>
+        <w:rPr>
+          <w:b/>
+        </w:rPr>
+        <w:t>Week 3</w:t>
+      </w:r>
+      <w:r>
+        <w:rPr>
+          <w:b/>
+        </w:rPr>
+        <w:t xml:space="preserve"> – Day</w:t>
+      </w:r>
+      <w:r>
+        <w:rPr>
+          <w:b/>
+        </w:rPr>
+        <w:t>s</w:t>
+      </w:r>
+      <w:r>
+        <w:rPr>
+          <w:b/>
+        </w:rPr>
+        <w:t xml:space="preserve"> </w:t>
+      </w:r>
+      <w:r>
+        <w:rPr>
+          <w:b/>
+        </w:rPr>
+        <w:t>1 -2</w:t>
+      </w:r>
+    </w:p>
+    <w:p>
+      <w:pPr>
+        <w:ind w:left="360"/>
+      </w:pPr>
+      <w:r>
+        <w:t>Done:</w:t>
+      </w:r>
+    </w:p>
+    <w:p>
+      <w:pPr>
+        <w:pStyle w:val="ListParagraph"/>
+        <w:numPr>
+          <w:ilvl w:val="0"/>
+          <w:numId w:val="11"/>
+        </w:numPr>
+      </w:pPr>
+      <w:r>
+        <w:t>D3 worked</w:t>
+      </w:r>
+    </w:p>
+    <w:p>
+      <w:pPr>
+        <w:jc w:val="center"/>
+        <w:rPr>
+          <w:b/>
+        </w:rPr>
+      </w:pPr>
+      <w:r>
+        <w:rPr>
+          <w:b/>
+        </w:rPr>
+        <w:t xml:space="preserve">Week 3 – Day </w:t>
+      </w:r>
+      <w:r>
+        <w:rPr>
+          <w:b/>
+        </w:rPr>
+        <w:t>3</w:t>
+      </w:r>
+    </w:p>
+    <w:p>
+      <w:pPr>
+        <w:ind w:left="360"/>
+      </w:pPr>
+      <w:r>
+        <w:t>Done:</w:t>
+      </w:r>
+    </w:p>
+    <w:p>
+      <w:pPr>
+        <w:pStyle w:val="ListParagraph"/>
+        <w:numPr>
+          <w:ilvl w:val="0"/>
+          <w:numId w:val="11"/>
+        </w:numPr>
+      </w:pPr>
+      <w:r>
+        <w:t>Redid data calc structure so multiple cards will show up for all things</w:t>
+      </w:r>
+    </w:p>
+    <w:p>
+      <w:pPr>
+        <w:ind w:left="360"/>
+      </w:pPr>
+      <w:r>
+        <w:t>Working on:</w:t>
+      </w:r>
+    </w:p>
+    <w:p>
+      <w:pPr>
+        <w:ind w:left="360"/>
+      </w:pPr>
+    </w:p>
+    <w:p>
+      <w:pPr>
+        <w:ind w:left="360"/>
+      </w:pPr>
+      <w:r>
+        <w:t>To do:</w:t>
+      </w:r>
+    </w:p>
+    <w:p>
+      <w:pPr>
+        <w:ind w:left="360"/>
+      </w:pPr>
+      <w:r>
+        <w:t>Blocked on:</w:t>
+      </w:r>
+    </w:p>
+    <w:p>
+      <w:pPr>
+        <w:jc w:val="center"/>
+        <w:rPr>
+          <w:b/>
+        </w:rPr>
+      </w:pPr>
+      <w:r>
+        <w:rPr>
+          <w:b/>
+        </w:rPr>
+        <w:t xml:space="preserve">Week 3 – Day </w:t>
+      </w:r>
+      <w:r>
+        <w:rPr>
+          <w:b/>
+        </w:rPr>
+        <w:t>4</w:t>
+      </w:r>
+    </w:p>
+    <w:p>
+      <w:pPr>
+        <w:ind w:left="360"/>
+      </w:pPr>
+      <w:r>
+        <w:t>Done:</w:t>
+      </w:r>
+    </w:p>
+    <w:p>
+      <w:pPr>
+        <w:ind w:left="360"/>
+      </w:pPr>
+      <w:r>
+        <w:t>Working on:</w:t>
+      </w:r>
+    </w:p>
+    <w:p>
+      <w:pPr>
+        <w:pStyle w:val="ListParagraph"/>
+        <w:numPr>
+          <w:ilvl w:val="0"/>
+          <w:numId w:val="11"/>
+        </w:numPr>
+      </w:pPr>
+      <w:r>
+        <w:t>Make new caluclations for:</w:t>
+      </w:r>
+    </w:p>
+    <w:p>
+      <w:pPr>
+        <w:pStyle w:val="ListParagraph"/>
+        <w:numPr>
+          <w:ilvl w:val="1"/>
+          <w:numId w:val="11"/>
+        </w:numPr>
+      </w:pPr>
+      <w:r>
+        <w:t>Apr</w:t>
+      </w:r>
+    </w:p>
+    <w:p>
+      <w:pPr>
+        <w:pStyle w:val="ListParagraph"/>
+        <w:numPr>
+          <w:ilvl w:val="1"/>
+          <w:numId w:val="11"/>
+        </w:numPr>
+      </w:pPr>
+      <w:r>
+        <w:t>Debt amount</w:t>
+      </w:r>
+    </w:p>
+    <w:p>
+      <w:pPr>
+        <w:pStyle w:val="ListParagraph"/>
+        <w:numPr>
+          <w:ilvl w:val="1"/>
+          <w:numId w:val="11"/>
+        </w:numPr>
+      </w:pPr>
+      <w:r>
+        <w:t>Allow user to enter in budget for the month to pay off debt. Must be bigger than sugg payment</w:t>
+      </w:r>
+    </w:p>
+    <w:p>
+      <w:pPr>
+        <w:pStyle w:val="ListParagraph"/>
+        <w:numPr>
+          <w:ilvl w:val="2"/>
+          <w:numId w:val="11"/>
+        </w:numPr>
+      </w:pPr>
+      <w:r>
+        <w:t>If else flash message</w:t>
+      </w:r>
+    </w:p>
+    <w:p>
+      <w:pPr>
+        <w:pStyle w:val="ListParagraph"/>
+        <w:numPr>
+          <w:ilvl w:val="0"/>
+          <w:numId w:val="11"/>
+        </w:numPr>
+      </w:pPr>
+      <w:r>
+        <w:t>Bootstrap tabs to allow multiple info stuff to be displayed</w:t>
+      </w:r>
+    </w:p>
+    <w:p>
+      <w:pPr>
+        <w:ind w:left="360"/>
+      </w:pPr>
+      <w:r>
+        <w:t>To do:</w:t>
+      </w:r>
+    </w:p>
+    <w:p>
+      <w:pPr>
+        <w:pStyle w:val="ListParagraph"/>
+        <w:numPr>
+          <w:ilvl w:val="0"/>
+          <w:numId w:val="13"/>
+        </w:numPr>
+      </w:pPr>
+      <w:r>
+        <w:t>Everything else:</w:t>
+      </w:r>
+    </w:p>
+    <w:p>
+      <w:pPr>
+        <w:pStyle w:val="ListParagraph"/>
+        <w:numPr>
+          <w:ilvl w:val="1"/>
+          <w:numId w:val="13"/>
+        </w:numPr>
+      </w:pPr>
+      <w:r>
+        <w:t>Make it pretty</w:t>
+      </w:r>
+    </w:p>
+    <w:p>
+      <w:pPr>
+        <w:pStyle w:val="ListParagraph"/>
+        <w:numPr>
+          <w:ilvl w:val="1"/>
+          <w:numId w:val="13"/>
+        </w:numPr>
+      </w:pPr>
+      <w:r>
+        <w:t>Fix smaller bugs</w:t>
+      </w:r>
+    </w:p>
+    <w:p>
+      <w:pPr>
+        <w:pStyle w:val="ListParagraph"/>
+        <w:numPr>
+          <w:ilvl w:val="1"/>
+          <w:numId w:val="13"/>
+        </w:numPr>
+      </w:pPr>
+      <w:r>
+        <w:t>Make D3 way cooler looking!</w:t>
+      </w:r>
+    </w:p>
+    <w:p>
+      <w:pPr>
+        <w:pStyle w:val="ListParagraph"/>
+        <w:numPr>
+          <w:ilvl w:val="2"/>
+          <w:numId w:val="13"/>
+        </w:numPr>
+      </w:pPr>
+      <w:r>
+        <w:t>Main d3 give it the zoom in function</w:t>
+      </w:r>
+    </w:p>
+    <w:p>
+      <w:pPr>
+        <w:pStyle w:val="ListParagraph"/>
+        <w:numPr>
+          <w:ilvl w:val="2"/>
+          <w:numId w:val="13"/>
+        </w:numPr>
+      </w:pPr>
+      <w:r>
+        <w:t>Have points show up when hovered over</w:t>
+      </w:r>
+    </w:p>
+    <w:p>
+      <w:pPr>
+        <w:pStyle w:val="ListParagraph"/>
+        <w:numPr>
+          <w:ilvl w:val="2"/>
+          <w:numId w:val="13"/>
+        </w:numPr>
+      </w:pPr>
+      <w:r>
+        <w:t xml:space="preserve">Fill in lines underneath data viz. </w:t>
+      </w:r>
+    </w:p>
+    <w:p>
+      <w:pPr>
+        <w:pStyle w:val="ListParagraph"/>
+        <w:numPr>
+          <w:ilvl w:val="1"/>
+          <w:numId w:val="13"/>
+        </w:numPr>
+      </w:pPr>
+      <w:r>
+        <w:t>Figure out how to remove ‘+card’ section on card-submission page</w:t>
+      </w:r>
+    </w:p>
+    <w:p>
+      <w:pPr>
+        <w:pStyle w:val="ListParagraph"/>
+        <w:numPr>
+          <w:ilvl w:val="1"/>
+          <w:numId w:val="13"/>
+        </w:numPr>
+      </w:pPr>
+      <w:r>
+        <w:t>Add in section on nav bar that displays user name when logged in</w:t>
+      </w:r>
+    </w:p>
+    <w:p>
+      <w:pPr>
+        <w:pStyle w:val="ListParagraph"/>
+        <w:numPr>
+          <w:ilvl w:val="1"/>
+          <w:numId w:val="13"/>
+        </w:numPr>
+      </w:pPr>
+      <w:r>
+        <w:t>Fix dashboard button so that it does not display when user not logged in</w:t>
+      </w:r>
       <w:bookmarkStart w:id="0" w:name="_GoBack"/>
       <w:bookmarkEnd w:id="0"/>
     </w:p>
     <w:p>
-      <w:r>
-        <w:t>To do:</w:t>
-      </w:r>
-    </w:p>
-    <w:p>
-      <w:pPr>
-        <w:pStyle w:val="ListParagraph"/>
-        <w:numPr>
-          <w:ilvl w:val="0"/>
-          <w:numId w:val="12"/>
-        </w:numPr>
-      </w:pPr>
-      <w:r>
-        <w:t xml:space="preserve">Review all of my tasks </w:t>
-      </w:r>
-    </w:p>
-    <w:p>
-      <w:pPr>
-        <w:pStyle w:val="ListParagraph"/>
-        <w:numPr>
-          <w:ilvl w:val="0"/>
-          <w:numId w:val="12"/>
-        </w:numPr>
-      </w:pPr>
-      <w:r>
-        <w:t>Make sure I’m not missing things</w:t>
-      </w:r>
-    </w:p>
-    <w:p>
-      <w:pPr>
-        <w:pStyle w:val="ListParagraph"/>
-        <w:numPr>
-          <w:ilvl w:val="0"/>
-          <w:numId w:val="12"/>
-        </w:numPr>
-      </w:pPr>
-      <w:r>
-        <w:t>Print out all files from sublime and review them on paper</w:t>
-      </w:r>
-    </w:p>
-    <w:p>
-      <w:pPr>
-        <w:pStyle w:val="ListParagraph"/>
-        <w:numPr>
-          <w:ilvl w:val="0"/>
-          <w:numId w:val="12"/>
-        </w:numPr>
-      </w:pPr>
-      <w:r>
-        <w:t xml:space="preserve">Add comments from sublime files to </w:t>
-      </w:r>
-      <w:proofErr w:type="spellStart"/>
-      <w:r>
-        <w:t>trello</w:t>
-      </w:r>
-      <w:proofErr w:type="spellEnd"/>
-      <w:r>
-        <w:t xml:space="preserve"> and prioritize them</w:t>
-      </w:r>
-    </w:p>
-    <w:p>
-      <w:pPr>
-        <w:pStyle w:val="ListParagraph"/>
-        <w:numPr>
-          <w:ilvl w:val="0"/>
-          <w:numId w:val="12"/>
-        </w:numPr>
-      </w:pPr>
-      <w:r>
-        <w:t>Get developer accounts! (</w:t>
-      </w:r>
-      <w:proofErr w:type="gramStart"/>
-      <w:r>
-        <w:t>mint</w:t>
-      </w:r>
-      <w:proofErr w:type="gramEnd"/>
-      <w:r>
-        <w:t xml:space="preserve">, </w:t>
-      </w:r>
-      <w:proofErr w:type="spellStart"/>
-      <w:r>
-        <w:t>twilio</w:t>
-      </w:r>
-      <w:proofErr w:type="spellEnd"/>
-      <w:r>
-        <w:t>, …?</w:t>
-      </w:r>
-      <w:r>
-        <w:t xml:space="preserve"> Ready for zero?</w:t>
-      </w:r>
-      <w:r>
-        <w:t>)</w:t>
-      </w:r>
-    </w:p>
-    <w:p>
+      <w:pPr>
+        <w:ind w:left="360"/>
+      </w:pPr>
       <w:r>
         <w:t>Blocked on:</w:t>
       </w:r>
@@ -2814,36 +2859,14 @@
     <w:p>
       <w:pPr>
         <w:pStyle w:val="ListParagraph"/>
-        <w:numPr>
-          <w:ilvl w:val="0"/>
-          <w:numId w:val="11"/>
-        </w:numPr>
-      </w:pPr>
-      <w:r>
-        <w:t>Trying</w:t>
-      </w:r>
-      <w:r>
-        <w:t xml:space="preserve"> to get </w:t>
-      </w:r>
-      <w:proofErr w:type="spellStart"/>
-      <w:r>
-        <w:t>all</w:t>
-      </w:r>
-      <w:r>
-        <w:t>totals</w:t>
-      </w:r>
-      <w:proofErr w:type="spellEnd"/>
-      <w:r>
-        <w:t xml:space="preserve"> data from organize_calc.py into a panda </w:t>
-      </w:r>
-      <w:proofErr w:type="spellStart"/>
-      <w:r>
-        <w:t>dataFrame</w:t>
-      </w:r>
-      <w:proofErr w:type="spellEnd"/>
-      <w:r>
-        <w:t xml:space="preserve"> format</w:t>
-      </w:r>
+      </w:pPr>
+    </w:p>
+    <w:p>
+      <w:pPr>
+        <w:rPr>
+          <w:b/>
+        </w:rPr>
+      </w:pPr>
     </w:p>
     <w:sectPr>
       <w:headerReference w:type="default" r:id="rId8"/>
@@ -2901,13 +2924,8 @@
       <w:pStyle w:val="Header"/>
       <w:jc w:val="center"/>
     </w:pPr>
-    <w:proofErr w:type="spellStart"/>
     <w:r>
-      <w:t>Ikura</w:t>
-    </w:r>
-    <w:proofErr w:type="spellEnd"/>
-    <w:r>
-      <w:t xml:space="preserve"> – Project Tracker</w:t>
+      <w:t>Ikura – Project Tracker</w:t>
     </w:r>
   </w:p>
 </w:hdr>
@@ -3255,6 +3273,119 @@
     </w:lvl>
   </w:abstractNum>
   <w:abstractNum w:abstractNumId="3">
+    <w:nsid w:val="157C7D29"/>
+    <w:multiLevelType w:val="hybridMultilevel"/>
+    <w:tmpl w:val="E0245622"/>
+    <w:lvl w:ilvl="0" w:tplc="04090001">
+      <w:start w:val="1"/>
+      <w:numFmt w:val="bullet"/>
+      <w:lvlText w:val=""/>
+      <w:lvlJc w:val="left"/>
+      <w:pPr>
+        <w:ind w:left="1080" w:hanging="360"/>
+      </w:pPr>
+      <w:rPr>
+        <w:rFonts w:ascii="Symbol" w:hAnsi="Symbol" w:hint="default"/>
+      </w:rPr>
+    </w:lvl>
+    <w:lvl w:ilvl="1" w:tplc="04090003">
+      <w:start w:val="1"/>
+      <w:numFmt w:val="bullet"/>
+      <w:lvlText w:val="o"/>
+      <w:lvlJc w:val="left"/>
+      <w:pPr>
+        <w:ind w:left="1800" w:hanging="360"/>
+      </w:pPr>
+      <w:rPr>
+        <w:rFonts w:ascii="Courier New" w:hAnsi="Courier New" w:hint="default"/>
+      </w:rPr>
+    </w:lvl>
+    <w:lvl w:ilvl="2" w:tplc="04090005">
+      <w:start w:val="1"/>
+      <w:numFmt w:val="bullet"/>
+      <w:lvlText w:val=""/>
+      <w:lvlJc w:val="left"/>
+      <w:pPr>
+        <w:ind w:left="2520" w:hanging="360"/>
+      </w:pPr>
+      <w:rPr>
+        <w:rFonts w:ascii="Wingdings" w:hAnsi="Wingdings" w:hint="default"/>
+      </w:rPr>
+    </w:lvl>
+    <w:lvl w:ilvl="3" w:tplc="04090001" w:tentative="1">
+      <w:start w:val="1"/>
+      <w:numFmt w:val="bullet"/>
+      <w:lvlText w:val=""/>
+      <w:lvlJc w:val="left"/>
+      <w:pPr>
+        <w:ind w:left="3240" w:hanging="360"/>
+      </w:pPr>
+      <w:rPr>
+        <w:rFonts w:ascii="Symbol" w:hAnsi="Symbol" w:hint="default"/>
+      </w:rPr>
+    </w:lvl>
+    <w:lvl w:ilvl="4" w:tplc="04090003" w:tentative="1">
+      <w:start w:val="1"/>
+      <w:numFmt w:val="bullet"/>
+      <w:lvlText w:val="o"/>
+      <w:lvlJc w:val="left"/>
+      <w:pPr>
+        <w:ind w:left="3960" w:hanging="360"/>
+      </w:pPr>
+      <w:rPr>
+        <w:rFonts w:ascii="Courier New" w:hAnsi="Courier New" w:hint="default"/>
+      </w:rPr>
+    </w:lvl>
+    <w:lvl w:ilvl="5" w:tplc="04090005" w:tentative="1">
+      <w:start w:val="1"/>
+      <w:numFmt w:val="bullet"/>
+      <w:lvlText w:val=""/>
+      <w:lvlJc w:val="left"/>
+      <w:pPr>
+        <w:ind w:left="4680" w:hanging="360"/>
+      </w:pPr>
+      <w:rPr>
+        <w:rFonts w:ascii="Wingdings" w:hAnsi="Wingdings" w:hint="default"/>
+      </w:rPr>
+    </w:lvl>
+    <w:lvl w:ilvl="6" w:tplc="04090001" w:tentative="1">
+      <w:start w:val="1"/>
+      <w:numFmt w:val="bullet"/>
+      <w:lvlText w:val=""/>
+      <w:lvlJc w:val="left"/>
+      <w:pPr>
+        <w:ind w:left="5400" w:hanging="360"/>
+      </w:pPr>
+      <w:rPr>
+        <w:rFonts w:ascii="Symbol" w:hAnsi="Symbol" w:hint="default"/>
+      </w:rPr>
+    </w:lvl>
+    <w:lvl w:ilvl="7" w:tplc="04090003" w:tentative="1">
+      <w:start w:val="1"/>
+      <w:numFmt w:val="bullet"/>
+      <w:lvlText w:val="o"/>
+      <w:lvlJc w:val="left"/>
+      <w:pPr>
+        <w:ind w:left="6120" w:hanging="360"/>
+      </w:pPr>
+      <w:rPr>
+        <w:rFonts w:ascii="Courier New" w:hAnsi="Courier New" w:hint="default"/>
+      </w:rPr>
+    </w:lvl>
+    <w:lvl w:ilvl="8" w:tplc="04090005" w:tentative="1">
+      <w:start w:val="1"/>
+      <w:numFmt w:val="bullet"/>
+      <w:lvlText w:val=""/>
+      <w:lvlJc w:val="left"/>
+      <w:pPr>
+        <w:ind w:left="6840" w:hanging="360"/>
+      </w:pPr>
+      <w:rPr>
+        <w:rFonts w:ascii="Wingdings" w:hAnsi="Wingdings" w:hint="default"/>
+      </w:rPr>
+    </w:lvl>
+  </w:abstractNum>
+  <w:abstractNum w:abstractNumId="4">
     <w:nsid w:val="161C6FAD"/>
     <w:multiLevelType w:val="hybridMultilevel"/>
     <w:tmpl w:val="2168D900"/>
@@ -3367,7 +3498,7 @@
       </w:rPr>
     </w:lvl>
   </w:abstractNum>
-  <w:abstractNum w:abstractNumId="4">
+  <w:abstractNum w:abstractNumId="5">
     <w:nsid w:val="1EF007C8"/>
     <w:multiLevelType w:val="hybridMultilevel"/>
     <w:tmpl w:val="B9B87054"/>
@@ -3480,7 +3611,7 @@
       </w:rPr>
     </w:lvl>
   </w:abstractNum>
-  <w:abstractNum w:abstractNumId="5">
+  <w:abstractNum w:abstractNumId="6">
     <w:nsid w:val="215C6F00"/>
     <w:multiLevelType w:val="hybridMultilevel"/>
     <w:tmpl w:val="45A2E3A4"/>
@@ -3566,10 +3697,10 @@
       </w:pPr>
     </w:lvl>
   </w:abstractNum>
-  <w:abstractNum w:abstractNumId="6">
+  <w:abstractNum w:abstractNumId="7">
     <w:nsid w:val="26B5148B"/>
     <w:multiLevelType w:val="hybridMultilevel"/>
-    <w:tmpl w:val="AD0888DC"/>
+    <w:tmpl w:val="3A86719C"/>
     <w:lvl w:ilvl="0" w:tplc="04090001">
       <w:start w:val="1"/>
       <w:numFmt w:val="bullet"/>
@@ -3582,7 +3713,7 @@
         <w:rFonts w:ascii="Symbol" w:hAnsi="Symbol" w:hint="default"/>
       </w:rPr>
     </w:lvl>
-    <w:lvl w:ilvl="1" w:tplc="04090003" w:tentative="1">
+    <w:lvl w:ilvl="1" w:tplc="04090003">
       <w:start w:val="1"/>
       <w:numFmt w:val="bullet"/>
       <w:lvlText w:val="o"/>
@@ -3594,7 +3725,7 @@
         <w:rFonts w:ascii="Courier New" w:hAnsi="Courier New" w:hint="default"/>
       </w:rPr>
     </w:lvl>
-    <w:lvl w:ilvl="2" w:tplc="04090005" w:tentative="1">
+    <w:lvl w:ilvl="2" w:tplc="04090005">
       <w:start w:val="1"/>
       <w:numFmt w:val="bullet"/>
       <w:lvlText w:val=""/>
@@ -3679,7 +3810,7 @@
       </w:rPr>
     </w:lvl>
   </w:abstractNum>
-  <w:abstractNum w:abstractNumId="7">
+  <w:abstractNum w:abstractNumId="8">
     <w:nsid w:val="296B326B"/>
     <w:multiLevelType w:val="hybridMultilevel"/>
     <w:tmpl w:val="C9C4DA18"/>
@@ -3792,7 +3923,7 @@
       </w:rPr>
     </w:lvl>
   </w:abstractNum>
-  <w:abstractNum w:abstractNumId="8">
+  <w:abstractNum w:abstractNumId="9">
     <w:nsid w:val="38664F24"/>
     <w:multiLevelType w:val="hybridMultilevel"/>
     <w:tmpl w:val="9BA2232C"/>
@@ -3905,7 +4036,7 @@
       </w:rPr>
     </w:lvl>
   </w:abstractNum>
-  <w:abstractNum w:abstractNumId="9">
+  <w:abstractNum w:abstractNumId="10">
     <w:nsid w:val="554C07F4"/>
     <w:multiLevelType w:val="hybridMultilevel"/>
     <w:tmpl w:val="C1CC3868"/>
@@ -4018,7 +4149,7 @@
       </w:rPr>
     </w:lvl>
   </w:abstractNum>
-  <w:abstractNum w:abstractNumId="10">
+  <w:abstractNum w:abstractNumId="11">
     <w:nsid w:val="6B8C3023"/>
     <w:multiLevelType w:val="hybridMultilevel"/>
     <w:tmpl w:val="F0B02B2C"/>
@@ -4131,7 +4262,7 @@
       </w:rPr>
     </w:lvl>
   </w:abstractNum>
-  <w:abstractNum w:abstractNumId="11">
+  <w:abstractNum w:abstractNumId="12">
     <w:nsid w:val="73391D87"/>
     <w:multiLevelType w:val="hybridMultilevel"/>
     <w:tmpl w:val="D64E031A"/>
@@ -4245,40 +4376,43 @@
     </w:lvl>
   </w:abstractNum>
   <w:num w:numId="1">
-    <w:abstractNumId w:val="3"/>
+    <w:abstractNumId w:val="4"/>
   </w:num>
   <w:num w:numId="2">
     <w:abstractNumId w:val="2"/>
   </w:num>
   <w:num w:numId="3">
-    <w:abstractNumId w:val="5"/>
+    <w:abstractNumId w:val="6"/>
   </w:num>
   <w:num w:numId="4">
-    <w:abstractNumId w:val="11"/>
+    <w:abstractNumId w:val="12"/>
   </w:num>
   <w:num w:numId="5">
     <w:abstractNumId w:val="0"/>
   </w:num>
   <w:num w:numId="6">
-    <w:abstractNumId w:val="10"/>
+    <w:abstractNumId w:val="11"/>
   </w:num>
   <w:num w:numId="7">
-    <w:abstractNumId w:val="8"/>
+    <w:abstractNumId w:val="9"/>
   </w:num>
   <w:num w:numId="8">
     <w:abstractNumId w:val="1"/>
   </w:num>
   <w:num w:numId="9">
+    <w:abstractNumId w:val="8"/>
+  </w:num>
+  <w:num w:numId="10">
+    <w:abstractNumId w:val="5"/>
+  </w:num>
+  <w:num w:numId="11">
     <w:abstractNumId w:val="7"/>
   </w:num>
-  <w:num w:numId="10">
-    <w:abstractNumId w:val="4"/>
+  <w:num w:numId="12">
+    <w:abstractNumId w:val="10"/>
   </w:num>
-  <w:num w:numId="11">
-    <w:abstractNumId w:val="6"/>
-  </w:num>
-  <w:num w:numId="12">
-    <w:abstractNumId w:val="9"/>
+  <w:num w:numId="13">
+    <w:abstractNumId w:val="3"/>
   </w:num>
 </w:numbering>
 </file>
